--- a/ПЗ.docx
+++ b/ПЗ.docx
@@ -169,9 +169,9 @@
       </w:tblPr>
       <w:tblGrid>
         <w:gridCol w:w="1773"/>
-        <w:gridCol w:w="1377"/>
+        <w:gridCol w:w="1378"/>
         <w:gridCol w:w="3570"/>
-        <w:gridCol w:w="3134"/>
+        <w:gridCol w:w="3133"/>
       </w:tblGrid>
       <w:tr>
         <w:tc>
@@ -229,15 +229,16 @@
                 <w:sz w:val="24"/>
                 <w:szCs w:val="24"/>
               </w:rPr>
-              <w:t>«Г</w:t>
-            </w:r>
-            <w:r>
-              <w:rPr>
-                <w:rFonts w:ascii="Times New Roman" w:hAnsi="Times New Roman" w:cs="Times New Roman"/>
-                <w:sz w:val="24"/>
-                <w:szCs w:val="24"/>
-              </w:rPr>
-              <w:t>ородское бюро по найму</w:t>
+              <w:t>«</w:t>
+            </w:r>
+            <w:r>
+              <w:rPr>
+                <w:rFonts w:ascii="Times New Roman" w:hAnsi="Times New Roman" w:cs="Times New Roman"/>
+                <w:i/>
+                <w:sz w:val="24"/>
+                <w:szCs w:val="24"/>
+              </w:rPr>
+              <w:t>Городское бюро по найму</w:t>
             </w:r>
             <w:r>
               <w:rPr>
@@ -287,6 +288,7 @@
               <w:jc w:val="both"/>
               <w:rPr>
                 <w:rFonts w:ascii="Times New Roman" w:hAnsi="Times New Roman" w:cs="Times New Roman"/>
+                <w:i/>
                 <w:sz w:val="24"/>
                 <w:szCs w:val="24"/>
               </w:rPr>
@@ -294,6 +296,7 @@
             <w:r>
               <w:rPr>
                 <w:rFonts w:ascii="Times New Roman" w:hAnsi="Times New Roman" w:cs="Times New Roman"/>
+                <w:i/>
                 <w:sz w:val="24"/>
                 <w:szCs w:val="24"/>
               </w:rPr>
@@ -302,6 +305,7 @@
             <w:r>
               <w:rPr>
                 <w:rFonts w:ascii="Times New Roman" w:hAnsi="Times New Roman" w:cs="Times New Roman"/>
+                <w:i/>
                 <w:sz w:val="24"/>
                 <w:szCs w:val="24"/>
               </w:rPr>
@@ -356,6 +360,7 @@
               <w:jc w:val="both"/>
               <w:rPr>
                 <w:rFonts w:ascii="Times New Roman" w:hAnsi="Times New Roman" w:cs="Times New Roman"/>
+                <w:i/>
                 <w:sz w:val="24"/>
                 <w:szCs w:val="24"/>
                 <w:lang w:val="en-US"/>
@@ -364,6 +369,7 @@
             <w:r>
               <w:rPr>
                 <w:rFonts w:ascii="Times New Roman" w:hAnsi="Times New Roman" w:cs="Times New Roman"/>
+                <w:i/>
                 <w:sz w:val="24"/>
                 <w:szCs w:val="24"/>
               </w:rPr>
@@ -373,20 +379,24 @@
             <w:r>
               <w:rPr>
                 <w:rFonts w:ascii="Times New Roman" w:hAnsi="Times New Roman" w:cs="Times New Roman"/>
+                <w:i/>
                 <w:sz w:val="24"/>
                 <w:szCs w:val="24"/>
               </w:rPr>
               <w:t>Сергеевич</w:t>
             </w:r>
-            <w:r>
-              <w:rPr>
-                <w:rFonts w:ascii="Times New Roman" w:hAnsi="Times New Roman" w:cs="Times New Roman"/>
+            <w:proofErr w:type="gramStart"/>
+            <w:r>
+              <w:rPr>
+                <w:rFonts w:ascii="Times New Roman" w:hAnsi="Times New Roman" w:cs="Times New Roman"/>
+                <w:i/>
                 <w:sz w:val="24"/>
                 <w:szCs w:val="24"/>
               </w:rPr>
               <w:t>a</w:t>
             </w:r>
             <w:proofErr w:type="spellEnd"/>
+            <w:proofErr w:type="gramEnd"/>
           </w:p>
         </w:tc>
       </w:tr>
@@ -429,6 +439,7 @@
               <w:jc w:val="both"/>
               <w:rPr>
                 <w:rFonts w:ascii="Times New Roman" w:hAnsi="Times New Roman" w:cs="Times New Roman"/>
+                <w:i/>
                 <w:sz w:val="24"/>
                 <w:szCs w:val="24"/>
                 <w:vertAlign w:val="superscript"/>
@@ -437,6 +448,7 @@
             <w:r>
               <w:rPr>
                 <w:rFonts w:ascii="Times New Roman" w:hAnsi="Times New Roman" w:cs="Times New Roman"/>
+                <w:i/>
                 <w:sz w:val="24"/>
                 <w:szCs w:val="24"/>
                 <w:vertAlign w:val="superscript"/>
@@ -460,6 +472,7 @@
               <w:jc w:val="both"/>
               <w:rPr>
                 <w:rFonts w:ascii="Times New Roman" w:hAnsi="Times New Roman" w:cs="Times New Roman"/>
+                <w:i/>
                 <w:sz w:val="24"/>
                 <w:szCs w:val="24"/>
                 <w:vertAlign w:val="superscript"/>
@@ -468,6 +481,7 @@
             <w:r>
               <w:rPr>
                 <w:rFonts w:ascii="Times New Roman" w:hAnsi="Times New Roman" w:cs="Times New Roman"/>
+                <w:i/>
                 <w:sz w:val="24"/>
                 <w:szCs w:val="24"/>
                 <w:vertAlign w:val="superscript"/>
@@ -524,6 +538,7 @@
               <w:jc w:val="both"/>
               <w:rPr>
                 <w:rFonts w:ascii="Times New Roman" w:hAnsi="Times New Roman" w:cs="Times New Roman"/>
+                <w:i/>
                 <w:sz w:val="24"/>
                 <w:szCs w:val="24"/>
               </w:rPr>
@@ -531,6 +546,7 @@
             <w:r>
               <w:rPr>
                 <w:rFonts w:ascii="Times New Roman" w:hAnsi="Times New Roman" w:cs="Times New Roman"/>
+                <w:i/>
                 <w:sz w:val="24"/>
                 <w:szCs w:val="24"/>
               </w:rPr>
@@ -586,6 +602,7 @@
               <w:jc w:val="both"/>
               <w:rPr>
                 <w:rFonts w:ascii="Times New Roman" w:hAnsi="Times New Roman" w:cs="Times New Roman"/>
+                <w:i/>
                 <w:sz w:val="24"/>
                 <w:szCs w:val="24"/>
               </w:rPr>
@@ -593,6 +610,7 @@
             <w:r>
               <w:rPr>
                 <w:rFonts w:ascii="Times New Roman" w:hAnsi="Times New Roman" w:cs="Times New Roman"/>
+                <w:i/>
                 <w:sz w:val="24"/>
                 <w:szCs w:val="24"/>
               </w:rPr>
@@ -640,6 +658,7 @@
               <w:jc w:val="both"/>
               <w:rPr>
                 <w:rFonts w:ascii="Times New Roman" w:hAnsi="Times New Roman" w:cs="Times New Roman"/>
+                <w:i/>
                 <w:sz w:val="24"/>
                 <w:szCs w:val="24"/>
                 <w:vertAlign w:val="superscript"/>
@@ -648,6 +667,7 @@
             <w:r>
               <w:rPr>
                 <w:rFonts w:ascii="Times New Roman" w:hAnsi="Times New Roman" w:cs="Times New Roman"/>
+                <w:i/>
                 <w:sz w:val="24"/>
                 <w:szCs w:val="24"/>
                 <w:vertAlign w:val="superscript"/>
@@ -704,6 +724,7 @@
               <w:jc w:val="both"/>
               <w:rPr>
                 <w:rFonts w:ascii="Times New Roman" w:hAnsi="Times New Roman" w:cs="Times New Roman"/>
+                <w:i/>
                 <w:sz w:val="24"/>
                 <w:szCs w:val="24"/>
               </w:rPr>
@@ -711,6 +732,7 @@
             <w:r>
               <w:rPr>
                 <w:rFonts w:ascii="Times New Roman" w:hAnsi="Times New Roman" w:cs="Times New Roman"/>
+                <w:i/>
                 <w:sz w:val="24"/>
                 <w:szCs w:val="24"/>
               </w:rPr>
@@ -758,6 +780,7 @@
               <w:jc w:val="both"/>
               <w:rPr>
                 <w:rFonts w:ascii="Times New Roman" w:hAnsi="Times New Roman" w:cs="Times New Roman"/>
+                <w:i/>
                 <w:sz w:val="24"/>
                 <w:szCs w:val="24"/>
                 <w:vertAlign w:val="superscript"/>
@@ -766,6 +789,7 @@
             <w:r>
               <w:rPr>
                 <w:rFonts w:ascii="Times New Roman" w:hAnsi="Times New Roman" w:cs="Times New Roman"/>
+                <w:i/>
                 <w:sz w:val="24"/>
                 <w:szCs w:val="24"/>
                 <w:vertAlign w:val="superscript"/>
@@ -789,6 +813,7 @@
               <w:jc w:val="both"/>
               <w:rPr>
                 <w:rFonts w:ascii="Times New Roman" w:hAnsi="Times New Roman" w:cs="Times New Roman"/>
+                <w:i/>
                 <w:sz w:val="24"/>
                 <w:szCs w:val="24"/>
               </w:rPr>
@@ -796,6 +821,7 @@
             <w:r>
               <w:rPr>
                 <w:rFonts w:ascii="Times New Roman" w:hAnsi="Times New Roman" w:cs="Times New Roman"/>
+                <w:i/>
                 <w:sz w:val="24"/>
                 <w:szCs w:val="24"/>
                 <w:vertAlign w:val="superscript"/>
@@ -875,6 +901,7 @@
     </w:p>
     <w:p>
       <w:pPr>
+        <w:jc w:val="both"/>
         <w:rPr>
           <w:rFonts w:ascii="Times New Roman" w:hAnsi="Times New Roman" w:cs="Times New Roman"/>
           <w:sz w:val="24"/>
@@ -915,22 +942,20 @@
     </w:p>
     <w:sdt>
       <w:sdtPr>
+        <w:rPr>
+          <w:rFonts w:asciiTheme="minorHAnsi" w:eastAsiaTheme="minorHAnsi" w:hAnsiTheme="minorHAnsi" w:cstheme="minorBidi"/>
+          <w:b w:val="0"/>
+          <w:bCs w:val="0"/>
+          <w:color w:val="auto"/>
+          <w:sz w:val="22"/>
+          <w:szCs w:val="22"/>
+        </w:rPr>
         <w:id w:val="262717131"/>
         <w:docPartObj>
           <w:docPartGallery w:val="Table of Contents"/>
           <w:docPartUnique/>
         </w:docPartObj>
       </w:sdtPr>
-      <w:sdtEndPr>
-        <w:rPr>
-          <w:rFonts w:asciiTheme="minorHAnsi" w:eastAsiaTheme="minorHAnsi" w:hAnsiTheme="minorHAnsi" w:cstheme="minorBidi"/>
-          <w:b w:val="0"/>
-          <w:bCs w:val="0"/>
-          <w:color w:val="auto"/>
-          <w:sz w:val="22"/>
-          <w:szCs w:val="22"/>
-        </w:rPr>
-      </w:sdtEndPr>
       <w:sdtContent>
         <w:p>
           <w:pPr>
@@ -1410,9 +1435,6 @@
     <w:p>
       <w:pPr>
         <w:pStyle w:val="1"/>
-        <w:rPr>
-          <w:lang w:val="en-US"/>
-        </w:rPr>
       </w:pPr>
       <w:bookmarkStart w:id="1" w:name="_Toc121138622"/>
       <w:r>
@@ -1421,16 +1443,11 @@
       </w:r>
       <w:bookmarkEnd w:id="1"/>
     </w:p>
-    <w:p>
-      <w:pPr>
-        <w:rPr>
-          <w:lang w:val="en-US"/>
-        </w:rPr>
-      </w:pPr>
-    </w:p>
+    <w:p/>
     <w:p>
       <w:pPr>
         <w:spacing w:line="360" w:lineRule="auto"/>
+        <w:ind w:firstLine="708"/>
         <w:jc w:val="both"/>
         <w:rPr>
           <w:rFonts w:ascii="Times New Roman" w:hAnsi="Times New Roman" w:cs="Times New Roman"/>
@@ -1458,6 +1475,7 @@
     <w:p>
       <w:pPr>
         <w:spacing w:line="360" w:lineRule="auto"/>
+        <w:ind w:firstLine="708"/>
         <w:jc w:val="both"/>
         <w:rPr>
           <w:rFonts w:ascii="Times New Roman" w:hAnsi="Times New Roman" w:cs="Times New Roman"/>
@@ -1493,6 +1511,7 @@
     <w:p>
       <w:pPr>
         <w:spacing w:line="360" w:lineRule="auto"/>
+        <w:ind w:firstLine="708"/>
         <w:jc w:val="both"/>
         <w:rPr>
           <w:rFonts w:ascii="Times New Roman" w:hAnsi="Times New Roman" w:cs="Times New Roman"/>
@@ -1512,6 +1531,7 @@
     <w:p>
       <w:pPr>
         <w:spacing w:line="360" w:lineRule="auto"/>
+        <w:ind w:firstLine="708"/>
         <w:jc w:val="both"/>
         <w:rPr>
           <w:rFonts w:ascii="Times New Roman" w:hAnsi="Times New Roman" w:cs="Times New Roman"/>
@@ -1531,6 +1551,7 @@
     <w:p>
       <w:pPr>
         <w:spacing w:line="360" w:lineRule="auto"/>
+        <w:ind w:firstLine="708"/>
         <w:jc w:val="both"/>
         <w:rPr>
           <w:rFonts w:ascii="Times New Roman" w:hAnsi="Times New Roman" w:cs="Times New Roman"/>
@@ -1803,7 +1824,7 @@
     <w:p>
       <w:pPr>
         <w:spacing w:line="360" w:lineRule="auto"/>
-        <w:ind w:left="360"/>
+        <w:ind w:firstLine="708"/>
         <w:jc w:val="both"/>
         <w:rPr>
           <w:rFonts w:ascii="Times New Roman" w:hAnsi="Times New Roman" w:cs="Times New Roman"/>
@@ -1817,8 +1838,36 @@
           <w:sz w:val="24"/>
           <w:szCs w:val="24"/>
         </w:rPr>
-        <w:t>Разработанный веб-сайт планируется ввестись в эксплуатацию для людей, которые находятся в поисках работы или для тех, кто предоставляет одно или более рабочее место.</w:t>
-      </w:r>
+        <w:t xml:space="preserve">Разработанный веб-сайт планируется ввестись в </w:t>
+      </w:r>
+      <w:r>
+        <w:rPr>
+          <w:rFonts w:ascii="Times New Roman" w:hAnsi="Times New Roman" w:cs="Times New Roman"/>
+          <w:sz w:val="24"/>
+          <w:szCs w:val="24"/>
+        </w:rPr>
+        <w:t xml:space="preserve">эксплуатацию для людей, которые </w:t>
+      </w:r>
+      <w:r>
+        <w:rPr>
+          <w:rFonts w:ascii="Times New Roman" w:hAnsi="Times New Roman" w:cs="Times New Roman"/>
+          <w:sz w:val="24"/>
+          <w:szCs w:val="24"/>
+        </w:rPr>
+        <w:t>находятся в поисках работы или для тех, кто предоставляет одно или более рабочее место.</w:t>
+      </w:r>
+    </w:p>
+    <w:p>
+      <w:pPr>
+        <w:spacing w:line="360" w:lineRule="auto"/>
+        <w:ind w:firstLine="708"/>
+        <w:jc w:val="both"/>
+        <w:rPr>
+          <w:rFonts w:ascii="Times New Roman" w:hAnsi="Times New Roman" w:cs="Times New Roman"/>
+          <w:sz w:val="24"/>
+          <w:szCs w:val="24"/>
+        </w:rPr>
+      </w:pPr>
       <w:r>
         <w:rPr>
           <w:rFonts w:ascii="Times New Roman" w:hAnsi="Times New Roman" w:cs="Times New Roman"/>
@@ -1833,7 +1882,6 @@
         <w:pStyle w:val="1"/>
         <w:rPr>
           <w:caps/>
-          <w:lang w:val="en-US"/>
         </w:rPr>
       </w:pPr>
       <w:bookmarkStart w:id="2" w:name="_Toc121138623"/>
@@ -2433,6 +2481,7 @@
       <w:pPr>
         <w:pStyle w:val="a4"/>
         <w:spacing w:line="360" w:lineRule="auto"/>
+        <w:ind w:firstLine="696"/>
         <w:jc w:val="both"/>
         <w:rPr>
           <w:rFonts w:ascii="Times New Roman" w:hAnsi="Times New Roman" w:cs="Times New Roman"/>
@@ -2450,7 +2499,462 @@
           <w:szCs w:val="24"/>
           <w:shd w:val="clear" w:color="auto" w:fill="FFFFFF"/>
         </w:rPr>
-        <w:t>Логическая модель БД описывает понятия предметной области, их взаимосвязь, а также ограничения на данные, налагаемые предметной областью без учета её реализации в конкретной СУБД [4]. Основным средством разработки логической модели данных в настоящий момент являются различные варианты ER-диаграмм (Entity-Relationship, диаграммы сущность-связь).</w:t>
+        <w:t>Логическая модель БД описывает понятия предметной области, их взаимосвязь, а также ограничения на данные, налагаемые предметной областью без учета её реализации в конкретной СУБД [4]. Основным средством разработки логической модели данных в настоящий момент являются различные варианты ER-диаграмм (</w:t>
+      </w:r>
+      <w:proofErr w:type="spellStart"/>
+      <w:r>
+        <w:rPr>
+          <w:rFonts w:ascii="Times New Roman" w:hAnsi="Times New Roman" w:cs="Times New Roman"/>
+          <w:color w:val="000000"/>
+          <w:sz w:val="24"/>
+          <w:szCs w:val="24"/>
+          <w:shd w:val="clear" w:color="auto" w:fill="FFFFFF"/>
+        </w:rPr>
+        <w:t>Entity-Relationship</w:t>
+      </w:r>
+      <w:proofErr w:type="spellEnd"/>
+      <w:r>
+        <w:rPr>
+          <w:rFonts w:ascii="Times New Roman" w:hAnsi="Times New Roman" w:cs="Times New Roman"/>
+          <w:color w:val="000000"/>
+          <w:sz w:val="24"/>
+          <w:szCs w:val="24"/>
+          <w:shd w:val="clear" w:color="auto" w:fill="FFFFFF"/>
+        </w:rPr>
+        <w:t>, диаграммы сущность-связь).</w:t>
+      </w:r>
+    </w:p>
+    <w:p>
+      <w:pPr>
+        <w:pStyle w:val="a4"/>
+        <w:spacing w:line="360" w:lineRule="auto"/>
+        <w:ind w:firstLine="696"/>
+        <w:jc w:val="both"/>
+        <w:rPr>
+          <w:rFonts w:ascii="Times New Roman" w:hAnsi="Times New Roman" w:cs="Times New Roman"/>
+          <w:color w:val="000000"/>
+          <w:sz w:val="24"/>
+          <w:szCs w:val="24"/>
+          <w:shd w:val="clear" w:color="auto" w:fill="FFFFFF"/>
+        </w:rPr>
+      </w:pPr>
+      <w:r>
+        <w:rPr>
+          <w:rFonts w:ascii="Times New Roman" w:hAnsi="Times New Roman" w:cs="Times New Roman"/>
+          <w:color w:val="000000"/>
+          <w:sz w:val="24"/>
+          <w:szCs w:val="24"/>
+          <w:shd w:val="clear" w:color="auto" w:fill="FFFFFF"/>
+        </w:rPr>
+        <w:t>На рисунке 1 представлена логическая схема базы данных предметной области «</w:t>
+      </w:r>
+      <w:proofErr w:type="spellStart"/>
+      <w:r>
+        <w:rPr>
+          <w:rFonts w:ascii="Times New Roman" w:hAnsi="Times New Roman" w:cs="Times New Roman"/>
+          <w:color w:val="000000"/>
+          <w:sz w:val="24"/>
+          <w:szCs w:val="24"/>
+          <w:shd w:val="clear" w:color="auto" w:fill="FFFFFF"/>
+          <w:lang w:val="en-US"/>
+        </w:rPr>
+        <w:t>kursovaya</w:t>
+      </w:r>
+      <w:proofErr w:type="spellEnd"/>
+      <w:r>
+        <w:rPr>
+          <w:rFonts w:ascii="Times New Roman" w:hAnsi="Times New Roman" w:cs="Times New Roman"/>
+          <w:color w:val="000000"/>
+          <w:sz w:val="24"/>
+          <w:szCs w:val="24"/>
+          <w:shd w:val="clear" w:color="auto" w:fill="FFFFFF"/>
+        </w:rPr>
+        <w:t>»</w:t>
+      </w:r>
+      <w:r>
+        <w:rPr>
+          <w:rFonts w:ascii="Times New Roman" w:hAnsi="Times New Roman" w:cs="Times New Roman"/>
+          <w:color w:val="000000"/>
+          <w:sz w:val="24"/>
+          <w:szCs w:val="24"/>
+          <w:shd w:val="clear" w:color="auto" w:fill="FFFFFF"/>
+        </w:rPr>
+        <w:t xml:space="preserve"> и на рисунке 1.1 представлен </w:t>
+      </w:r>
+      <w:r>
+        <w:rPr>
+          <w:rFonts w:ascii="Times New Roman" w:hAnsi="Times New Roman" w:cs="Times New Roman"/>
+          <w:color w:val="000000"/>
+          <w:sz w:val="24"/>
+          <w:szCs w:val="24"/>
+          <w:shd w:val="clear" w:color="auto" w:fill="FFFFFF"/>
+        </w:rPr>
+        <w:t>общий</w:t>
+      </w:r>
+      <w:r>
+        <w:rPr>
+          <w:rFonts w:ascii="Times New Roman" w:hAnsi="Times New Roman" w:cs="Times New Roman"/>
+          <w:color w:val="000000"/>
+          <w:sz w:val="24"/>
+          <w:szCs w:val="24"/>
+          <w:shd w:val="clear" w:color="auto" w:fill="FFFFFF"/>
+        </w:rPr>
+        <w:t xml:space="preserve"> вид базы</w:t>
+      </w:r>
+      <w:r>
+        <w:rPr>
+          <w:rFonts w:ascii="Times New Roman" w:hAnsi="Times New Roman" w:cs="Times New Roman"/>
+          <w:color w:val="000000"/>
+          <w:sz w:val="24"/>
+          <w:szCs w:val="24"/>
+          <w:shd w:val="clear" w:color="auto" w:fill="FFFFFF"/>
+        </w:rPr>
+        <w:t>. На</w:t>
+      </w:r>
+      <w:r>
+        <w:rPr>
+          <w:rFonts w:ascii="Times New Roman" w:hAnsi="Times New Roman" w:cs="Times New Roman"/>
+          <w:color w:val="000000"/>
+          <w:sz w:val="24"/>
+          <w:szCs w:val="24"/>
+          <w:shd w:val="clear" w:color="auto" w:fill="FFFFFF"/>
+        </w:rPr>
+        <w:t xml:space="preserve"> </w:t>
+      </w:r>
+      <w:r>
+        <w:rPr>
+          <w:rFonts w:ascii="Times New Roman" w:hAnsi="Times New Roman" w:cs="Times New Roman"/>
+          <w:color w:val="000000"/>
+          <w:sz w:val="24"/>
+          <w:szCs w:val="24"/>
+          <w:shd w:val="clear" w:color="auto" w:fill="FFFFFF"/>
+        </w:rPr>
+        <w:t>логической</w:t>
+      </w:r>
+      <w:r>
+        <w:rPr>
+          <w:rFonts w:ascii="Times New Roman" w:hAnsi="Times New Roman" w:cs="Times New Roman"/>
+          <w:color w:val="000000"/>
+          <w:sz w:val="24"/>
+          <w:szCs w:val="24"/>
+          <w:shd w:val="clear" w:color="auto" w:fill="FFFFFF"/>
+        </w:rPr>
+        <w:t xml:space="preserve"> </w:t>
+      </w:r>
+      <w:r>
+        <w:rPr>
+          <w:rFonts w:ascii="Times New Roman" w:hAnsi="Times New Roman" w:cs="Times New Roman"/>
+          <w:color w:val="000000"/>
+          <w:sz w:val="24"/>
+          <w:szCs w:val="24"/>
+          <w:shd w:val="clear" w:color="auto" w:fill="FFFFFF"/>
+        </w:rPr>
+        <w:t>схеме</w:t>
+      </w:r>
+      <w:r>
+        <w:rPr>
+          <w:rFonts w:ascii="Times New Roman" w:hAnsi="Times New Roman" w:cs="Times New Roman"/>
+          <w:color w:val="000000"/>
+          <w:sz w:val="24"/>
+          <w:szCs w:val="24"/>
+          <w:shd w:val="clear" w:color="auto" w:fill="FFFFFF"/>
+        </w:rPr>
+        <w:t xml:space="preserve"> </w:t>
+      </w:r>
+      <w:r>
+        <w:rPr>
+          <w:rFonts w:ascii="Times New Roman" w:hAnsi="Times New Roman" w:cs="Times New Roman"/>
+          <w:color w:val="000000"/>
+          <w:sz w:val="24"/>
+          <w:szCs w:val="24"/>
+          <w:shd w:val="clear" w:color="auto" w:fill="FFFFFF"/>
+        </w:rPr>
+        <w:t>изображены</w:t>
+      </w:r>
+      <w:r>
+        <w:rPr>
+          <w:rFonts w:ascii="Times New Roman" w:hAnsi="Times New Roman" w:cs="Times New Roman"/>
+          <w:color w:val="000000"/>
+          <w:sz w:val="24"/>
+          <w:szCs w:val="24"/>
+          <w:shd w:val="clear" w:color="auto" w:fill="FFFFFF"/>
+        </w:rPr>
+        <w:t xml:space="preserve"> </w:t>
+      </w:r>
+      <w:r>
+        <w:rPr>
+          <w:rFonts w:ascii="Times New Roman" w:hAnsi="Times New Roman" w:cs="Times New Roman"/>
+          <w:color w:val="000000"/>
+          <w:sz w:val="24"/>
+          <w:szCs w:val="24"/>
+          <w:shd w:val="clear" w:color="auto" w:fill="FFFFFF"/>
+        </w:rPr>
+        <w:t>следующие</w:t>
+      </w:r>
+      <w:r>
+        <w:rPr>
+          <w:rFonts w:ascii="Times New Roman" w:hAnsi="Times New Roman" w:cs="Times New Roman"/>
+          <w:color w:val="000000"/>
+          <w:sz w:val="24"/>
+          <w:szCs w:val="24"/>
+          <w:shd w:val="clear" w:color="auto" w:fill="FFFFFF"/>
+        </w:rPr>
+        <w:t xml:space="preserve"> </w:t>
+      </w:r>
+      <w:r>
+        <w:rPr>
+          <w:rFonts w:ascii="Times New Roman" w:hAnsi="Times New Roman" w:cs="Times New Roman"/>
+          <w:color w:val="000000"/>
+          <w:sz w:val="24"/>
+          <w:szCs w:val="24"/>
+          <w:shd w:val="clear" w:color="auto" w:fill="FFFFFF"/>
+        </w:rPr>
+        <w:t>сущности</w:t>
+      </w:r>
+      <w:r>
+        <w:rPr>
+          <w:rFonts w:ascii="Times New Roman" w:hAnsi="Times New Roman" w:cs="Times New Roman"/>
+          <w:color w:val="000000"/>
+          <w:sz w:val="24"/>
+          <w:szCs w:val="24"/>
+          <w:shd w:val="clear" w:color="auto" w:fill="FFFFFF"/>
+        </w:rPr>
+        <w:t>:</w:t>
+      </w:r>
+      <w:r>
+        <w:rPr>
+          <w:rFonts w:ascii="Times New Roman" w:hAnsi="Times New Roman" w:cs="Times New Roman"/>
+          <w:color w:val="000000"/>
+          <w:sz w:val="24"/>
+          <w:szCs w:val="24"/>
+          <w:shd w:val="clear" w:color="auto" w:fill="FFFFFF"/>
+        </w:rPr>
+        <w:t xml:space="preserve"> `</w:t>
+      </w:r>
+      <w:r>
+        <w:rPr>
+          <w:rFonts w:ascii="Times New Roman" w:hAnsi="Times New Roman" w:cs="Times New Roman"/>
+          <w:color w:val="000000"/>
+          <w:sz w:val="24"/>
+          <w:szCs w:val="24"/>
+          <w:shd w:val="clear" w:color="auto" w:fill="FFFFFF"/>
+          <w:lang w:val="en-US"/>
+        </w:rPr>
+        <w:t>users</w:t>
+      </w:r>
+      <w:r>
+        <w:rPr>
+          <w:rFonts w:ascii="Times New Roman" w:hAnsi="Times New Roman" w:cs="Times New Roman"/>
+          <w:color w:val="000000"/>
+          <w:sz w:val="24"/>
+          <w:szCs w:val="24"/>
+          <w:shd w:val="clear" w:color="auto" w:fill="FFFFFF"/>
+        </w:rPr>
+        <w:t>`</w:t>
+      </w:r>
+      <w:r>
+        <w:rPr>
+          <w:rFonts w:ascii="Times New Roman" w:hAnsi="Times New Roman" w:cs="Times New Roman"/>
+          <w:color w:val="000000"/>
+          <w:sz w:val="24"/>
+          <w:szCs w:val="24"/>
+          <w:shd w:val="clear" w:color="auto" w:fill="FFFFFF"/>
+        </w:rPr>
+        <w:t xml:space="preserve">, </w:t>
+      </w:r>
+      <w:r>
+        <w:rPr>
+          <w:rFonts w:ascii="Times New Roman" w:hAnsi="Times New Roman" w:cs="Times New Roman"/>
+          <w:color w:val="000000"/>
+          <w:sz w:val="24"/>
+          <w:szCs w:val="24"/>
+          <w:shd w:val="clear" w:color="auto" w:fill="FFFFFF"/>
+        </w:rPr>
+        <w:t>`</w:t>
+      </w:r>
+      <w:r>
+        <w:rPr>
+          <w:rFonts w:ascii="Times New Roman" w:hAnsi="Times New Roman" w:cs="Times New Roman"/>
+          <w:color w:val="000000"/>
+          <w:sz w:val="24"/>
+          <w:szCs w:val="24"/>
+          <w:shd w:val="clear" w:color="auto" w:fill="FFFFFF"/>
+          <w:lang w:val="en-US"/>
+        </w:rPr>
+        <w:t>offers</w:t>
+      </w:r>
+      <w:r>
+        <w:rPr>
+          <w:rFonts w:ascii="Times New Roman" w:hAnsi="Times New Roman" w:cs="Times New Roman"/>
+          <w:color w:val="000000"/>
+          <w:sz w:val="24"/>
+          <w:szCs w:val="24"/>
+          <w:shd w:val="clear" w:color="auto" w:fill="FFFFFF"/>
+        </w:rPr>
+        <w:t>`</w:t>
+      </w:r>
+      <w:r>
+        <w:rPr>
+          <w:rFonts w:ascii="Times New Roman" w:hAnsi="Times New Roman" w:cs="Times New Roman"/>
+          <w:color w:val="000000"/>
+          <w:sz w:val="24"/>
+          <w:szCs w:val="24"/>
+          <w:shd w:val="clear" w:color="auto" w:fill="FFFFFF"/>
+        </w:rPr>
+        <w:t xml:space="preserve">, </w:t>
+      </w:r>
+      <w:r>
+        <w:rPr>
+          <w:rFonts w:ascii="Times New Roman" w:hAnsi="Times New Roman" w:cs="Times New Roman"/>
+          <w:color w:val="000000"/>
+          <w:sz w:val="24"/>
+          <w:szCs w:val="24"/>
+          <w:shd w:val="clear" w:color="auto" w:fill="FFFFFF"/>
+        </w:rPr>
+        <w:t>`</w:t>
+      </w:r>
+      <w:r>
+        <w:rPr>
+          <w:rFonts w:ascii="Times New Roman" w:hAnsi="Times New Roman" w:cs="Times New Roman"/>
+          <w:color w:val="000000"/>
+          <w:sz w:val="24"/>
+          <w:szCs w:val="24"/>
+          <w:shd w:val="clear" w:color="auto" w:fill="FFFFFF"/>
+          <w:lang w:val="en-US"/>
+        </w:rPr>
+        <w:t>clients</w:t>
+      </w:r>
+      <w:r>
+        <w:rPr>
+          <w:rFonts w:ascii="Times New Roman" w:hAnsi="Times New Roman" w:cs="Times New Roman"/>
+          <w:color w:val="000000"/>
+          <w:sz w:val="24"/>
+          <w:szCs w:val="24"/>
+          <w:shd w:val="clear" w:color="auto" w:fill="FFFFFF"/>
+        </w:rPr>
+        <w:t>`</w:t>
+      </w:r>
+      <w:r>
+        <w:rPr>
+          <w:rFonts w:ascii="Times New Roman" w:hAnsi="Times New Roman" w:cs="Times New Roman"/>
+          <w:color w:val="000000"/>
+          <w:sz w:val="24"/>
+          <w:szCs w:val="24"/>
+          <w:shd w:val="clear" w:color="auto" w:fill="FFFFFF"/>
+        </w:rPr>
+        <w:t xml:space="preserve">, </w:t>
+      </w:r>
+      <w:r>
+        <w:rPr>
+          <w:rFonts w:ascii="Times New Roman" w:hAnsi="Times New Roman" w:cs="Times New Roman"/>
+          <w:color w:val="000000"/>
+          <w:sz w:val="24"/>
+          <w:szCs w:val="24"/>
+          <w:shd w:val="clear" w:color="auto" w:fill="FFFFFF"/>
+        </w:rPr>
+        <w:t>`</w:t>
+      </w:r>
+      <w:r>
+        <w:rPr>
+          <w:rFonts w:ascii="Times New Roman" w:hAnsi="Times New Roman" w:cs="Times New Roman"/>
+          <w:color w:val="000000"/>
+          <w:sz w:val="24"/>
+          <w:szCs w:val="24"/>
+          <w:shd w:val="clear" w:color="auto" w:fill="FFFFFF"/>
+          <w:lang w:val="en-US"/>
+        </w:rPr>
+        <w:t>receipts</w:t>
+      </w:r>
+      <w:r>
+        <w:rPr>
+          <w:rFonts w:ascii="Times New Roman" w:hAnsi="Times New Roman" w:cs="Times New Roman"/>
+          <w:color w:val="000000"/>
+          <w:sz w:val="24"/>
+          <w:szCs w:val="24"/>
+          <w:shd w:val="clear" w:color="auto" w:fill="FFFFFF"/>
+        </w:rPr>
+        <w:t>`</w:t>
+      </w:r>
+      <w:r>
+        <w:rPr>
+          <w:rFonts w:ascii="Times New Roman" w:hAnsi="Times New Roman" w:cs="Times New Roman"/>
+          <w:color w:val="000000"/>
+          <w:sz w:val="24"/>
+          <w:szCs w:val="24"/>
+          <w:shd w:val="clear" w:color="auto" w:fill="FFFFFF"/>
+        </w:rPr>
+        <w:t>,</w:t>
+      </w:r>
+      <w:r>
+        <w:rPr>
+          <w:rFonts w:ascii="Times New Roman" w:hAnsi="Times New Roman" w:cs="Times New Roman"/>
+          <w:color w:val="000000"/>
+          <w:sz w:val="24"/>
+          <w:szCs w:val="24"/>
+          <w:shd w:val="clear" w:color="auto" w:fill="FFFFFF"/>
+        </w:rPr>
+        <w:t xml:space="preserve"> `</w:t>
+      </w:r>
+      <w:r>
+        <w:rPr>
+          <w:rFonts w:ascii="Times New Roman" w:hAnsi="Times New Roman" w:cs="Times New Roman"/>
+          <w:color w:val="000000"/>
+          <w:sz w:val="24"/>
+          <w:szCs w:val="24"/>
+          <w:shd w:val="clear" w:color="auto" w:fill="FFFFFF"/>
+          <w:lang w:val="en-US"/>
+        </w:rPr>
+        <w:t>bosses</w:t>
+      </w:r>
+      <w:r>
+        <w:rPr>
+          <w:rFonts w:ascii="Times New Roman" w:hAnsi="Times New Roman" w:cs="Times New Roman"/>
+          <w:color w:val="000000"/>
+          <w:sz w:val="24"/>
+          <w:szCs w:val="24"/>
+          <w:shd w:val="clear" w:color="auto" w:fill="FFFFFF"/>
+        </w:rPr>
+        <w:t>`</w:t>
+      </w:r>
+      <w:r>
+        <w:rPr>
+          <w:rFonts w:ascii="Times New Roman" w:hAnsi="Times New Roman" w:cs="Times New Roman"/>
+          <w:color w:val="000000"/>
+          <w:sz w:val="24"/>
+          <w:szCs w:val="24"/>
+          <w:shd w:val="clear" w:color="auto" w:fill="FFFFFF"/>
+        </w:rPr>
+        <w:t xml:space="preserve">. </w:t>
+      </w:r>
+      <w:r>
+        <w:rPr>
+          <w:rFonts w:ascii="Times New Roman" w:hAnsi="Times New Roman" w:cs="Times New Roman"/>
+          <w:color w:val="000000"/>
+          <w:sz w:val="24"/>
+          <w:szCs w:val="24"/>
+          <w:shd w:val="clear" w:color="auto" w:fill="FFFFFF"/>
+        </w:rPr>
+        <w:t>Описание сущностей содержится в таблице 1</w:t>
+      </w:r>
+      <w:r>
+        <w:rPr>
+          <w:rFonts w:ascii="Times New Roman" w:hAnsi="Times New Roman" w:cs="Times New Roman"/>
+          <w:color w:val="000000"/>
+          <w:sz w:val="24"/>
+          <w:szCs w:val="24"/>
+          <w:shd w:val="clear" w:color="auto" w:fill="FFFFFF"/>
+        </w:rPr>
+        <w:t>.</w:t>
+      </w:r>
+      <w:r>
+        <w:rPr>
+          <w:rFonts w:ascii="Times New Roman" w:hAnsi="Times New Roman" w:cs="Times New Roman"/>
+          <w:color w:val="000000"/>
+          <w:sz w:val="24"/>
+          <w:szCs w:val="24"/>
+          <w:shd w:val="clear" w:color="auto" w:fill="FFFFFF"/>
+        </w:rPr>
+        <w:t xml:space="preserve"> </w:t>
       </w:r>
     </w:p>
     <w:p>
@@ -2464,378 +2968,8 @@
           <w:sz w:val="24"/>
           <w:szCs w:val="24"/>
           <w:shd w:val="clear" w:color="auto" w:fill="FFFFFF"/>
-          <w:lang w:val="en-US"/>
-        </w:rPr>
-      </w:pPr>
-      <w:r>
-        <w:rPr>
-          <w:rFonts w:ascii="Times New Roman" w:hAnsi="Times New Roman" w:cs="Times New Roman"/>
-          <w:color w:val="000000"/>
-          <w:sz w:val="24"/>
-          <w:szCs w:val="24"/>
-          <w:shd w:val="clear" w:color="auto" w:fill="FFFFFF"/>
-        </w:rPr>
-        <w:t>На рисунке 1 представлена логическая схема базы данных предметной области «</w:t>
-      </w:r>
-      <w:proofErr w:type="spellStart"/>
-      <w:r>
-        <w:rPr>
-          <w:rFonts w:ascii="Times New Roman" w:hAnsi="Times New Roman" w:cs="Times New Roman"/>
-          <w:color w:val="000000"/>
-          <w:sz w:val="24"/>
-          <w:szCs w:val="24"/>
-          <w:shd w:val="clear" w:color="auto" w:fill="FFFFFF"/>
-          <w:lang w:val="en-US"/>
-        </w:rPr>
-        <w:t>kursovaya</w:t>
-      </w:r>
-      <w:proofErr w:type="spellEnd"/>
-      <w:r>
-        <w:rPr>
-          <w:rFonts w:ascii="Times New Roman" w:hAnsi="Times New Roman" w:cs="Times New Roman"/>
-          <w:color w:val="000000"/>
-          <w:sz w:val="24"/>
-          <w:szCs w:val="24"/>
-          <w:shd w:val="clear" w:color="auto" w:fill="FFFFFF"/>
-        </w:rPr>
-        <w:t>». На</w:t>
-      </w:r>
-      <w:r>
-        <w:rPr>
-          <w:rFonts w:ascii="Times New Roman" w:hAnsi="Times New Roman" w:cs="Times New Roman"/>
-          <w:color w:val="000000"/>
-          <w:sz w:val="24"/>
-          <w:szCs w:val="24"/>
-          <w:shd w:val="clear" w:color="auto" w:fill="FFFFFF"/>
-        </w:rPr>
-        <w:t xml:space="preserve"> </w:t>
-      </w:r>
-      <w:r>
-        <w:rPr>
-          <w:rFonts w:ascii="Times New Roman" w:hAnsi="Times New Roman" w:cs="Times New Roman"/>
-          <w:color w:val="000000"/>
-          <w:sz w:val="24"/>
-          <w:szCs w:val="24"/>
-          <w:shd w:val="clear" w:color="auto" w:fill="FFFFFF"/>
-        </w:rPr>
-        <w:t>логической</w:t>
-      </w:r>
-      <w:r>
-        <w:rPr>
-          <w:rFonts w:ascii="Times New Roman" w:hAnsi="Times New Roman" w:cs="Times New Roman"/>
-          <w:color w:val="000000"/>
-          <w:sz w:val="24"/>
-          <w:szCs w:val="24"/>
-          <w:shd w:val="clear" w:color="auto" w:fill="FFFFFF"/>
-        </w:rPr>
-        <w:t xml:space="preserve"> </w:t>
-      </w:r>
-      <w:r>
-        <w:rPr>
-          <w:rFonts w:ascii="Times New Roman" w:hAnsi="Times New Roman" w:cs="Times New Roman"/>
-          <w:color w:val="000000"/>
-          <w:sz w:val="24"/>
-          <w:szCs w:val="24"/>
-          <w:shd w:val="clear" w:color="auto" w:fill="FFFFFF"/>
-        </w:rPr>
-        <w:t>схеме</w:t>
-      </w:r>
-      <w:r>
-        <w:rPr>
-          <w:rFonts w:ascii="Times New Roman" w:hAnsi="Times New Roman" w:cs="Times New Roman"/>
-          <w:color w:val="000000"/>
-          <w:sz w:val="24"/>
-          <w:szCs w:val="24"/>
-          <w:shd w:val="clear" w:color="auto" w:fill="FFFFFF"/>
-        </w:rPr>
-        <w:t xml:space="preserve"> </w:t>
-      </w:r>
-      <w:r>
-        <w:rPr>
-          <w:rFonts w:ascii="Times New Roman" w:hAnsi="Times New Roman" w:cs="Times New Roman"/>
-          <w:color w:val="000000"/>
-          <w:sz w:val="24"/>
-          <w:szCs w:val="24"/>
-          <w:shd w:val="clear" w:color="auto" w:fill="FFFFFF"/>
-        </w:rPr>
-        <w:t>изображены</w:t>
-      </w:r>
-      <w:r>
-        <w:rPr>
-          <w:rFonts w:ascii="Times New Roman" w:hAnsi="Times New Roman" w:cs="Times New Roman"/>
-          <w:color w:val="000000"/>
-          <w:sz w:val="24"/>
-          <w:szCs w:val="24"/>
-          <w:shd w:val="clear" w:color="auto" w:fill="FFFFFF"/>
-        </w:rPr>
-        <w:t xml:space="preserve"> </w:t>
-      </w:r>
-      <w:r>
-        <w:rPr>
-          <w:rFonts w:ascii="Times New Roman" w:hAnsi="Times New Roman" w:cs="Times New Roman"/>
-          <w:color w:val="000000"/>
-          <w:sz w:val="24"/>
-          <w:szCs w:val="24"/>
-          <w:shd w:val="clear" w:color="auto" w:fill="FFFFFF"/>
-        </w:rPr>
-        <w:t>следующие</w:t>
-      </w:r>
-      <w:r>
-        <w:rPr>
-          <w:rFonts w:ascii="Times New Roman" w:hAnsi="Times New Roman" w:cs="Times New Roman"/>
-          <w:color w:val="000000"/>
-          <w:sz w:val="24"/>
-          <w:szCs w:val="24"/>
-          <w:shd w:val="clear" w:color="auto" w:fill="FFFFFF"/>
-        </w:rPr>
-        <w:t xml:space="preserve"> </w:t>
-      </w:r>
-      <w:r>
-        <w:rPr>
-          <w:rFonts w:ascii="Times New Roman" w:hAnsi="Times New Roman" w:cs="Times New Roman"/>
-          <w:color w:val="000000"/>
-          <w:sz w:val="24"/>
-          <w:szCs w:val="24"/>
-          <w:shd w:val="clear" w:color="auto" w:fill="FFFFFF"/>
-        </w:rPr>
-        <w:t>сущности</w:t>
-      </w:r>
-      <w:r>
-        <w:rPr>
-          <w:rFonts w:ascii="Times New Roman" w:hAnsi="Times New Roman" w:cs="Times New Roman"/>
-          <w:color w:val="000000"/>
-          <w:sz w:val="24"/>
-          <w:szCs w:val="24"/>
-          <w:shd w:val="clear" w:color="auto" w:fill="FFFFFF"/>
-        </w:rPr>
-        <w:t>:</w:t>
-      </w:r>
-      <w:r>
-        <w:rPr>
-          <w:rFonts w:ascii="Times New Roman" w:hAnsi="Times New Roman" w:cs="Times New Roman"/>
-          <w:color w:val="000000"/>
-          <w:sz w:val="24"/>
-          <w:szCs w:val="24"/>
-          <w:shd w:val="clear" w:color="auto" w:fill="FFFFFF"/>
-        </w:rPr>
-        <w:t xml:space="preserve"> `</w:t>
-      </w:r>
-      <w:r>
-        <w:rPr>
-          <w:rFonts w:ascii="Times New Roman" w:hAnsi="Times New Roman" w:cs="Times New Roman"/>
-          <w:color w:val="000000"/>
-          <w:sz w:val="24"/>
-          <w:szCs w:val="24"/>
-          <w:shd w:val="clear" w:color="auto" w:fill="FFFFFF"/>
-          <w:lang w:val="en-US"/>
-        </w:rPr>
-        <w:t>users</w:t>
-      </w:r>
-      <w:r>
-        <w:rPr>
-          <w:rFonts w:ascii="Times New Roman" w:hAnsi="Times New Roman" w:cs="Times New Roman"/>
-          <w:color w:val="000000"/>
-          <w:sz w:val="24"/>
-          <w:szCs w:val="24"/>
-          <w:shd w:val="clear" w:color="auto" w:fill="FFFFFF"/>
-        </w:rPr>
-        <w:t>`</w:t>
-      </w:r>
-      <w:r>
-        <w:rPr>
-          <w:rFonts w:ascii="Times New Roman" w:hAnsi="Times New Roman" w:cs="Times New Roman"/>
-          <w:color w:val="000000"/>
-          <w:sz w:val="24"/>
-          <w:szCs w:val="24"/>
-          <w:shd w:val="clear" w:color="auto" w:fill="FFFFFF"/>
-        </w:rPr>
-        <w:t xml:space="preserve">, </w:t>
-      </w:r>
-      <w:r>
-        <w:rPr>
-          <w:rFonts w:ascii="Times New Roman" w:hAnsi="Times New Roman" w:cs="Times New Roman"/>
-          <w:color w:val="000000"/>
-          <w:sz w:val="24"/>
-          <w:szCs w:val="24"/>
-          <w:shd w:val="clear" w:color="auto" w:fill="FFFFFF"/>
-        </w:rPr>
-        <w:t>`</w:t>
-      </w:r>
-      <w:r>
-        <w:rPr>
-          <w:rFonts w:ascii="Times New Roman" w:hAnsi="Times New Roman" w:cs="Times New Roman"/>
-          <w:color w:val="000000"/>
-          <w:sz w:val="24"/>
-          <w:szCs w:val="24"/>
-          <w:shd w:val="clear" w:color="auto" w:fill="FFFFFF"/>
-          <w:lang w:val="en-US"/>
-        </w:rPr>
-        <w:t>offers</w:t>
-      </w:r>
-      <w:r>
-        <w:rPr>
-          <w:rFonts w:ascii="Times New Roman" w:hAnsi="Times New Roman" w:cs="Times New Roman"/>
-          <w:color w:val="000000"/>
-          <w:sz w:val="24"/>
-          <w:szCs w:val="24"/>
-          <w:shd w:val="clear" w:color="auto" w:fill="FFFFFF"/>
-        </w:rPr>
-        <w:t>`</w:t>
-      </w:r>
-      <w:r>
-        <w:rPr>
-          <w:rFonts w:ascii="Times New Roman" w:hAnsi="Times New Roman" w:cs="Times New Roman"/>
-          <w:color w:val="000000"/>
-          <w:sz w:val="24"/>
-          <w:szCs w:val="24"/>
-          <w:shd w:val="clear" w:color="auto" w:fill="FFFFFF"/>
-        </w:rPr>
-        <w:t xml:space="preserve">, </w:t>
-      </w:r>
-      <w:r>
-        <w:rPr>
-          <w:rFonts w:ascii="Times New Roman" w:hAnsi="Times New Roman" w:cs="Times New Roman"/>
-          <w:color w:val="000000"/>
-          <w:sz w:val="24"/>
-          <w:szCs w:val="24"/>
-          <w:shd w:val="clear" w:color="auto" w:fill="FFFFFF"/>
-        </w:rPr>
-        <w:t>`</w:t>
-      </w:r>
-      <w:r>
-        <w:rPr>
-          <w:rFonts w:ascii="Times New Roman" w:hAnsi="Times New Roman" w:cs="Times New Roman"/>
-          <w:color w:val="000000"/>
-          <w:sz w:val="24"/>
-          <w:szCs w:val="24"/>
-          <w:shd w:val="clear" w:color="auto" w:fill="FFFFFF"/>
-          <w:lang w:val="en-US"/>
-        </w:rPr>
-        <w:t>clients</w:t>
-      </w:r>
-      <w:r>
-        <w:rPr>
-          <w:rFonts w:ascii="Times New Roman" w:hAnsi="Times New Roman" w:cs="Times New Roman"/>
-          <w:color w:val="000000"/>
-          <w:sz w:val="24"/>
-          <w:szCs w:val="24"/>
-          <w:shd w:val="clear" w:color="auto" w:fill="FFFFFF"/>
-        </w:rPr>
-        <w:t>`</w:t>
-      </w:r>
-      <w:r>
-        <w:rPr>
-          <w:rFonts w:ascii="Times New Roman" w:hAnsi="Times New Roman" w:cs="Times New Roman"/>
-          <w:color w:val="000000"/>
-          <w:sz w:val="24"/>
-          <w:szCs w:val="24"/>
-          <w:shd w:val="clear" w:color="auto" w:fill="FFFFFF"/>
-        </w:rPr>
-        <w:t xml:space="preserve">, </w:t>
-      </w:r>
-      <w:r>
-        <w:rPr>
-          <w:rFonts w:ascii="Times New Roman" w:hAnsi="Times New Roman" w:cs="Times New Roman"/>
-          <w:color w:val="000000"/>
-          <w:sz w:val="24"/>
-          <w:szCs w:val="24"/>
-          <w:shd w:val="clear" w:color="auto" w:fill="FFFFFF"/>
-        </w:rPr>
-        <w:t>`</w:t>
-      </w:r>
-      <w:r>
-        <w:rPr>
-          <w:rFonts w:ascii="Times New Roman" w:hAnsi="Times New Roman" w:cs="Times New Roman"/>
-          <w:color w:val="000000"/>
-          <w:sz w:val="24"/>
-          <w:szCs w:val="24"/>
-          <w:shd w:val="clear" w:color="auto" w:fill="FFFFFF"/>
-          <w:lang w:val="en-US"/>
-        </w:rPr>
-        <w:t>receipts</w:t>
-      </w:r>
-      <w:r>
-        <w:rPr>
-          <w:rFonts w:ascii="Times New Roman" w:hAnsi="Times New Roman" w:cs="Times New Roman"/>
-          <w:color w:val="000000"/>
-          <w:sz w:val="24"/>
-          <w:szCs w:val="24"/>
-          <w:shd w:val="clear" w:color="auto" w:fill="FFFFFF"/>
-        </w:rPr>
-        <w:t>`</w:t>
-      </w:r>
-      <w:r>
-        <w:rPr>
-          <w:rFonts w:ascii="Times New Roman" w:hAnsi="Times New Roman" w:cs="Times New Roman"/>
-          <w:color w:val="000000"/>
-          <w:sz w:val="24"/>
-          <w:szCs w:val="24"/>
-          <w:shd w:val="clear" w:color="auto" w:fill="FFFFFF"/>
-        </w:rPr>
-        <w:t>,</w:t>
-      </w:r>
-      <w:r>
-        <w:rPr>
-          <w:rFonts w:ascii="Times New Roman" w:hAnsi="Times New Roman" w:cs="Times New Roman"/>
-          <w:color w:val="000000"/>
-          <w:sz w:val="24"/>
-          <w:szCs w:val="24"/>
-          <w:shd w:val="clear" w:color="auto" w:fill="FFFFFF"/>
-        </w:rPr>
-        <w:t xml:space="preserve"> `</w:t>
-      </w:r>
-      <w:r>
-        <w:rPr>
-          <w:rFonts w:ascii="Times New Roman" w:hAnsi="Times New Roman" w:cs="Times New Roman"/>
-          <w:color w:val="000000"/>
-          <w:sz w:val="24"/>
-          <w:szCs w:val="24"/>
-          <w:shd w:val="clear" w:color="auto" w:fill="FFFFFF"/>
-          <w:lang w:val="en-US"/>
-        </w:rPr>
-        <w:t>bosses</w:t>
-      </w:r>
-      <w:r>
-        <w:rPr>
-          <w:rFonts w:ascii="Times New Roman" w:hAnsi="Times New Roman" w:cs="Times New Roman"/>
-          <w:color w:val="000000"/>
-          <w:sz w:val="24"/>
-          <w:szCs w:val="24"/>
-          <w:shd w:val="clear" w:color="auto" w:fill="FFFFFF"/>
-        </w:rPr>
-        <w:t>`</w:t>
-      </w:r>
-      <w:r>
-        <w:rPr>
-          <w:rFonts w:ascii="Times New Roman" w:hAnsi="Times New Roman" w:cs="Times New Roman"/>
-          <w:color w:val="000000"/>
-          <w:sz w:val="24"/>
-          <w:szCs w:val="24"/>
-          <w:shd w:val="clear" w:color="auto" w:fill="FFFFFF"/>
-        </w:rPr>
-        <w:t xml:space="preserve">. </w:t>
-      </w:r>
-      <w:r>
-        <w:rPr>
-          <w:rFonts w:ascii="Times New Roman" w:hAnsi="Times New Roman" w:cs="Times New Roman"/>
-          <w:color w:val="000000"/>
-          <w:sz w:val="24"/>
-          <w:szCs w:val="24"/>
-          <w:shd w:val="clear" w:color="auto" w:fill="FFFFFF"/>
-        </w:rPr>
-        <w:t>Описание сущностей содержится в таблице 1</w:t>
-      </w:r>
-      <w:r>
-        <w:rPr>
-          <w:rFonts w:ascii="Times New Roman" w:hAnsi="Times New Roman" w:cs="Times New Roman"/>
-          <w:color w:val="000000"/>
-          <w:sz w:val="24"/>
-          <w:szCs w:val="24"/>
-          <w:shd w:val="clear" w:color="auto" w:fill="FFFFFF"/>
-          <w:lang w:val="en-US"/>
-        </w:rPr>
-        <w:t>.</w:t>
-      </w:r>
+        </w:rPr>
+      </w:pPr>
     </w:p>
     <w:p>
       <w:pPr>
@@ -2939,6 +3073,98 @@
       <w:pPr>
         <w:pStyle w:val="a4"/>
         <w:spacing w:line="360" w:lineRule="auto"/>
+        <w:jc w:val="both"/>
+        <w:rPr>
+          <w:rFonts w:ascii="Times New Roman" w:hAnsi="Times New Roman" w:cs="Times New Roman"/>
+          <w:color w:val="000000"/>
+          <w:sz w:val="24"/>
+          <w:szCs w:val="24"/>
+          <w:lang w:val="en-US"/>
+        </w:rPr>
+      </w:pPr>
+      <w:r>
+        <w:rPr>
+          <w:rFonts w:ascii="Times New Roman" w:hAnsi="Times New Roman" w:cs="Times New Roman"/>
+          <w:noProof/>
+          <w:color w:val="000000"/>
+          <w:sz w:val="24"/>
+          <w:szCs w:val="24"/>
+          <w:lang w:eastAsia="ru-RU"/>
+        </w:rPr>
+        <w:lastRenderedPageBreak/>
+        <w:drawing>
+          <wp:inline distT="0" distB="0" distL="0" distR="0">
+            <wp:extent cx="5679491" cy="1316661"/>
+            <wp:effectExtent l="19050" t="0" r="0" b="0"/>
+            <wp:docPr id="12" name="Рисунок 1"/>
+            <wp:cNvGraphicFramePr>
+              <a:graphicFrameLocks xmlns:a="http://schemas.openxmlformats.org/drawingml/2006/main" noChangeAspect="1"/>
+            </wp:cNvGraphicFramePr>
+            <a:graphic xmlns:a="http://schemas.openxmlformats.org/drawingml/2006/main">
+              <a:graphicData uri="http://schemas.openxmlformats.org/drawingml/2006/picture">
+                <pic:pic xmlns:pic="http://schemas.openxmlformats.org/drawingml/2006/picture">
+                  <pic:nvPicPr>
+                    <pic:cNvPr id="0" name="Picture 1"/>
+                    <pic:cNvPicPr>
+                      <a:picLocks noChangeAspect="1" noChangeArrowheads="1"/>
+                    </pic:cNvPicPr>
+                  </pic:nvPicPr>
+                  <pic:blipFill>
+                    <a:blip r:embed="rId9" cstate="print"/>
+                    <a:srcRect/>
+                    <a:stretch>
+                      <a:fillRect/>
+                    </a:stretch>
+                  </pic:blipFill>
+                  <pic:spPr bwMode="auto">
+                    <a:xfrm>
+                      <a:off x="0" y="0"/>
+                      <a:ext cx="5727219" cy="1327726"/>
+                    </a:xfrm>
+                    <a:prstGeom prst="rect">
+                      <a:avLst/>
+                    </a:prstGeom>
+                    <a:noFill/>
+                    <a:ln w="9525">
+                      <a:noFill/>
+                      <a:miter lim="800000"/>
+                      <a:headEnd/>
+                      <a:tailEnd/>
+                    </a:ln>
+                  </pic:spPr>
+                </pic:pic>
+              </a:graphicData>
+            </a:graphic>
+          </wp:inline>
+        </w:drawing>
+      </w:r>
+    </w:p>
+    <w:p>
+      <w:pPr>
+        <w:pStyle w:val="a4"/>
+        <w:spacing w:line="360" w:lineRule="auto"/>
+        <w:jc w:val="center"/>
+        <w:rPr>
+          <w:rFonts w:ascii="Times New Roman" w:hAnsi="Times New Roman" w:cs="Times New Roman"/>
+          <w:color w:val="000000"/>
+          <w:sz w:val="24"/>
+          <w:szCs w:val="24"/>
+        </w:rPr>
+      </w:pPr>
+      <w:r>
+        <w:rPr>
+          <w:rFonts w:ascii="Times New Roman" w:hAnsi="Times New Roman" w:cs="Times New Roman"/>
+          <w:color w:val="000000"/>
+          <w:sz w:val="24"/>
+          <w:szCs w:val="24"/>
+        </w:rPr>
+        <w:t>Рисунок 1.1 – Общий вид базы данных</w:t>
+      </w:r>
+    </w:p>
+    <w:p>
+      <w:pPr>
+        <w:pStyle w:val="a4"/>
+        <w:spacing w:line="360" w:lineRule="auto"/>
         <w:jc w:val="center"/>
         <w:rPr>
           <w:rFonts w:ascii="Times New Roman" w:hAnsi="Times New Roman" w:cs="Times New Roman"/>
@@ -3025,7 +3251,6 @@
                 <w:sz w:val="24"/>
                 <w:szCs w:val="24"/>
               </w:rPr>
-              <w:lastRenderedPageBreak/>
               <w:t>Название</w:t>
             </w:r>
           </w:p>
@@ -3096,9 +3321,33 @@
           </w:tcPr>
           <w:p>
             <w:pPr>
+              <w:spacing w:line="360" w:lineRule="auto"/>
+              <w:jc w:val="both"/>
+              <w:rPr>
+                <w:rFonts w:ascii="Times New Roman" w:hAnsi="Times New Roman" w:cs="Times New Roman"/>
+                <w:color w:val="000000"/>
+                <w:sz w:val="24"/>
+                <w:szCs w:val="24"/>
+              </w:rPr>
+            </w:pPr>
+            <w:r>
+              <w:rPr>
+                <w:rFonts w:ascii="Times New Roman" w:hAnsi="Times New Roman" w:cs="Times New Roman"/>
+                <w:color w:val="000000"/>
+                <w:sz w:val="24"/>
+                <w:szCs w:val="24"/>
+              </w:rPr>
+              <w:t xml:space="preserve">Описывает пользователей, зарегистрировавшихся на сайте. Содержит атрибуты: </w:t>
+            </w:r>
+          </w:p>
+          <w:p>
+            <w:pPr>
               <w:pStyle w:val="a4"/>
+              <w:numPr>
+                <w:ilvl w:val="0"/>
+                <w:numId w:val="32"/>
+              </w:numPr>
               <w:spacing w:line="360" w:lineRule="auto"/>
-              <w:ind w:left="0"/>
               <w:jc w:val="both"/>
               <w:rPr>
                 <w:rFonts w:ascii="Times New Roman" w:hAnsi="Times New Roman" w:cs="Times New Roman"/>
@@ -3114,7 +3363,68 @@
                 <w:sz w:val="24"/>
                 <w:szCs w:val="24"/>
               </w:rPr>
-              <w:t>Описывает пользователей, зарегистрировавшихся на сайте. Содержит атрибуты: уникальный идентификатор, имя пользователя, пароль пользователя.</w:t>
+              <w:t>уникальный идентификатор;</w:t>
+            </w:r>
+            <w:r>
+              <w:rPr>
+                <w:rFonts w:ascii="Times New Roman" w:hAnsi="Times New Roman" w:cs="Times New Roman"/>
+                <w:color w:val="000000"/>
+                <w:sz w:val="24"/>
+                <w:szCs w:val="24"/>
+              </w:rPr>
+              <w:t xml:space="preserve"> </w:t>
+            </w:r>
+          </w:p>
+          <w:p>
+            <w:pPr>
+              <w:pStyle w:val="a4"/>
+              <w:numPr>
+                <w:ilvl w:val="0"/>
+                <w:numId w:val="32"/>
+              </w:numPr>
+              <w:spacing w:line="360" w:lineRule="auto"/>
+              <w:jc w:val="both"/>
+              <w:rPr>
+                <w:rFonts w:ascii="Times New Roman" w:hAnsi="Times New Roman" w:cs="Times New Roman"/>
+                <w:color w:val="000000"/>
+                <w:sz w:val="24"/>
+                <w:szCs w:val="24"/>
+              </w:rPr>
+            </w:pPr>
+            <w:r>
+              <w:rPr>
+                <w:rFonts w:ascii="Times New Roman" w:hAnsi="Times New Roman" w:cs="Times New Roman"/>
+                <w:color w:val="000000"/>
+                <w:sz w:val="24"/>
+                <w:szCs w:val="24"/>
+              </w:rPr>
+              <w:t>имя пользователя;</w:t>
+            </w:r>
+          </w:p>
+          <w:p>
+            <w:pPr>
+              <w:pStyle w:val="a4"/>
+              <w:numPr>
+                <w:ilvl w:val="0"/>
+                <w:numId w:val="32"/>
+              </w:numPr>
+              <w:spacing w:line="360" w:lineRule="auto"/>
+              <w:jc w:val="both"/>
+              <w:rPr>
+                <w:rFonts w:ascii="Times New Roman" w:hAnsi="Times New Roman" w:cs="Times New Roman"/>
+                <w:color w:val="000000"/>
+                <w:sz w:val="24"/>
+                <w:szCs w:val="24"/>
+              </w:rPr>
+            </w:pPr>
+            <w:r>
+              <w:rPr>
+                <w:rFonts w:ascii="Times New Roman" w:hAnsi="Times New Roman" w:cs="Times New Roman"/>
+                <w:color w:val="000000"/>
+                <w:sz w:val="24"/>
+                <w:szCs w:val="24"/>
+              </w:rPr>
+              <w:t>пароль пользователя.</w:t>
             </w:r>
           </w:p>
         </w:tc>
@@ -3156,9 +3466,33 @@
           </w:tcPr>
           <w:p>
             <w:pPr>
+              <w:spacing w:line="360" w:lineRule="auto"/>
+              <w:jc w:val="both"/>
+              <w:rPr>
+                <w:rFonts w:ascii="Times New Roman" w:hAnsi="Times New Roman" w:cs="Times New Roman"/>
+                <w:color w:val="000000"/>
+                <w:sz w:val="24"/>
+                <w:szCs w:val="24"/>
+              </w:rPr>
+            </w:pPr>
+            <w:r>
+              <w:rPr>
+                <w:rFonts w:ascii="Times New Roman" w:hAnsi="Times New Roman" w:cs="Times New Roman"/>
+                <w:color w:val="000000"/>
+                <w:sz w:val="24"/>
+                <w:szCs w:val="24"/>
+              </w:rPr>
+              <w:t>Описывает заявки, добавленные пользователями. Содержит атрибуты:</w:t>
+            </w:r>
+          </w:p>
+          <w:p>
+            <w:pPr>
               <w:pStyle w:val="a4"/>
+              <w:numPr>
+                <w:ilvl w:val="0"/>
+                <w:numId w:val="30"/>
+              </w:numPr>
               <w:spacing w:line="360" w:lineRule="auto"/>
-              <w:ind w:left="0"/>
               <w:jc w:val="both"/>
               <w:rPr>
                 <w:rFonts w:ascii="Times New Roman" w:hAnsi="Times New Roman" w:cs="Times New Roman"/>
@@ -3174,8 +3508,252 @@
                 <w:sz w:val="24"/>
                 <w:szCs w:val="24"/>
               </w:rPr>
-              <w:t xml:space="preserve">Описывает заявки, добавленные пользователями. Содержит атрибуты: уникальный идентификатор, профессия, количество рабочих мест, зарплата, район города, ограничения по полу, возраст, образование, имя пользователя, </w:t>
-            </w:r>
+              <w:t xml:space="preserve"> уникальный идентификатор;</w:t>
+            </w:r>
+            <w:r>
+              <w:rPr>
+                <w:rFonts w:ascii="Times New Roman" w:hAnsi="Times New Roman" w:cs="Times New Roman"/>
+                <w:color w:val="000000"/>
+                <w:sz w:val="24"/>
+                <w:szCs w:val="24"/>
+              </w:rPr>
+              <w:t xml:space="preserve"> </w:t>
+            </w:r>
+          </w:p>
+          <w:p>
+            <w:pPr>
+              <w:pStyle w:val="a4"/>
+              <w:numPr>
+                <w:ilvl w:val="0"/>
+                <w:numId w:val="30"/>
+              </w:numPr>
+              <w:spacing w:line="360" w:lineRule="auto"/>
+              <w:jc w:val="both"/>
+              <w:rPr>
+                <w:rFonts w:ascii="Times New Roman" w:hAnsi="Times New Roman" w:cs="Times New Roman"/>
+                <w:color w:val="000000"/>
+                <w:sz w:val="24"/>
+                <w:szCs w:val="24"/>
+              </w:rPr>
+            </w:pPr>
+            <w:r>
+              <w:rPr>
+                <w:rFonts w:ascii="Times New Roman" w:hAnsi="Times New Roman" w:cs="Times New Roman"/>
+                <w:color w:val="000000"/>
+                <w:sz w:val="24"/>
+                <w:szCs w:val="24"/>
+              </w:rPr>
+              <w:t>профессия;</w:t>
+            </w:r>
+          </w:p>
+          <w:p>
+            <w:pPr>
+              <w:pStyle w:val="a4"/>
+              <w:numPr>
+                <w:ilvl w:val="0"/>
+                <w:numId w:val="30"/>
+              </w:numPr>
+              <w:spacing w:line="360" w:lineRule="auto"/>
+              <w:jc w:val="both"/>
+              <w:rPr>
+                <w:rFonts w:ascii="Times New Roman" w:hAnsi="Times New Roman" w:cs="Times New Roman"/>
+                <w:color w:val="000000"/>
+                <w:sz w:val="24"/>
+                <w:szCs w:val="24"/>
+              </w:rPr>
+            </w:pPr>
+            <w:r>
+              <w:rPr>
+                <w:rFonts w:ascii="Times New Roman" w:hAnsi="Times New Roman" w:cs="Times New Roman"/>
+                <w:color w:val="000000"/>
+                <w:sz w:val="24"/>
+                <w:szCs w:val="24"/>
+              </w:rPr>
+              <w:t>количество рабочих мест;</w:t>
+            </w:r>
+            <w:r>
+              <w:rPr>
+                <w:rFonts w:ascii="Times New Roman" w:hAnsi="Times New Roman" w:cs="Times New Roman"/>
+                <w:color w:val="000000"/>
+                <w:sz w:val="24"/>
+                <w:szCs w:val="24"/>
+              </w:rPr>
+              <w:t xml:space="preserve"> </w:t>
+            </w:r>
+          </w:p>
+          <w:p>
+            <w:pPr>
+              <w:pStyle w:val="a4"/>
+              <w:numPr>
+                <w:ilvl w:val="0"/>
+                <w:numId w:val="30"/>
+              </w:numPr>
+              <w:spacing w:line="360" w:lineRule="auto"/>
+              <w:jc w:val="both"/>
+              <w:rPr>
+                <w:rFonts w:ascii="Times New Roman" w:hAnsi="Times New Roman" w:cs="Times New Roman"/>
+                <w:color w:val="000000"/>
+                <w:sz w:val="24"/>
+                <w:szCs w:val="24"/>
+              </w:rPr>
+            </w:pPr>
+            <w:r>
+              <w:rPr>
+                <w:rFonts w:ascii="Times New Roman" w:hAnsi="Times New Roman" w:cs="Times New Roman"/>
+                <w:color w:val="000000"/>
+                <w:sz w:val="24"/>
+                <w:szCs w:val="24"/>
+              </w:rPr>
+              <w:t>зарплата, район города;</w:t>
+            </w:r>
+            <w:r>
+              <w:rPr>
+                <w:rFonts w:ascii="Times New Roman" w:hAnsi="Times New Roman" w:cs="Times New Roman"/>
+                <w:color w:val="000000"/>
+                <w:sz w:val="24"/>
+                <w:szCs w:val="24"/>
+              </w:rPr>
+              <w:t xml:space="preserve"> </w:t>
+            </w:r>
+          </w:p>
+          <w:p>
+            <w:pPr>
+              <w:pStyle w:val="a4"/>
+              <w:numPr>
+                <w:ilvl w:val="0"/>
+                <w:numId w:val="30"/>
+              </w:numPr>
+              <w:spacing w:line="360" w:lineRule="auto"/>
+              <w:jc w:val="both"/>
+              <w:rPr>
+                <w:rFonts w:ascii="Times New Roman" w:hAnsi="Times New Roman" w:cs="Times New Roman"/>
+                <w:color w:val="000000"/>
+                <w:sz w:val="24"/>
+                <w:szCs w:val="24"/>
+              </w:rPr>
+            </w:pPr>
+            <w:r>
+              <w:rPr>
+                <w:rFonts w:ascii="Times New Roman" w:hAnsi="Times New Roman" w:cs="Times New Roman"/>
+                <w:color w:val="000000"/>
+                <w:sz w:val="24"/>
+                <w:szCs w:val="24"/>
+              </w:rPr>
+              <w:t>ограничения п</w:t>
+            </w:r>
+            <w:r>
+              <w:rPr>
+                <w:rFonts w:ascii="Times New Roman" w:hAnsi="Times New Roman" w:cs="Times New Roman"/>
+                <w:color w:val="000000"/>
+                <w:sz w:val="24"/>
+                <w:szCs w:val="24"/>
+              </w:rPr>
+              <w:t>о полу;</w:t>
+            </w:r>
+            <w:r>
+              <w:rPr>
+                <w:rFonts w:ascii="Times New Roman" w:hAnsi="Times New Roman" w:cs="Times New Roman"/>
+                <w:color w:val="000000"/>
+                <w:sz w:val="24"/>
+                <w:szCs w:val="24"/>
+              </w:rPr>
+              <w:t xml:space="preserve"> </w:t>
+            </w:r>
+          </w:p>
+          <w:p>
+            <w:pPr>
+              <w:pStyle w:val="a4"/>
+              <w:numPr>
+                <w:ilvl w:val="0"/>
+                <w:numId w:val="30"/>
+              </w:numPr>
+              <w:spacing w:line="360" w:lineRule="auto"/>
+              <w:jc w:val="both"/>
+              <w:rPr>
+                <w:rFonts w:ascii="Times New Roman" w:hAnsi="Times New Roman" w:cs="Times New Roman"/>
+                <w:color w:val="000000"/>
+                <w:sz w:val="24"/>
+                <w:szCs w:val="24"/>
+              </w:rPr>
+            </w:pPr>
+            <w:r>
+              <w:rPr>
+                <w:rFonts w:ascii="Times New Roman" w:hAnsi="Times New Roman" w:cs="Times New Roman"/>
+                <w:color w:val="000000"/>
+                <w:sz w:val="24"/>
+                <w:szCs w:val="24"/>
+              </w:rPr>
+              <w:t>возраст;</w:t>
+            </w:r>
+          </w:p>
+          <w:p>
+            <w:pPr>
+              <w:pStyle w:val="a4"/>
+              <w:numPr>
+                <w:ilvl w:val="0"/>
+                <w:numId w:val="30"/>
+              </w:numPr>
+              <w:spacing w:line="360" w:lineRule="auto"/>
+              <w:jc w:val="both"/>
+              <w:rPr>
+                <w:rFonts w:ascii="Times New Roman" w:hAnsi="Times New Roman" w:cs="Times New Roman"/>
+                <w:color w:val="000000"/>
+                <w:sz w:val="24"/>
+                <w:szCs w:val="24"/>
+              </w:rPr>
+            </w:pPr>
+            <w:r>
+              <w:rPr>
+                <w:rFonts w:ascii="Times New Roman" w:hAnsi="Times New Roman" w:cs="Times New Roman"/>
+                <w:color w:val="000000"/>
+                <w:sz w:val="24"/>
+                <w:szCs w:val="24"/>
+              </w:rPr>
+              <w:t>образование;</w:t>
+            </w:r>
+          </w:p>
+          <w:p>
+            <w:pPr>
+              <w:pStyle w:val="a4"/>
+              <w:numPr>
+                <w:ilvl w:val="0"/>
+                <w:numId w:val="30"/>
+              </w:numPr>
+              <w:spacing w:line="360" w:lineRule="auto"/>
+              <w:jc w:val="both"/>
+              <w:rPr>
+                <w:rFonts w:ascii="Times New Roman" w:hAnsi="Times New Roman" w:cs="Times New Roman"/>
+                <w:color w:val="000000"/>
+                <w:sz w:val="24"/>
+                <w:szCs w:val="24"/>
+              </w:rPr>
+            </w:pPr>
+            <w:r>
+              <w:rPr>
+                <w:rFonts w:ascii="Times New Roman" w:hAnsi="Times New Roman" w:cs="Times New Roman"/>
+                <w:color w:val="000000"/>
+                <w:sz w:val="24"/>
+                <w:szCs w:val="24"/>
+              </w:rPr>
+              <w:t>имя пользователя;</w:t>
+            </w:r>
+          </w:p>
+          <w:p>
+            <w:pPr>
+              <w:pStyle w:val="a4"/>
+              <w:numPr>
+                <w:ilvl w:val="0"/>
+                <w:numId w:val="30"/>
+              </w:numPr>
+              <w:spacing w:line="360" w:lineRule="auto"/>
+              <w:jc w:val="both"/>
+              <w:rPr>
+                <w:rFonts w:ascii="Times New Roman" w:hAnsi="Times New Roman" w:cs="Times New Roman"/>
+                <w:color w:val="000000"/>
+                <w:sz w:val="24"/>
+                <w:szCs w:val="24"/>
+              </w:rPr>
+            </w:pPr>
             <w:proofErr w:type="spellStart"/>
             <w:r>
               <w:rPr>
@@ -3195,9 +3773,36 @@
                 <w:sz w:val="24"/>
                 <w:szCs w:val="24"/>
               </w:rPr>
-              <w:t xml:space="preserve"> (заявка от работника или предложение от работодателя), </w:t>
-            </w:r>
+              <w:t xml:space="preserve"> (заявка от работника ил</w:t>
+            </w:r>
+            <w:r>
+              <w:rPr>
+                <w:rFonts w:ascii="Times New Roman" w:hAnsi="Times New Roman" w:cs="Times New Roman"/>
+                <w:color w:val="000000"/>
+                <w:sz w:val="24"/>
+                <w:szCs w:val="24"/>
+              </w:rPr>
+              <w:t>и предложение от работодателя);</w:t>
+            </w:r>
+          </w:p>
+          <w:p>
+            <w:pPr>
+              <w:pStyle w:val="a4"/>
+              <w:numPr>
+                <w:ilvl w:val="0"/>
+                <w:numId w:val="30"/>
+              </w:numPr>
+              <w:spacing w:line="360" w:lineRule="auto"/>
+              <w:jc w:val="both"/>
+              <w:rPr>
+                <w:rFonts w:ascii="Times New Roman" w:hAnsi="Times New Roman" w:cs="Times New Roman"/>
+                <w:color w:val="000000"/>
+                <w:sz w:val="24"/>
+                <w:szCs w:val="24"/>
+              </w:rPr>
+            </w:pPr>
             <w:proofErr w:type="spellStart"/>
+            <w:proofErr w:type="gramStart"/>
             <w:r>
               <w:rPr>
                 <w:rFonts w:ascii="Times New Roman" w:hAnsi="Times New Roman" w:cs="Times New Roman"/>
@@ -3209,6 +3814,7 @@
               <w:t>completeOffer</w:t>
             </w:r>
             <w:proofErr w:type="spellEnd"/>
+            <w:proofErr w:type="gramEnd"/>
             <w:r>
               <w:rPr>
                 <w:rFonts w:ascii="Times New Roman" w:hAnsi="Times New Roman" w:cs="Times New Roman"/>
@@ -3287,32 +3893,451 @@
               </w:rPr>
               <w:t xml:space="preserve">Описывает клиентов, заполнивших профиль на сайте. Содержит атрибуты: </w:t>
             </w:r>
-            <w:r>
-              <w:rPr>
-                <w:rFonts w:ascii="Times New Roman" w:hAnsi="Times New Roman" w:cs="Times New Roman"/>
-                <w:color w:val="000000"/>
-                <w:sz w:val="24"/>
-                <w:szCs w:val="24"/>
-              </w:rPr>
-              <w:t xml:space="preserve">уникальный идентификатор, </w:t>
-            </w:r>
-            <w:r>
-              <w:rPr>
-                <w:rFonts w:ascii="Times New Roman" w:hAnsi="Times New Roman" w:cs="Times New Roman"/>
-                <w:color w:val="000000"/>
-                <w:sz w:val="24"/>
-                <w:szCs w:val="24"/>
-              </w:rPr>
-              <w:t>регистрационный номер, фамилия, имя, отчество, адрес, телефон, пол, образование, номер квитанции об уплате регистрационного взноса</w:t>
-            </w:r>
-            <w:r>
-              <w:rPr>
-                <w:rFonts w:ascii="Times New Roman" w:hAnsi="Times New Roman" w:cs="Times New Roman"/>
-                <w:color w:val="000000"/>
-                <w:sz w:val="24"/>
-                <w:szCs w:val="24"/>
-              </w:rPr>
-              <w:t>, заявки (желаемая профессия), минимальная зарплата, район города, имя пользователя.</w:t>
+          </w:p>
+          <w:p>
+            <w:pPr>
+              <w:pStyle w:val="a4"/>
+              <w:numPr>
+                <w:ilvl w:val="0"/>
+                <w:numId w:val="29"/>
+              </w:numPr>
+              <w:spacing w:line="360" w:lineRule="auto"/>
+              <w:jc w:val="both"/>
+              <w:rPr>
+                <w:rFonts w:ascii="Times New Roman" w:hAnsi="Times New Roman" w:cs="Times New Roman"/>
+                <w:color w:val="000000"/>
+                <w:sz w:val="24"/>
+                <w:szCs w:val="24"/>
+              </w:rPr>
+            </w:pPr>
+            <w:r>
+              <w:rPr>
+                <w:rFonts w:ascii="Times New Roman" w:hAnsi="Times New Roman" w:cs="Times New Roman"/>
+                <w:color w:val="000000"/>
+                <w:sz w:val="24"/>
+                <w:szCs w:val="24"/>
+              </w:rPr>
+              <w:t>уникальный идентификатор</w:t>
+            </w:r>
+            <w:r>
+              <w:rPr>
+                <w:rFonts w:ascii="Times New Roman" w:hAnsi="Times New Roman" w:cs="Times New Roman"/>
+                <w:color w:val="000000"/>
+                <w:sz w:val="24"/>
+                <w:szCs w:val="24"/>
+              </w:rPr>
+              <w:t>;</w:t>
+            </w:r>
+            <w:r>
+              <w:rPr>
+                <w:rFonts w:ascii="Times New Roman" w:hAnsi="Times New Roman" w:cs="Times New Roman"/>
+                <w:color w:val="000000"/>
+                <w:sz w:val="24"/>
+                <w:szCs w:val="24"/>
+              </w:rPr>
+              <w:t xml:space="preserve"> </w:t>
+            </w:r>
+          </w:p>
+          <w:p>
+            <w:pPr>
+              <w:pStyle w:val="a4"/>
+              <w:numPr>
+                <w:ilvl w:val="0"/>
+                <w:numId w:val="29"/>
+              </w:numPr>
+              <w:spacing w:line="360" w:lineRule="auto"/>
+              <w:jc w:val="both"/>
+              <w:rPr>
+                <w:rFonts w:ascii="Times New Roman" w:hAnsi="Times New Roman" w:cs="Times New Roman"/>
+                <w:color w:val="000000"/>
+                <w:sz w:val="24"/>
+                <w:szCs w:val="24"/>
+              </w:rPr>
+            </w:pPr>
+            <w:r>
+              <w:rPr>
+                <w:rFonts w:ascii="Times New Roman" w:hAnsi="Times New Roman" w:cs="Times New Roman"/>
+                <w:color w:val="000000"/>
+                <w:sz w:val="24"/>
+                <w:szCs w:val="24"/>
+              </w:rPr>
+              <w:t>регистрационный номер;</w:t>
+            </w:r>
+            <w:r>
+              <w:rPr>
+                <w:rFonts w:ascii="Times New Roman" w:hAnsi="Times New Roman" w:cs="Times New Roman"/>
+                <w:color w:val="000000"/>
+                <w:sz w:val="24"/>
+                <w:szCs w:val="24"/>
+              </w:rPr>
+              <w:t xml:space="preserve"> </w:t>
+            </w:r>
+          </w:p>
+          <w:p>
+            <w:pPr>
+              <w:pStyle w:val="a4"/>
+              <w:numPr>
+                <w:ilvl w:val="0"/>
+                <w:numId w:val="29"/>
+              </w:numPr>
+              <w:spacing w:line="360" w:lineRule="auto"/>
+              <w:jc w:val="both"/>
+              <w:rPr>
+                <w:rFonts w:ascii="Times New Roman" w:hAnsi="Times New Roman" w:cs="Times New Roman"/>
+                <w:color w:val="000000"/>
+                <w:sz w:val="24"/>
+                <w:szCs w:val="24"/>
+              </w:rPr>
+            </w:pPr>
+            <w:r>
+              <w:rPr>
+                <w:rFonts w:ascii="Times New Roman" w:hAnsi="Times New Roman" w:cs="Times New Roman"/>
+                <w:color w:val="000000"/>
+                <w:sz w:val="24"/>
+                <w:szCs w:val="24"/>
+              </w:rPr>
+              <w:t>фамилия;</w:t>
+            </w:r>
+            <w:r>
+              <w:rPr>
+                <w:rFonts w:ascii="Times New Roman" w:hAnsi="Times New Roman" w:cs="Times New Roman"/>
+                <w:color w:val="000000"/>
+                <w:sz w:val="24"/>
+                <w:szCs w:val="24"/>
+              </w:rPr>
+              <w:t xml:space="preserve"> </w:t>
+            </w:r>
+          </w:p>
+          <w:p>
+            <w:pPr>
+              <w:pStyle w:val="a4"/>
+              <w:numPr>
+                <w:ilvl w:val="0"/>
+                <w:numId w:val="29"/>
+              </w:numPr>
+              <w:spacing w:line="360" w:lineRule="auto"/>
+              <w:jc w:val="both"/>
+              <w:rPr>
+                <w:rFonts w:ascii="Times New Roman" w:hAnsi="Times New Roman" w:cs="Times New Roman"/>
+                <w:color w:val="000000"/>
+                <w:sz w:val="24"/>
+                <w:szCs w:val="24"/>
+              </w:rPr>
+            </w:pPr>
+            <w:r>
+              <w:rPr>
+                <w:rFonts w:ascii="Times New Roman" w:hAnsi="Times New Roman" w:cs="Times New Roman"/>
+                <w:color w:val="000000"/>
+                <w:sz w:val="24"/>
+                <w:szCs w:val="24"/>
+              </w:rPr>
+              <w:t>имя;</w:t>
+            </w:r>
+          </w:p>
+          <w:p>
+            <w:pPr>
+              <w:pStyle w:val="a4"/>
+              <w:numPr>
+                <w:ilvl w:val="0"/>
+                <w:numId w:val="29"/>
+              </w:numPr>
+              <w:spacing w:line="360" w:lineRule="auto"/>
+              <w:jc w:val="both"/>
+              <w:rPr>
+                <w:rFonts w:ascii="Times New Roman" w:hAnsi="Times New Roman" w:cs="Times New Roman"/>
+                <w:color w:val="000000"/>
+                <w:sz w:val="24"/>
+                <w:szCs w:val="24"/>
+              </w:rPr>
+            </w:pPr>
+            <w:r>
+              <w:rPr>
+                <w:rFonts w:ascii="Times New Roman" w:hAnsi="Times New Roman" w:cs="Times New Roman"/>
+                <w:color w:val="000000"/>
+                <w:sz w:val="24"/>
+                <w:szCs w:val="24"/>
+              </w:rPr>
+              <w:t>отчество;</w:t>
+            </w:r>
+            <w:r>
+              <w:rPr>
+                <w:rFonts w:ascii="Times New Roman" w:hAnsi="Times New Roman" w:cs="Times New Roman"/>
+                <w:color w:val="000000"/>
+                <w:sz w:val="24"/>
+                <w:szCs w:val="24"/>
+              </w:rPr>
+              <w:t xml:space="preserve"> </w:t>
+            </w:r>
+          </w:p>
+          <w:p>
+            <w:pPr>
+              <w:pStyle w:val="a4"/>
+              <w:numPr>
+                <w:ilvl w:val="0"/>
+                <w:numId w:val="29"/>
+              </w:numPr>
+              <w:spacing w:line="360" w:lineRule="auto"/>
+              <w:jc w:val="both"/>
+              <w:rPr>
+                <w:rFonts w:ascii="Times New Roman" w:hAnsi="Times New Roman" w:cs="Times New Roman"/>
+                <w:color w:val="000000"/>
+                <w:sz w:val="24"/>
+                <w:szCs w:val="24"/>
+              </w:rPr>
+            </w:pPr>
+            <w:r>
+              <w:rPr>
+                <w:rFonts w:ascii="Times New Roman" w:hAnsi="Times New Roman" w:cs="Times New Roman"/>
+                <w:color w:val="000000"/>
+                <w:sz w:val="24"/>
+                <w:szCs w:val="24"/>
+              </w:rPr>
+              <w:t>адрес;</w:t>
+            </w:r>
+          </w:p>
+          <w:p>
+            <w:pPr>
+              <w:pStyle w:val="a4"/>
+              <w:numPr>
+                <w:ilvl w:val="0"/>
+                <w:numId w:val="29"/>
+              </w:numPr>
+              <w:spacing w:line="360" w:lineRule="auto"/>
+              <w:jc w:val="both"/>
+              <w:rPr>
+                <w:rFonts w:ascii="Times New Roman" w:hAnsi="Times New Roman" w:cs="Times New Roman"/>
+                <w:color w:val="000000"/>
+                <w:sz w:val="24"/>
+                <w:szCs w:val="24"/>
+              </w:rPr>
+            </w:pPr>
+            <w:r>
+              <w:rPr>
+                <w:rFonts w:ascii="Times New Roman" w:hAnsi="Times New Roman" w:cs="Times New Roman"/>
+                <w:color w:val="000000"/>
+                <w:sz w:val="24"/>
+                <w:szCs w:val="24"/>
+              </w:rPr>
+              <w:lastRenderedPageBreak/>
+              <w:t>телефон;</w:t>
+            </w:r>
+            <w:r>
+              <w:rPr>
+                <w:rFonts w:ascii="Times New Roman" w:hAnsi="Times New Roman" w:cs="Times New Roman"/>
+                <w:color w:val="000000"/>
+                <w:sz w:val="24"/>
+                <w:szCs w:val="24"/>
+              </w:rPr>
+              <w:t xml:space="preserve"> </w:t>
+            </w:r>
+          </w:p>
+          <w:p>
+            <w:pPr>
+              <w:pStyle w:val="a4"/>
+              <w:numPr>
+                <w:ilvl w:val="0"/>
+                <w:numId w:val="29"/>
+              </w:numPr>
+              <w:spacing w:line="360" w:lineRule="auto"/>
+              <w:jc w:val="both"/>
+              <w:rPr>
+                <w:rFonts w:ascii="Times New Roman" w:hAnsi="Times New Roman" w:cs="Times New Roman"/>
+                <w:color w:val="000000"/>
+                <w:sz w:val="24"/>
+                <w:szCs w:val="24"/>
+              </w:rPr>
+            </w:pPr>
+            <w:r>
+              <w:rPr>
+                <w:rFonts w:ascii="Times New Roman" w:hAnsi="Times New Roman" w:cs="Times New Roman"/>
+                <w:color w:val="000000"/>
+                <w:sz w:val="24"/>
+                <w:szCs w:val="24"/>
+              </w:rPr>
+              <w:t>пол;</w:t>
+            </w:r>
+          </w:p>
+          <w:p>
+            <w:pPr>
+              <w:pStyle w:val="a4"/>
+              <w:numPr>
+                <w:ilvl w:val="0"/>
+                <w:numId w:val="29"/>
+              </w:numPr>
+              <w:spacing w:line="360" w:lineRule="auto"/>
+              <w:jc w:val="both"/>
+              <w:rPr>
+                <w:rFonts w:ascii="Times New Roman" w:hAnsi="Times New Roman" w:cs="Times New Roman"/>
+                <w:color w:val="000000"/>
+                <w:sz w:val="24"/>
+                <w:szCs w:val="24"/>
+              </w:rPr>
+            </w:pPr>
+            <w:r>
+              <w:rPr>
+                <w:rFonts w:ascii="Times New Roman" w:hAnsi="Times New Roman" w:cs="Times New Roman"/>
+                <w:color w:val="000000"/>
+                <w:sz w:val="24"/>
+                <w:szCs w:val="24"/>
+              </w:rPr>
+              <w:t>образование;</w:t>
+            </w:r>
+          </w:p>
+          <w:p>
+            <w:pPr>
+              <w:pStyle w:val="a4"/>
+              <w:numPr>
+                <w:ilvl w:val="0"/>
+                <w:numId w:val="29"/>
+              </w:numPr>
+              <w:spacing w:line="360" w:lineRule="auto"/>
+              <w:jc w:val="both"/>
+              <w:rPr>
+                <w:rFonts w:ascii="Times New Roman" w:hAnsi="Times New Roman" w:cs="Times New Roman"/>
+                <w:color w:val="000000"/>
+                <w:sz w:val="24"/>
+                <w:szCs w:val="24"/>
+              </w:rPr>
+            </w:pPr>
+            <w:r>
+              <w:rPr>
+                <w:rFonts w:ascii="Times New Roman" w:hAnsi="Times New Roman" w:cs="Times New Roman"/>
+                <w:color w:val="000000"/>
+                <w:sz w:val="24"/>
+                <w:szCs w:val="24"/>
+              </w:rPr>
+              <w:t>номер квитанции об уплате регистрационного взноса</w:t>
+            </w:r>
+            <w:r>
+              <w:rPr>
+                <w:rFonts w:ascii="Times New Roman" w:hAnsi="Times New Roman" w:cs="Times New Roman"/>
+                <w:color w:val="000000"/>
+                <w:sz w:val="24"/>
+                <w:szCs w:val="24"/>
+              </w:rPr>
+              <w:t>;</w:t>
+            </w:r>
+            <w:r>
+              <w:rPr>
+                <w:rFonts w:ascii="Times New Roman" w:hAnsi="Times New Roman" w:cs="Times New Roman"/>
+                <w:color w:val="000000"/>
+                <w:sz w:val="24"/>
+                <w:szCs w:val="24"/>
+              </w:rPr>
+              <w:t xml:space="preserve"> </w:t>
+            </w:r>
+          </w:p>
+          <w:p>
+            <w:pPr>
+              <w:pStyle w:val="a4"/>
+              <w:numPr>
+                <w:ilvl w:val="0"/>
+                <w:numId w:val="29"/>
+              </w:numPr>
+              <w:spacing w:line="360" w:lineRule="auto"/>
+              <w:jc w:val="both"/>
+              <w:rPr>
+                <w:rFonts w:ascii="Times New Roman" w:hAnsi="Times New Roman" w:cs="Times New Roman"/>
+                <w:color w:val="000000"/>
+                <w:sz w:val="24"/>
+                <w:szCs w:val="24"/>
+              </w:rPr>
+            </w:pPr>
+            <w:r>
+              <w:rPr>
+                <w:rFonts w:ascii="Times New Roman" w:hAnsi="Times New Roman" w:cs="Times New Roman"/>
+                <w:color w:val="000000"/>
+                <w:sz w:val="24"/>
+                <w:szCs w:val="24"/>
+              </w:rPr>
+              <w:t>заявки (желаемая профессия);</w:t>
+            </w:r>
+            <w:r>
+              <w:rPr>
+                <w:rFonts w:ascii="Times New Roman" w:hAnsi="Times New Roman" w:cs="Times New Roman"/>
+                <w:color w:val="000000"/>
+                <w:sz w:val="24"/>
+                <w:szCs w:val="24"/>
+              </w:rPr>
+              <w:t xml:space="preserve"> </w:t>
+            </w:r>
+          </w:p>
+          <w:p>
+            <w:pPr>
+              <w:pStyle w:val="a4"/>
+              <w:numPr>
+                <w:ilvl w:val="0"/>
+                <w:numId w:val="29"/>
+              </w:numPr>
+              <w:spacing w:line="360" w:lineRule="auto"/>
+              <w:jc w:val="both"/>
+              <w:rPr>
+                <w:rFonts w:ascii="Times New Roman" w:hAnsi="Times New Roman" w:cs="Times New Roman"/>
+                <w:color w:val="000000"/>
+                <w:sz w:val="24"/>
+                <w:szCs w:val="24"/>
+              </w:rPr>
+            </w:pPr>
+            <w:r>
+              <w:rPr>
+                <w:rFonts w:ascii="Times New Roman" w:hAnsi="Times New Roman" w:cs="Times New Roman"/>
+                <w:color w:val="000000"/>
+                <w:sz w:val="24"/>
+                <w:szCs w:val="24"/>
+              </w:rPr>
+              <w:t>минимальная зарплата;</w:t>
+            </w:r>
+          </w:p>
+          <w:p>
+            <w:pPr>
+              <w:pStyle w:val="a4"/>
+              <w:numPr>
+                <w:ilvl w:val="0"/>
+                <w:numId w:val="29"/>
+              </w:numPr>
+              <w:spacing w:line="360" w:lineRule="auto"/>
+              <w:jc w:val="both"/>
+              <w:rPr>
+                <w:rFonts w:ascii="Times New Roman" w:hAnsi="Times New Roman" w:cs="Times New Roman"/>
+                <w:color w:val="000000"/>
+                <w:sz w:val="24"/>
+                <w:szCs w:val="24"/>
+              </w:rPr>
+            </w:pPr>
+            <w:r>
+              <w:rPr>
+                <w:rFonts w:ascii="Times New Roman" w:hAnsi="Times New Roman" w:cs="Times New Roman"/>
+                <w:color w:val="000000"/>
+                <w:sz w:val="24"/>
+                <w:szCs w:val="24"/>
+              </w:rPr>
+              <w:t>район города;</w:t>
+            </w:r>
+          </w:p>
+          <w:p>
+            <w:pPr>
+              <w:pStyle w:val="a4"/>
+              <w:numPr>
+                <w:ilvl w:val="0"/>
+                <w:numId w:val="29"/>
+              </w:numPr>
+              <w:spacing w:line="360" w:lineRule="auto"/>
+              <w:jc w:val="both"/>
+              <w:rPr>
+                <w:rFonts w:ascii="Times New Roman" w:hAnsi="Times New Roman" w:cs="Times New Roman"/>
+                <w:color w:val="000000"/>
+                <w:sz w:val="24"/>
+                <w:szCs w:val="24"/>
+              </w:rPr>
+            </w:pPr>
+            <w:r>
+              <w:rPr>
+                <w:rFonts w:ascii="Times New Roman" w:hAnsi="Times New Roman" w:cs="Times New Roman"/>
+                <w:color w:val="000000"/>
+                <w:sz w:val="24"/>
+                <w:szCs w:val="24"/>
+              </w:rPr>
+              <w:t>имя пользователя.</w:t>
             </w:r>
           </w:p>
         </w:tc>
@@ -3344,6 +4369,7 @@
                 <w:szCs w:val="24"/>
                 <w:lang w:val="en-US"/>
               </w:rPr>
+              <w:lastRenderedPageBreak/>
               <w:t>receipts</w:t>
             </w:r>
           </w:p>
@@ -3372,7 +4398,208 @@
                 <w:sz w:val="24"/>
                 <w:szCs w:val="24"/>
               </w:rPr>
-              <w:t>Описывает завершенные чеки об оплате регистрационного взноса. Содержит атрибуты: уникальный идентификатор, дата оплаты регистрационного взноса, стоимость регистрационного взноса, имя пользователя, кем подписана квитанция об оплате, номер квитанции об уплате регистрационного взноса.</w:t>
+              <w:t xml:space="preserve">Описывает завершенные чеки об оплате регистрационного взноса. Содержит атрибуты: </w:t>
+            </w:r>
+          </w:p>
+          <w:p>
+            <w:pPr>
+              <w:pStyle w:val="a4"/>
+              <w:numPr>
+                <w:ilvl w:val="0"/>
+                <w:numId w:val="27"/>
+              </w:numPr>
+              <w:spacing w:line="360" w:lineRule="auto"/>
+              <w:jc w:val="both"/>
+              <w:rPr>
+                <w:rFonts w:ascii="Times New Roman" w:hAnsi="Times New Roman" w:cs="Times New Roman"/>
+                <w:color w:val="000000"/>
+                <w:sz w:val="24"/>
+                <w:szCs w:val="24"/>
+              </w:rPr>
+            </w:pPr>
+            <w:r>
+              <w:rPr>
+                <w:rFonts w:ascii="Times New Roman" w:hAnsi="Times New Roman" w:cs="Times New Roman"/>
+                <w:color w:val="000000"/>
+                <w:sz w:val="24"/>
+                <w:szCs w:val="24"/>
+              </w:rPr>
+              <w:t>уникальный идентификатор;</w:t>
+            </w:r>
+          </w:p>
+          <w:p>
+            <w:pPr>
+              <w:pStyle w:val="a4"/>
+              <w:numPr>
+                <w:ilvl w:val="0"/>
+                <w:numId w:val="27"/>
+              </w:numPr>
+              <w:spacing w:line="360" w:lineRule="auto"/>
+              <w:jc w:val="both"/>
+              <w:rPr>
+                <w:rFonts w:ascii="Times New Roman" w:hAnsi="Times New Roman" w:cs="Times New Roman"/>
+                <w:color w:val="000000"/>
+                <w:sz w:val="24"/>
+                <w:szCs w:val="24"/>
+              </w:rPr>
+            </w:pPr>
+            <w:r>
+              <w:rPr>
+                <w:rFonts w:ascii="Times New Roman" w:hAnsi="Times New Roman" w:cs="Times New Roman"/>
+                <w:color w:val="000000"/>
+                <w:sz w:val="24"/>
+                <w:szCs w:val="24"/>
+              </w:rPr>
+              <w:t>дата</w:t>
+            </w:r>
+            <w:r>
+              <w:rPr>
+                <w:rFonts w:ascii="Times New Roman" w:hAnsi="Times New Roman" w:cs="Times New Roman"/>
+                <w:color w:val="000000"/>
+                <w:sz w:val="24"/>
+                <w:szCs w:val="24"/>
+              </w:rPr>
+              <w:t xml:space="preserve"> оплаты регистрационного взноса;</w:t>
+            </w:r>
+          </w:p>
+          <w:p>
+            <w:pPr>
+              <w:pStyle w:val="a4"/>
+              <w:numPr>
+                <w:ilvl w:val="0"/>
+                <w:numId w:val="27"/>
+              </w:numPr>
+              <w:spacing w:line="360" w:lineRule="auto"/>
+              <w:jc w:val="both"/>
+              <w:rPr>
+                <w:rFonts w:ascii="Times New Roman" w:hAnsi="Times New Roman" w:cs="Times New Roman"/>
+                <w:color w:val="000000"/>
+                <w:sz w:val="24"/>
+                <w:szCs w:val="24"/>
+              </w:rPr>
+            </w:pPr>
+            <w:r>
+              <w:rPr>
+                <w:rFonts w:ascii="Times New Roman" w:hAnsi="Times New Roman" w:cs="Times New Roman"/>
+                <w:color w:val="000000"/>
+                <w:sz w:val="24"/>
+                <w:szCs w:val="24"/>
+              </w:rPr>
+              <w:t>ст</w:t>
+            </w:r>
+            <w:r>
+              <w:rPr>
+                <w:rFonts w:ascii="Times New Roman" w:hAnsi="Times New Roman" w:cs="Times New Roman"/>
+                <w:color w:val="000000"/>
+                <w:sz w:val="24"/>
+                <w:szCs w:val="24"/>
+              </w:rPr>
+              <w:t>оимость регистрационного взноса;</w:t>
+            </w:r>
+          </w:p>
+          <w:p>
+            <w:pPr>
+              <w:pStyle w:val="a4"/>
+              <w:numPr>
+                <w:ilvl w:val="0"/>
+                <w:numId w:val="27"/>
+              </w:numPr>
+              <w:spacing w:line="360" w:lineRule="auto"/>
+              <w:jc w:val="both"/>
+              <w:rPr>
+                <w:rFonts w:ascii="Times New Roman" w:hAnsi="Times New Roman" w:cs="Times New Roman"/>
+                <w:color w:val="000000"/>
+                <w:sz w:val="24"/>
+                <w:szCs w:val="24"/>
+              </w:rPr>
+            </w:pPr>
+            <w:r>
+              <w:rPr>
+                <w:rFonts w:ascii="Times New Roman" w:hAnsi="Times New Roman" w:cs="Times New Roman"/>
+                <w:color w:val="000000"/>
+                <w:sz w:val="24"/>
+                <w:szCs w:val="24"/>
+              </w:rPr>
+              <w:t>имя пользователя;</w:t>
+            </w:r>
+          </w:p>
+          <w:p>
+            <w:pPr>
+              <w:pStyle w:val="a4"/>
+              <w:numPr>
+                <w:ilvl w:val="0"/>
+                <w:numId w:val="27"/>
+              </w:numPr>
+              <w:spacing w:line="360" w:lineRule="auto"/>
+              <w:jc w:val="both"/>
+              <w:rPr>
+                <w:rFonts w:ascii="Times New Roman" w:hAnsi="Times New Roman" w:cs="Times New Roman"/>
+                <w:color w:val="000000"/>
+                <w:sz w:val="24"/>
+                <w:szCs w:val="24"/>
+              </w:rPr>
+            </w:pPr>
+            <w:r>
+              <w:rPr>
+                <w:rFonts w:ascii="Times New Roman" w:hAnsi="Times New Roman" w:cs="Times New Roman"/>
+                <w:color w:val="000000"/>
+                <w:sz w:val="24"/>
+                <w:szCs w:val="24"/>
+              </w:rPr>
+              <w:t>ке</w:t>
+            </w:r>
+            <w:r>
+              <w:rPr>
+                <w:rFonts w:ascii="Times New Roman" w:hAnsi="Times New Roman" w:cs="Times New Roman"/>
+                <w:color w:val="000000"/>
+                <w:sz w:val="24"/>
+                <w:szCs w:val="24"/>
+              </w:rPr>
+              <w:t>м подписана квитанция об оплате;</w:t>
+            </w:r>
+            <w:r>
+              <w:rPr>
+                <w:rFonts w:ascii="Times New Roman" w:hAnsi="Times New Roman" w:cs="Times New Roman"/>
+                <w:color w:val="000000"/>
+                <w:sz w:val="24"/>
+                <w:szCs w:val="24"/>
+              </w:rPr>
+              <w:t xml:space="preserve"> </w:t>
+            </w:r>
+          </w:p>
+          <w:p>
+            <w:pPr>
+              <w:pStyle w:val="a4"/>
+              <w:numPr>
+                <w:ilvl w:val="0"/>
+                <w:numId w:val="27"/>
+              </w:numPr>
+              <w:spacing w:line="360" w:lineRule="auto"/>
+              <w:jc w:val="both"/>
+              <w:rPr>
+                <w:rFonts w:ascii="Times New Roman" w:hAnsi="Times New Roman" w:cs="Times New Roman"/>
+                <w:color w:val="000000"/>
+                <w:sz w:val="24"/>
+                <w:szCs w:val="24"/>
+              </w:rPr>
+            </w:pPr>
+            <w:r>
+              <w:rPr>
+                <w:rFonts w:ascii="Times New Roman" w:hAnsi="Times New Roman" w:cs="Times New Roman"/>
+                <w:color w:val="000000"/>
+                <w:sz w:val="24"/>
+                <w:szCs w:val="24"/>
+              </w:rPr>
+              <w:t>номер квитанции об уплате регистрационного взноса</w:t>
+            </w:r>
+            <w:r>
+              <w:rPr>
+                <w:rFonts w:ascii="Times New Roman" w:hAnsi="Times New Roman" w:cs="Times New Roman"/>
+                <w:color w:val="000000"/>
+                <w:sz w:val="24"/>
+                <w:szCs w:val="24"/>
+              </w:rPr>
+              <w:t>.</w:t>
             </w:r>
           </w:p>
         </w:tc>
@@ -3432,16 +4659,268 @@
                 <w:sz w:val="24"/>
                 <w:szCs w:val="24"/>
               </w:rPr>
-              <w:t>Описывает работодателей, заполнивших профиль на сайте. Содержит атрибуты: уникальный идентификатор, название фирмы, организационно-правовая форма,</w:t>
-            </w:r>
-            <w:r>
-              <w:rPr>
-                <w:rFonts w:ascii="Times New Roman" w:hAnsi="Times New Roman" w:cs="Times New Roman"/>
-                <w:color w:val="000000"/>
-                <w:sz w:val="24"/>
-                <w:szCs w:val="24"/>
-              </w:rPr>
-              <w:t xml:space="preserve"> форма собственности, адрес, телефон, инспектор по кадрам, номер договора об оказании слуг по найму, имя пользователя.</w:t>
+              <w:t xml:space="preserve">Описывает работодателей, заполнивших профиль на сайте. Содержит атрибуты: </w:t>
+            </w:r>
+          </w:p>
+          <w:p>
+            <w:pPr>
+              <w:pStyle w:val="a4"/>
+              <w:numPr>
+                <w:ilvl w:val="0"/>
+                <w:numId w:val="28"/>
+              </w:numPr>
+              <w:spacing w:line="360" w:lineRule="auto"/>
+              <w:jc w:val="both"/>
+              <w:rPr>
+                <w:rFonts w:ascii="Times New Roman" w:hAnsi="Times New Roman" w:cs="Times New Roman"/>
+                <w:color w:val="000000"/>
+                <w:sz w:val="24"/>
+                <w:szCs w:val="24"/>
+              </w:rPr>
+            </w:pPr>
+            <w:r>
+              <w:rPr>
+                <w:rFonts w:ascii="Times New Roman" w:hAnsi="Times New Roman" w:cs="Times New Roman"/>
+                <w:color w:val="000000"/>
+                <w:sz w:val="24"/>
+                <w:szCs w:val="24"/>
+              </w:rPr>
+              <w:t>уникальный идентификатор;</w:t>
+            </w:r>
+            <w:r>
+              <w:rPr>
+                <w:rFonts w:ascii="Times New Roman" w:hAnsi="Times New Roman" w:cs="Times New Roman"/>
+                <w:color w:val="000000"/>
+                <w:sz w:val="24"/>
+                <w:szCs w:val="24"/>
+              </w:rPr>
+              <w:t xml:space="preserve"> </w:t>
+            </w:r>
+          </w:p>
+          <w:p>
+            <w:pPr>
+              <w:pStyle w:val="a4"/>
+              <w:numPr>
+                <w:ilvl w:val="0"/>
+                <w:numId w:val="28"/>
+              </w:numPr>
+              <w:spacing w:line="360" w:lineRule="auto"/>
+              <w:jc w:val="both"/>
+              <w:rPr>
+                <w:rFonts w:ascii="Times New Roman" w:hAnsi="Times New Roman" w:cs="Times New Roman"/>
+                <w:color w:val="000000"/>
+                <w:sz w:val="24"/>
+                <w:szCs w:val="24"/>
+              </w:rPr>
+            </w:pPr>
+            <w:r>
+              <w:rPr>
+                <w:rFonts w:ascii="Times New Roman" w:hAnsi="Times New Roman" w:cs="Times New Roman"/>
+                <w:color w:val="000000"/>
+                <w:sz w:val="24"/>
+                <w:szCs w:val="24"/>
+              </w:rPr>
+              <w:t>название фирмы;</w:t>
+            </w:r>
+          </w:p>
+          <w:p>
+            <w:pPr>
+              <w:pStyle w:val="a4"/>
+              <w:numPr>
+                <w:ilvl w:val="0"/>
+                <w:numId w:val="28"/>
+              </w:numPr>
+              <w:spacing w:line="360" w:lineRule="auto"/>
+              <w:jc w:val="both"/>
+              <w:rPr>
+                <w:rFonts w:ascii="Times New Roman" w:hAnsi="Times New Roman" w:cs="Times New Roman"/>
+                <w:color w:val="000000"/>
+                <w:sz w:val="24"/>
+                <w:szCs w:val="24"/>
+              </w:rPr>
+            </w:pPr>
+            <w:r>
+              <w:rPr>
+                <w:rFonts w:ascii="Times New Roman" w:hAnsi="Times New Roman" w:cs="Times New Roman"/>
+                <w:color w:val="000000"/>
+                <w:sz w:val="24"/>
+                <w:szCs w:val="24"/>
+              </w:rPr>
+              <w:t>организационно-правовая форма;</w:t>
+            </w:r>
+          </w:p>
+          <w:p>
+            <w:pPr>
+              <w:pStyle w:val="a4"/>
+              <w:numPr>
+                <w:ilvl w:val="0"/>
+                <w:numId w:val="28"/>
+              </w:numPr>
+              <w:spacing w:line="360" w:lineRule="auto"/>
+              <w:jc w:val="both"/>
+              <w:rPr>
+                <w:rFonts w:ascii="Times New Roman" w:hAnsi="Times New Roman" w:cs="Times New Roman"/>
+                <w:color w:val="000000"/>
+                <w:sz w:val="24"/>
+                <w:szCs w:val="24"/>
+              </w:rPr>
+            </w:pPr>
+            <w:r>
+              <w:rPr>
+                <w:rFonts w:ascii="Times New Roman" w:hAnsi="Times New Roman" w:cs="Times New Roman"/>
+                <w:color w:val="000000"/>
+                <w:sz w:val="24"/>
+                <w:szCs w:val="24"/>
+              </w:rPr>
+              <w:t>форма собственности;</w:t>
+            </w:r>
+            <w:r>
+              <w:rPr>
+                <w:rFonts w:ascii="Times New Roman" w:hAnsi="Times New Roman" w:cs="Times New Roman"/>
+                <w:color w:val="000000"/>
+                <w:sz w:val="24"/>
+                <w:szCs w:val="24"/>
+              </w:rPr>
+              <w:t xml:space="preserve"> </w:t>
+            </w:r>
+          </w:p>
+          <w:p>
+            <w:pPr>
+              <w:pStyle w:val="a4"/>
+              <w:numPr>
+                <w:ilvl w:val="0"/>
+                <w:numId w:val="28"/>
+              </w:numPr>
+              <w:spacing w:line="360" w:lineRule="auto"/>
+              <w:jc w:val="both"/>
+              <w:rPr>
+                <w:rFonts w:ascii="Times New Roman" w:hAnsi="Times New Roman" w:cs="Times New Roman"/>
+                <w:color w:val="000000"/>
+                <w:sz w:val="24"/>
+                <w:szCs w:val="24"/>
+              </w:rPr>
+            </w:pPr>
+            <w:r>
+              <w:rPr>
+                <w:rFonts w:ascii="Times New Roman" w:hAnsi="Times New Roman" w:cs="Times New Roman"/>
+                <w:color w:val="000000"/>
+                <w:sz w:val="24"/>
+                <w:szCs w:val="24"/>
+              </w:rPr>
+              <w:t>адрес;</w:t>
+            </w:r>
+          </w:p>
+          <w:p>
+            <w:pPr>
+              <w:pStyle w:val="a4"/>
+              <w:numPr>
+                <w:ilvl w:val="0"/>
+                <w:numId w:val="28"/>
+              </w:numPr>
+              <w:spacing w:line="360" w:lineRule="auto"/>
+              <w:jc w:val="both"/>
+              <w:rPr>
+                <w:rFonts w:ascii="Times New Roman" w:hAnsi="Times New Roman" w:cs="Times New Roman"/>
+                <w:color w:val="000000"/>
+                <w:sz w:val="24"/>
+                <w:szCs w:val="24"/>
+              </w:rPr>
+            </w:pPr>
+            <w:r>
+              <w:rPr>
+                <w:rFonts w:ascii="Times New Roman" w:hAnsi="Times New Roman" w:cs="Times New Roman"/>
+                <w:color w:val="000000"/>
+                <w:sz w:val="24"/>
+                <w:szCs w:val="24"/>
+              </w:rPr>
+              <w:t xml:space="preserve"> телефон;</w:t>
+            </w:r>
+          </w:p>
+          <w:p>
+            <w:pPr>
+              <w:pStyle w:val="a4"/>
+              <w:numPr>
+                <w:ilvl w:val="0"/>
+                <w:numId w:val="28"/>
+              </w:numPr>
+              <w:spacing w:line="360" w:lineRule="auto"/>
+              <w:jc w:val="both"/>
+              <w:rPr>
+                <w:rFonts w:ascii="Times New Roman" w:hAnsi="Times New Roman" w:cs="Times New Roman"/>
+                <w:color w:val="000000"/>
+                <w:sz w:val="24"/>
+                <w:szCs w:val="24"/>
+              </w:rPr>
+            </w:pPr>
+            <w:r>
+              <w:rPr>
+                <w:rFonts w:ascii="Times New Roman" w:hAnsi="Times New Roman" w:cs="Times New Roman"/>
+                <w:color w:val="000000"/>
+                <w:sz w:val="24"/>
+                <w:szCs w:val="24"/>
+              </w:rPr>
+              <w:t>инспектор по кадрам;</w:t>
+            </w:r>
+          </w:p>
+          <w:p>
+            <w:pPr>
+              <w:pStyle w:val="a4"/>
+              <w:numPr>
+                <w:ilvl w:val="0"/>
+                <w:numId w:val="28"/>
+              </w:numPr>
+              <w:spacing w:line="360" w:lineRule="auto"/>
+              <w:jc w:val="both"/>
+              <w:rPr>
+                <w:rFonts w:ascii="Times New Roman" w:hAnsi="Times New Roman" w:cs="Times New Roman"/>
+                <w:color w:val="000000"/>
+                <w:sz w:val="24"/>
+                <w:szCs w:val="24"/>
+              </w:rPr>
+            </w:pPr>
+            <w:r>
+              <w:rPr>
+                <w:rFonts w:ascii="Times New Roman" w:hAnsi="Times New Roman" w:cs="Times New Roman"/>
+                <w:color w:val="000000"/>
+                <w:sz w:val="24"/>
+                <w:szCs w:val="24"/>
+              </w:rPr>
+              <w:t>номер дог</w:t>
+            </w:r>
+            <w:r>
+              <w:rPr>
+                <w:rFonts w:ascii="Times New Roman" w:hAnsi="Times New Roman" w:cs="Times New Roman"/>
+                <w:color w:val="000000"/>
+                <w:sz w:val="24"/>
+                <w:szCs w:val="24"/>
+              </w:rPr>
+              <w:t>овора об оказании слуг по найму;</w:t>
+            </w:r>
+          </w:p>
+          <w:p>
+            <w:pPr>
+              <w:pStyle w:val="a4"/>
+              <w:numPr>
+                <w:ilvl w:val="0"/>
+                <w:numId w:val="28"/>
+              </w:numPr>
+              <w:spacing w:line="360" w:lineRule="auto"/>
+              <w:jc w:val="both"/>
+              <w:rPr>
+                <w:rFonts w:ascii="Times New Roman" w:hAnsi="Times New Roman" w:cs="Times New Roman"/>
+                <w:color w:val="000000"/>
+                <w:sz w:val="24"/>
+                <w:szCs w:val="24"/>
+              </w:rPr>
+            </w:pPr>
+            <w:r>
+              <w:rPr>
+                <w:rFonts w:ascii="Times New Roman" w:hAnsi="Times New Roman" w:cs="Times New Roman"/>
+                <w:color w:val="000000"/>
+                <w:sz w:val="24"/>
+                <w:szCs w:val="24"/>
+              </w:rPr>
+              <w:t>имя пользователя.</w:t>
             </w:r>
           </w:p>
         </w:tc>
@@ -3544,6 +5023,7 @@
         <w:rPr>
           <w:lang w:val="en-US"/>
         </w:rPr>
+        <w:lastRenderedPageBreak/>
         <w:t>PHP;</w:t>
       </w:r>
     </w:p>
@@ -3662,7 +5142,6 @@
         <w:rPr>
           <w:lang w:val="en-US"/>
         </w:rPr>
-        <w:lastRenderedPageBreak/>
         <w:t>JavaScript.</w:t>
       </w:r>
       <w:r>
@@ -4116,7 +5595,11 @@
         <w:t xml:space="preserve">При использовании </w:t>
       </w:r>
       <w:r>
-        <w:t>AJAX нет необходимости обновлять каждый раз всю страницу, так как обновляется только ее конкретная часть. Это намного удобнее, так как не приходится долго ждать, и экономичнее, так как не все обладают безлимитным интернетом. Правда в этом случае, разработчику необходимо следить, чтобы пользователь был в курсе того, что происходит на странице. Это можно реализовать с использованием индикаторов загрузки, текстовых сообщений о том, что идёт обмен данными с сервером.</w:t>
+        <w:t xml:space="preserve">AJAX нет необходимости обновлять каждый раз всю страницу, так как обновляется только ее конкретная часть. Это намного удобнее, так как не приходится долго ждать, и экономичнее, так как не все обладают безлимитным интернетом. Правда в этом случае, разработчику необходимо следить, чтобы пользователь был в курсе того, что </w:t>
+      </w:r>
+      <w:r>
+        <w:lastRenderedPageBreak/>
+        <w:t>происходит на странице. Это можно реализовать с использованием индикаторов загрузки, текстовых сообщений о том, что идёт обмен данными с сервером.</w:t>
       </w:r>
     </w:p>
     <w:p>
@@ -4160,7 +5643,6 @@
           <w:b/>
           <w:lang w:val="en-US"/>
         </w:rPr>
-        <w:lastRenderedPageBreak/>
         <w:t>Open</w:t>
       </w:r>
       <w:r>
@@ -4380,6 +5862,9 @@
         <w:pStyle w:val="a6"/>
         <w:ind w:firstLine="708"/>
         <w:jc w:val="both"/>
+        <w:rPr>
+          <w:lang w:val="en-US"/>
+        </w:rPr>
       </w:pPr>
       <w:r>
         <w:rPr>
@@ -4412,7 +5897,160 @@
         <w:pStyle w:val="a6"/>
         <w:ind w:firstLine="708"/>
         <w:jc w:val="both"/>
-      </w:pPr>
+        <w:rPr>
+          <w:lang w:val="en-US"/>
+        </w:rPr>
+      </w:pPr>
+      <w:r>
+        <w:t>Язык PHP обладает рядом неоспоримых преимуществ:</w:t>
+      </w:r>
+    </w:p>
+    <w:p>
+      <w:pPr>
+        <w:pStyle w:val="a6"/>
+        <w:numPr>
+          <w:ilvl w:val="0"/>
+          <w:numId w:val="33"/>
+        </w:numPr>
+        <w:jc w:val="both"/>
+      </w:pPr>
+      <w:r>
+        <w:t>Высокая скорость работы и, соответственно, общая производительность ресурсов.</w:t>
+      </w:r>
+    </w:p>
+    <w:p>
+      <w:pPr>
+        <w:pStyle w:val="a6"/>
+        <w:numPr>
+          <w:ilvl w:val="0"/>
+          <w:numId w:val="33"/>
+        </w:numPr>
+        <w:jc w:val="both"/>
+      </w:pPr>
+      <w:proofErr w:type="spellStart"/>
+      <w:r>
+        <w:t>Бюджетность</w:t>
+      </w:r>
+      <w:proofErr w:type="spellEnd"/>
+      <w:r>
+        <w:t>, экономичность. Найти специалиста не представляется проблемой, стоимость написания программ на php не высока.</w:t>
+      </w:r>
+    </w:p>
+    <w:p>
+      <w:pPr>
+        <w:pStyle w:val="a6"/>
+        <w:numPr>
+          <w:ilvl w:val="0"/>
+          <w:numId w:val="33"/>
+        </w:numPr>
+        <w:jc w:val="both"/>
+      </w:pPr>
+      <w:r>
+        <w:t>Простота освоения, простой синтаксис.</w:t>
+      </w:r>
+    </w:p>
+    <w:p>
+      <w:pPr>
+        <w:pStyle w:val="a6"/>
+        <w:numPr>
+          <w:ilvl w:val="0"/>
+          <w:numId w:val="33"/>
+        </w:numPr>
+        <w:jc w:val="both"/>
+      </w:pPr>
+      <w:r>
+        <w:t>Отличная совместимость и переносимость — php-коды работают одинаково хорошо с разными платформами.</w:t>
+      </w:r>
+    </w:p>
+    <w:p>
+      <w:pPr>
+        <w:pStyle w:val="a6"/>
+        <w:numPr>
+          <w:ilvl w:val="0"/>
+          <w:numId w:val="33"/>
+        </w:numPr>
+        <w:jc w:val="both"/>
+      </w:pPr>
+      <w:r>
+        <w:t>Набор текста кода и его редактирование можно осуществлять в любом текстовом или html-редакторе.</w:t>
+      </w:r>
+    </w:p>
+    <w:p>
+      <w:pPr>
+        <w:pStyle w:val="a6"/>
+        <w:numPr>
+          <w:ilvl w:val="0"/>
+          <w:numId w:val="33"/>
+        </w:numPr>
+        <w:jc w:val="both"/>
+      </w:pPr>
+      <w:r>
+        <w:t xml:space="preserve">Высокая гибкость, емкость и функциональность. PHP-программу можно составлять отдельно от разработки </w:t>
+      </w:r>
+      <w:proofErr w:type="spellStart"/>
+      <w:r>
+        <w:t>веб-страницы</w:t>
+      </w:r>
+      <w:proofErr w:type="spellEnd"/>
+      <w:r>
+        <w:t>, без привязки, после чего совместить. Это существенно упрощает жизнь дизайнеров и программистов.</w:t>
+      </w:r>
+    </w:p>
+    <w:p>
+      <w:pPr>
+        <w:pStyle w:val="a6"/>
+        <w:numPr>
+          <w:ilvl w:val="0"/>
+          <w:numId w:val="33"/>
+        </w:numPr>
+        <w:jc w:val="both"/>
+      </w:pPr>
+      <w:r>
+        <w:lastRenderedPageBreak/>
+        <w:t xml:space="preserve">Многозадачность и широкие возможности — создание любых </w:t>
+      </w:r>
+      <w:proofErr w:type="spellStart"/>
+      <w:r>
+        <w:t>веб-приложений</w:t>
+      </w:r>
+      <w:proofErr w:type="spellEnd"/>
+      <w:r>
+        <w:t xml:space="preserve">, </w:t>
+      </w:r>
+      <w:proofErr w:type="spellStart"/>
+      <w:r>
+        <w:t>блогов</w:t>
+      </w:r>
+      <w:proofErr w:type="spellEnd"/>
+      <w:r>
+        <w:t xml:space="preserve">, гостевых книг, </w:t>
+      </w:r>
+      <w:proofErr w:type="spellStart"/>
+      <w:proofErr w:type="gramStart"/>
+      <w:r>
+        <w:t>интернет-магазинов</w:t>
+      </w:r>
+      <w:proofErr w:type="spellEnd"/>
+      <w:proofErr w:type="gramEnd"/>
+      <w:r>
+        <w:t xml:space="preserve">, сайтов, работа с </w:t>
+      </w:r>
+      <w:proofErr w:type="spellStart"/>
+      <w:r>
+        <w:t>редиректами</w:t>
+      </w:r>
+      <w:proofErr w:type="spellEnd"/>
+      <w:r>
+        <w:t>, заголовками, pdf-документами, базами данных, электронной почтой и пр.</w:t>
+      </w:r>
+    </w:p>
+    <w:p>
+      <w:pPr>
+        <w:pStyle w:val="a6"/>
+        <w:ind w:firstLine="708"/>
+        <w:jc w:val="both"/>
+      </w:pPr>
+      <w:proofErr w:type="gramStart"/>
       <w:r>
         <w:rPr>
           <w:b/>
@@ -4428,6 +6066,7 @@
         <w:t>Query</w:t>
       </w:r>
       <w:proofErr w:type="spellEnd"/>
+      <w:proofErr w:type="gramEnd"/>
       <w:r>
         <w:t xml:space="preserve">. </w:t>
       </w:r>
@@ -4571,6 +6210,106 @@
       <w:r>
         <w:t>.</w:t>
       </w:r>
+      <w:r>
+        <w:t xml:space="preserve"> </w:t>
+      </w:r>
+      <w:r>
+        <w:t xml:space="preserve">Также из плюсов </w:t>
+      </w:r>
+      <w:proofErr w:type="spellStart"/>
+      <w:r>
+        <w:rPr>
+          <w:b/>
+        </w:rPr>
+        <w:t>к</w:t>
+      </w:r>
+      <w:r>
+        <w:rPr>
+          <w:b/>
+        </w:rPr>
+        <w:t>россплатформенность</w:t>
+      </w:r>
+      <w:proofErr w:type="spellEnd"/>
+      <w:r>
+        <w:rPr>
+          <w:b/>
+        </w:rPr>
+        <w:t xml:space="preserve"> и </w:t>
+      </w:r>
+      <w:proofErr w:type="spellStart"/>
+      <w:r>
+        <w:rPr>
+          <w:b/>
+        </w:rPr>
+        <w:t>кроссбраузерность</w:t>
+      </w:r>
+      <w:proofErr w:type="spellEnd"/>
+      <w:r>
+        <w:t xml:space="preserve">. Благодаря </w:t>
+      </w:r>
+      <w:proofErr w:type="spellStart"/>
+      <w:r>
+        <w:t>jQuery</w:t>
+      </w:r>
+      <w:proofErr w:type="spellEnd"/>
+      <w:r>
+        <w:t xml:space="preserve"> отпадает необходимость заботиться о синтаксисе и особенностях взаимодействия различных браузеров и операционных систем с кодом ввиду идентичной реализации работы </w:t>
+      </w:r>
+      <w:proofErr w:type="spellStart"/>
+      <w:r>
+        <w:t>фреймворка</w:t>
+      </w:r>
+      <w:proofErr w:type="spellEnd"/>
+      <w:r>
+        <w:t xml:space="preserve"> во всех средах. Кстати, крупнейшие поисковые системы уже перешли на </w:t>
+      </w:r>
+      <w:proofErr w:type="spellStart"/>
+      <w:r>
+        <w:t>jQuery</w:t>
+      </w:r>
+      <w:proofErr w:type="spellEnd"/>
+      <w:r>
+        <w:t>.</w:t>
+      </w:r>
+      <w:r>
+        <w:t>, и еще один важный плюс - с</w:t>
+      </w:r>
+      <w:r>
+        <w:t>корость работы с селекторами и простота эксплуатации AJAX</w:t>
+      </w:r>
+      <w:r>
+        <w:t>.</w:t>
+      </w:r>
+      <w:r>
+        <w:t xml:space="preserve"> </w:t>
+      </w:r>
+      <w:r>
+        <w:t xml:space="preserve">Независимые тесты демонстрируют, насколько </w:t>
+      </w:r>
+      <w:proofErr w:type="gramStart"/>
+      <w:r>
+        <w:t>быстр</w:t>
+      </w:r>
+      <w:proofErr w:type="gramEnd"/>
+      <w:r>
+        <w:t xml:space="preserve"> </w:t>
+      </w:r>
+      <w:proofErr w:type="spellStart"/>
+      <w:r>
+        <w:t>jQuery</w:t>
+      </w:r>
+      <w:proofErr w:type="spellEnd"/>
+      <w:r>
+        <w:t xml:space="preserve"> на фоне аналогичных библиотек. И это без использования </w:t>
+      </w:r>
+      <w:proofErr w:type="spellStart"/>
+      <w:r>
+        <w:t>кэшей</w:t>
+      </w:r>
+      <w:proofErr w:type="spellEnd"/>
+      <w:r>
+        <w:t>, когда нужно многократно обращаться к одному элементу. Молниеносность достигается благодаря использованию селекторов – механизму быстрого обращения к любому объекту HTML-документа.</w:t>
+      </w:r>
     </w:p>
     <w:p>
       <w:pPr>
@@ -4583,6 +6322,7 @@
       <w:r>
         <w:tab/>
       </w:r>
+      <w:proofErr w:type="gramStart"/>
       <w:r>
         <w:rPr>
           <w:b/>
@@ -4594,7 +6334,14 @@
         <w:rPr>
           <w:b/>
         </w:rPr>
-        <w:t xml:space="preserve">. </w:t>
+        <w:t>.</w:t>
+      </w:r>
+      <w:proofErr w:type="gramEnd"/>
+      <w:r>
+        <w:rPr>
+          <w:b/>
+        </w:rPr>
+        <w:t xml:space="preserve"> </w:t>
       </w:r>
       <w:r>
         <w:t xml:space="preserve">Есть три причины, по которым я выбрал именно фреймворк </w:t>
@@ -4717,6 +6464,15 @@
         <w:pStyle w:val="a6"/>
         <w:ind w:left="720"/>
       </w:pPr>
+    </w:p>
+    <w:p>
+      <w:pPr>
+        <w:pStyle w:val="a6"/>
+        <w:ind w:left="720"/>
+        <w:rPr>
+          <w:lang w:val="en-US"/>
+        </w:rPr>
+      </w:pPr>
       <w:r>
         <w:br w:type="page"/>
       </w:r>
@@ -4841,47 +6597,6 @@
             <wp:extent cx="2572721" cy="2373459"/>
             <wp:effectExtent l="0" t="0" r="0" b="8255"/>
             <wp:docPr id="2" name="Рисунок 2"/>
-            <wp:cNvGraphicFramePr>
-              <a:graphicFrameLocks xmlns:a="http://schemas.openxmlformats.org/drawingml/2006/main" noChangeAspect="1"/>
-            </wp:cNvGraphicFramePr>
-            <a:graphic xmlns:a="http://schemas.openxmlformats.org/drawingml/2006/main">
-              <a:graphicData uri="http://schemas.openxmlformats.org/drawingml/2006/picture">
-                <pic:pic xmlns:pic="http://schemas.openxmlformats.org/drawingml/2006/picture">
-                  <pic:nvPicPr>
-                    <pic:cNvPr id="1" name=""/>
-                    <pic:cNvPicPr/>
-                  </pic:nvPicPr>
-                  <pic:blipFill>
-                    <a:blip r:embed="rId9" cstate="print"/>
-                    <a:stretch>
-                      <a:fillRect/>
-                    </a:stretch>
-                  </pic:blipFill>
-                  <pic:spPr>
-                    <a:xfrm>
-                      <a:off x="0" y="0"/>
-                      <a:ext cx="2673017" cy="2465987"/>
-                    </a:xfrm>
-                    <a:prstGeom prst="rect">
-                      <a:avLst/>
-                    </a:prstGeom>
-                  </pic:spPr>
-                </pic:pic>
-              </a:graphicData>
-            </a:graphic>
-          </wp:inline>
-        </w:drawing>
-      </w:r>
-      <w:r>
-        <w:rPr>
-          <w:noProof/>
-          <w:lang w:eastAsia="ru-RU"/>
-        </w:rPr>
-        <w:drawing>
-          <wp:inline distT="0" distB="0" distL="0" distR="0">
-            <wp:extent cx="2402205" cy="2378896"/>
-            <wp:effectExtent l="0" t="0" r="0" b="2540"/>
-            <wp:docPr id="3" name="Рисунок 3"/>
             <wp:cNvGraphicFramePr>
               <a:graphicFrameLocks xmlns:a="http://schemas.openxmlformats.org/drawingml/2006/main" noChangeAspect="1"/>
             </wp:cNvGraphicFramePr>
@@ -4901,6 +6616,47 @@
                   <pic:spPr>
                     <a:xfrm>
                       <a:off x="0" y="0"/>
+                      <a:ext cx="2673017" cy="2465987"/>
+                    </a:xfrm>
+                    <a:prstGeom prst="rect">
+                      <a:avLst/>
+                    </a:prstGeom>
+                  </pic:spPr>
+                </pic:pic>
+              </a:graphicData>
+            </a:graphic>
+          </wp:inline>
+        </w:drawing>
+      </w:r>
+      <w:r>
+        <w:rPr>
+          <w:noProof/>
+          <w:lang w:eastAsia="ru-RU"/>
+        </w:rPr>
+        <w:drawing>
+          <wp:inline distT="0" distB="0" distL="0" distR="0">
+            <wp:extent cx="2402205" cy="2378896"/>
+            <wp:effectExtent l="0" t="0" r="0" b="2540"/>
+            <wp:docPr id="3" name="Рисунок 3"/>
+            <wp:cNvGraphicFramePr>
+              <a:graphicFrameLocks xmlns:a="http://schemas.openxmlformats.org/drawingml/2006/main" noChangeAspect="1"/>
+            </wp:cNvGraphicFramePr>
+            <a:graphic xmlns:a="http://schemas.openxmlformats.org/drawingml/2006/main">
+              <a:graphicData uri="http://schemas.openxmlformats.org/drawingml/2006/picture">
+                <pic:pic xmlns:pic="http://schemas.openxmlformats.org/drawingml/2006/picture">
+                  <pic:nvPicPr>
+                    <pic:cNvPr id="1" name=""/>
+                    <pic:cNvPicPr/>
+                  </pic:nvPicPr>
+                  <pic:blipFill>
+                    <a:blip r:embed="rId11" cstate="print"/>
+                    <a:stretch>
+                      <a:fillRect/>
+                    </a:stretch>
+                  </pic:blipFill>
+                  <pic:spPr>
+                    <a:xfrm>
+                      <a:off x="0" y="0"/>
                       <a:ext cx="2436819" cy="2413174"/>
                     </a:xfrm>
                     <a:prstGeom prst="rect">
@@ -4946,7 +6702,7 @@
     <w:p>
       <w:pPr>
         <w:pStyle w:val="a6"/>
-        <w:ind w:left="708"/>
+        <w:ind w:firstLine="708"/>
         <w:jc w:val="both"/>
       </w:pPr>
       <w:r>
@@ -5022,7 +6778,7 @@
                     <pic:cNvPicPr/>
                   </pic:nvPicPr>
                   <pic:blipFill>
-                    <a:blip r:embed="rId11" cstate="print"/>
+                    <a:blip r:embed="rId12" cstate="print"/>
                     <a:stretch>
                       <a:fillRect/>
                     </a:stretch>
@@ -5068,7 +6824,7 @@
     <w:p>
       <w:pPr>
         <w:pStyle w:val="a6"/>
-        <w:ind w:left="708"/>
+        <w:ind w:firstLine="708"/>
         <w:jc w:val="both"/>
       </w:pPr>
       <w:r>
@@ -5120,7 +6876,7 @@
                     <pic:cNvPicPr/>
                   </pic:nvPicPr>
                   <pic:blipFill>
-                    <a:blip r:embed="rId12" cstate="print"/>
+                    <a:blip r:embed="rId13" cstate="print"/>
                     <a:stretch>
                       <a:fillRect/>
                     </a:stretch>
@@ -5248,7 +7004,7 @@
                     <pic:cNvPicPr/>
                   </pic:nvPicPr>
                   <pic:blipFill>
-                    <a:blip r:embed="rId13" cstate="print"/>
+                    <a:blip r:embed="rId14" cstate="print"/>
                     <a:stretch>
                       <a:fillRect/>
                     </a:stretch>
@@ -5318,7 +7074,7 @@
                     <pic:cNvPicPr/>
                   </pic:nvPicPr>
                   <pic:blipFill>
-                    <a:blip r:embed="rId14" cstate="print"/>
+                    <a:blip r:embed="rId15" cstate="print"/>
                     <a:stretch>
                       <a:fillRect/>
                     </a:stretch>
@@ -5391,7 +7147,7 @@
                     <pic:cNvPicPr/>
                   </pic:nvPicPr>
                   <pic:blipFill>
-                    <a:blip r:embed="rId15" cstate="print"/>
+                    <a:blip r:embed="rId16" cstate="print"/>
                     <a:stretch>
                       <a:fillRect/>
                     </a:stretch>
@@ -5443,6 +7199,7 @@
     <w:p>
       <w:pPr>
         <w:pStyle w:val="a6"/>
+        <w:ind w:firstLine="708"/>
         <w:jc w:val="both"/>
       </w:pPr>
       <w:r>
@@ -5469,6 +7226,12 @@
       <w:r>
         <w:t>. Рисунок 8).</w:t>
       </w:r>
+    </w:p>
+    <w:p>
+      <w:pPr>
+        <w:pStyle w:val="a6"/>
+        <w:jc w:val="both"/>
+      </w:pPr>
     </w:p>
     <w:p>
       <w:pPr>
@@ -5498,7 +7261,7 @@
                     </pic:cNvPicPr>
                   </pic:nvPicPr>
                   <pic:blipFill>
-                    <a:blip r:embed="rId16" cstate="print"/>
+                    <a:blip r:embed="rId17" cstate="print"/>
                     <a:srcRect/>
                     <a:stretch>
                       <a:fillRect/>
@@ -5848,11 +7611,11 @@
         <w:t>Вкратце, в HTML есть</w:t>
       </w:r>
       <w:r>
-        <w:t xml:space="preserve"> сущности или мнемоники. Это когда я пишу прямо в HTML определённую </w:t>
+        <w:t xml:space="preserve"> </w:t>
       </w:r>
       <w:r>
         <w:lastRenderedPageBreak/>
-        <w:t>последователь</w:t>
+        <w:t>сущности или мнемоники. Это когда я пишу прямо в HTML определённую последователь</w:t>
       </w:r>
       <w:r>
         <w:t>ность символов, например &amp;copy;</w:t>
@@ -6240,6 +8003,7 @@
           <w:noProof/>
           <w:lang w:eastAsia="ru-RU"/>
         </w:rPr>
+        <w:lastRenderedPageBreak/>
         <w:drawing>
           <wp:inline distT="0" distB="0" distL="0" distR="0">
             <wp:extent cx="5216055" cy="1991411"/>
@@ -6258,7 +8022,7 @@
                     </pic:cNvPicPr>
                   </pic:nvPicPr>
                   <pic:blipFill>
-                    <a:blip r:embed="rId17" cstate="print"/>
+                    <a:blip r:embed="rId18" cstate="print"/>
                     <a:srcRect/>
                     <a:stretch>
                       <a:fillRect/>
@@ -6294,7 +8058,6 @@
         <w:jc w:val="center"/>
       </w:pPr>
       <w:r>
-        <w:lastRenderedPageBreak/>
         <w:t>Рисунок 9 - Вкладка «Все заявки»</w:t>
       </w:r>
     </w:p>
@@ -6334,7 +8097,7 @@
                     </pic:cNvPicPr>
                   </pic:nvPicPr>
                   <pic:blipFill>
-                    <a:blip r:embed="rId18" cstate="print"/>
+                    <a:blip r:embed="rId19" cstate="print"/>
                     <a:srcRect/>
                     <a:stretch>
                       <a:fillRect/>
@@ -6409,7 +8172,7 @@
                     </pic:cNvPicPr>
                   </pic:nvPicPr>
                   <pic:blipFill>
-                    <a:blip r:embed="rId19" cstate="print"/>
+                    <a:blip r:embed="rId20" cstate="print"/>
                     <a:srcRect/>
                     <a:stretch>
                       <a:fillRect/>
@@ -6472,6 +8235,7 @@
           <w:noProof/>
           <w:lang w:eastAsia="ru-RU"/>
         </w:rPr>
+        <w:lastRenderedPageBreak/>
         <w:drawing>
           <wp:inline distT="0" distB="0" distL="0" distR="0">
             <wp:extent cx="2449195" cy="2202815"/>
@@ -6490,7 +8254,7 @@
                     </pic:cNvPicPr>
                   </pic:nvPicPr>
                   <pic:blipFill>
-                    <a:blip r:embed="rId20" cstate="print"/>
+                    <a:blip r:embed="rId21" cstate="print"/>
                     <a:srcRect/>
                     <a:stretch>
                       <a:fillRect/>
@@ -6559,7 +8323,6 @@
           <w:noProof/>
           <w:lang w:eastAsia="ru-RU"/>
         </w:rPr>
-        <w:lastRenderedPageBreak/>
         <w:drawing>
           <wp:inline distT="0" distB="0" distL="0" distR="0">
             <wp:extent cx="5343525" cy="1097280"/>
@@ -6578,7 +8341,7 @@
                     </pic:cNvPicPr>
                   </pic:nvPicPr>
                   <pic:blipFill>
-                    <a:blip r:embed="rId21" cstate="print"/>
+                    <a:blip r:embed="rId22" cstate="print"/>
                     <a:srcRect/>
                     <a:stretch>
                       <a:fillRect/>
@@ -6620,14 +8383,6 @@
     <w:p>
       <w:pPr>
         <w:pStyle w:val="a6"/>
-        <w:ind w:firstLine="708"/>
-        <w:jc w:val="center"/>
-      </w:pPr>
-    </w:p>
-    <w:p>
-      <w:pPr>
-        <w:pStyle w:val="a6"/>
-        <w:ind w:firstLine="708"/>
         <w:jc w:val="center"/>
       </w:pPr>
     </w:p>
@@ -6660,7 +8415,7 @@
                     </pic:cNvPicPr>
                   </pic:nvPicPr>
                   <pic:blipFill>
-                    <a:blip r:embed="rId22" cstate="print"/>
+                    <a:blip r:embed="rId23" cstate="print"/>
                     <a:srcRect/>
                     <a:stretch>
                       <a:fillRect/>
@@ -6716,13 +8471,6 @@
       <w:pPr>
         <w:pStyle w:val="a6"/>
         <w:ind w:firstLine="708"/>
-        <w:jc w:val="center"/>
-      </w:pPr>
-    </w:p>
-    <w:p>
-      <w:pPr>
-        <w:pStyle w:val="a6"/>
-        <w:ind w:firstLine="708"/>
         <w:jc w:val="both"/>
       </w:pPr>
       <w:r>
@@ -6748,7 +8496,7 @@
                     </pic:cNvPicPr>
                   </pic:nvPicPr>
                   <pic:blipFill>
-                    <a:blip r:embed="rId23" cstate="print"/>
+                    <a:blip r:embed="rId24" cstate="print"/>
                     <a:srcRect/>
                     <a:stretch>
                       <a:fillRect/>
@@ -6792,6 +8540,16 @@
       <w:r>
         <w:t>сей по значению «Ищу работника»</w:t>
       </w:r>
+    </w:p>
+    <w:p>
+      <w:pPr>
+        <w:pStyle w:val="a6"/>
+        <w:ind w:firstLine="708"/>
+        <w:jc w:val="both"/>
+        <w:rPr>
+          <w:lang w:val="en-US"/>
+        </w:rPr>
+      </w:pPr>
       <w:r>
         <w:br w:type="page"/>
       </w:r>
@@ -6820,7 +8578,7 @@
           <w:numId w:val="19"/>
         </w:numPr>
       </w:pPr>
-      <w:hyperlink r:id="rId24" w:history="1">
+      <w:hyperlink r:id="rId25" w:history="1">
         <w:r>
           <w:rPr>
             <w:rStyle w:val="a5"/>
@@ -6840,7 +8598,7 @@
           <w:numId w:val="19"/>
         </w:numPr>
       </w:pPr>
-      <w:hyperlink r:id="rId25" w:history="1">
+      <w:hyperlink r:id="rId26" w:history="1">
         <w:r>
           <w:rPr>
             <w:rStyle w:val="a5"/>
@@ -6885,7 +8643,7 @@
           <w:numId w:val="19"/>
         </w:numPr>
       </w:pPr>
-      <w:hyperlink r:id="rId26" w:history="1">
+      <w:hyperlink r:id="rId27" w:history="1">
         <w:r>
           <w:rPr>
             <w:rStyle w:val="a5"/>
@@ -6908,7 +8666,7 @@
           <w:numId w:val="19"/>
         </w:numPr>
       </w:pPr>
-      <w:hyperlink r:id="rId27" w:history="1">
+      <w:hyperlink r:id="rId28" w:history="1">
         <w:r>
           <w:rPr>
             <w:rStyle w:val="a5"/>
@@ -6973,7 +8731,7 @@
           <w:lang w:val="en-US"/>
         </w:rPr>
       </w:pPr>
-      <w:hyperlink r:id="rId28" w:history="1">
+      <w:hyperlink r:id="rId29" w:history="1">
         <w:r>
           <w:rPr>
             <w:rStyle w:val="a5"/>
@@ -7000,7 +8758,7 @@
           <w:lang w:val="en-US"/>
         </w:rPr>
       </w:pPr>
-      <w:hyperlink r:id="rId29" w:history="1">
+      <w:hyperlink r:id="rId30" w:history="1">
         <w:r>
           <w:rPr>
             <w:rStyle w:val="a5"/>
@@ -7027,7 +8785,7 @@
           <w:lang w:val="en-US"/>
         </w:rPr>
       </w:pPr>
-      <w:hyperlink r:id="rId30" w:history="1">
+      <w:hyperlink r:id="rId31" w:history="1">
         <w:r>
           <w:rPr>
             <w:rStyle w:val="a5"/>
@@ -7051,7 +8809,7 @@
           <w:numId w:val="19"/>
         </w:numPr>
       </w:pPr>
-      <w:hyperlink r:id="rId31" w:history="1">
+      <w:hyperlink r:id="rId32" w:history="1">
         <w:r>
           <w:rPr>
             <w:rStyle w:val="a5"/>
@@ -7099,7 +8857,7 @@
           <w:numId w:val="19"/>
         </w:numPr>
       </w:pPr>
-      <w:hyperlink r:id="rId32" w:history="1">
+      <w:hyperlink r:id="rId33" w:history="1">
         <w:r>
           <w:rPr>
             <w:rStyle w:val="a5"/>
@@ -7119,7 +8877,7 @@
           <w:numId w:val="19"/>
         </w:numPr>
       </w:pPr>
-      <w:hyperlink r:id="rId33" w:history="1">
+      <w:hyperlink r:id="rId34" w:history="1">
         <w:r>
           <w:rPr>
             <w:rStyle w:val="a5"/>
@@ -7132,7 +8890,7 @@
       </w:r>
     </w:p>
     <w:sectPr>
-      <w:footerReference w:type="default" r:id="rId34"/>
+      <w:footerReference w:type="default" r:id="rId35"/>
       <w:pgSz w:w="11906" w:h="16838" w:code="9"/>
       <w:pgMar w:top="1134" w:right="567" w:bottom="1134" w:left="1701" w:header="709" w:footer="709" w:gutter="0"/>
       <w:pgNumType w:start="0"/>
@@ -7190,7 +8948,7 @@
             <w:rPr>
               <w:noProof/>
             </w:rPr>
-            <w:t>7</w:t>
+            <w:t>17</w:t>
           </w:r>
         </w:fldSimple>
       </w:p>
@@ -8367,6 +10125,119 @@
     </w:lvl>
   </w:abstractNum>
   <w:abstractNum w:abstractNumId="11">
+    <w:nsid w:val="19005A83"/>
+    <w:multiLevelType w:val="hybridMultilevel"/>
+    <w:tmpl w:val="17B6DF38"/>
+    <w:lvl w:ilvl="0" w:tplc="AA005C6A">
+      <w:start w:val="1"/>
+      <w:numFmt w:val="bullet"/>
+      <w:lvlText w:val=""/>
+      <w:lvlJc w:val="left"/>
+      <w:pPr>
+        <w:ind w:left="1428" w:hanging="360"/>
+      </w:pPr>
+      <w:rPr>
+        <w:rFonts w:ascii="Symbol" w:hAnsi="Symbol" w:hint="default"/>
+      </w:rPr>
+    </w:lvl>
+    <w:lvl w:ilvl="1" w:tplc="04190003" w:tentative="1">
+      <w:start w:val="1"/>
+      <w:numFmt w:val="bullet"/>
+      <w:lvlText w:val="o"/>
+      <w:lvlJc w:val="left"/>
+      <w:pPr>
+        <w:ind w:left="2148" w:hanging="360"/>
+      </w:pPr>
+      <w:rPr>
+        <w:rFonts w:ascii="Courier New" w:hAnsi="Courier New" w:cs="Courier New" w:hint="default"/>
+      </w:rPr>
+    </w:lvl>
+    <w:lvl w:ilvl="2" w:tplc="04190005" w:tentative="1">
+      <w:start w:val="1"/>
+      <w:numFmt w:val="bullet"/>
+      <w:lvlText w:val=""/>
+      <w:lvlJc w:val="left"/>
+      <w:pPr>
+        <w:ind w:left="2868" w:hanging="360"/>
+      </w:pPr>
+      <w:rPr>
+        <w:rFonts w:ascii="Wingdings" w:hAnsi="Wingdings" w:hint="default"/>
+      </w:rPr>
+    </w:lvl>
+    <w:lvl w:ilvl="3" w:tplc="04190001" w:tentative="1">
+      <w:start w:val="1"/>
+      <w:numFmt w:val="bullet"/>
+      <w:lvlText w:val=""/>
+      <w:lvlJc w:val="left"/>
+      <w:pPr>
+        <w:ind w:left="3588" w:hanging="360"/>
+      </w:pPr>
+      <w:rPr>
+        <w:rFonts w:ascii="Symbol" w:hAnsi="Symbol" w:hint="default"/>
+      </w:rPr>
+    </w:lvl>
+    <w:lvl w:ilvl="4" w:tplc="04190003" w:tentative="1">
+      <w:start w:val="1"/>
+      <w:numFmt w:val="bullet"/>
+      <w:lvlText w:val="o"/>
+      <w:lvlJc w:val="left"/>
+      <w:pPr>
+        <w:ind w:left="4308" w:hanging="360"/>
+      </w:pPr>
+      <w:rPr>
+        <w:rFonts w:ascii="Courier New" w:hAnsi="Courier New" w:cs="Courier New" w:hint="default"/>
+      </w:rPr>
+    </w:lvl>
+    <w:lvl w:ilvl="5" w:tplc="04190005" w:tentative="1">
+      <w:start w:val="1"/>
+      <w:numFmt w:val="bullet"/>
+      <w:lvlText w:val=""/>
+      <w:lvlJc w:val="left"/>
+      <w:pPr>
+        <w:ind w:left="5028" w:hanging="360"/>
+      </w:pPr>
+      <w:rPr>
+        <w:rFonts w:ascii="Wingdings" w:hAnsi="Wingdings" w:hint="default"/>
+      </w:rPr>
+    </w:lvl>
+    <w:lvl w:ilvl="6" w:tplc="04190001" w:tentative="1">
+      <w:start w:val="1"/>
+      <w:numFmt w:val="bullet"/>
+      <w:lvlText w:val=""/>
+      <w:lvlJc w:val="left"/>
+      <w:pPr>
+        <w:ind w:left="5748" w:hanging="360"/>
+      </w:pPr>
+      <w:rPr>
+        <w:rFonts w:ascii="Symbol" w:hAnsi="Symbol" w:hint="default"/>
+      </w:rPr>
+    </w:lvl>
+    <w:lvl w:ilvl="7" w:tplc="04190003" w:tentative="1">
+      <w:start w:val="1"/>
+      <w:numFmt w:val="bullet"/>
+      <w:lvlText w:val="o"/>
+      <w:lvlJc w:val="left"/>
+      <w:pPr>
+        <w:ind w:left="6468" w:hanging="360"/>
+      </w:pPr>
+      <w:rPr>
+        <w:rFonts w:ascii="Courier New" w:hAnsi="Courier New" w:cs="Courier New" w:hint="default"/>
+      </w:rPr>
+    </w:lvl>
+    <w:lvl w:ilvl="8" w:tplc="04190005" w:tentative="1">
+      <w:start w:val="1"/>
+      <w:numFmt w:val="bullet"/>
+      <w:lvlText w:val=""/>
+      <w:lvlJc w:val="left"/>
+      <w:pPr>
+        <w:ind w:left="7188" w:hanging="360"/>
+      </w:pPr>
+      <w:rPr>
+        <w:rFonts w:ascii="Wingdings" w:hAnsi="Wingdings" w:hint="default"/>
+      </w:rPr>
+    </w:lvl>
+  </w:abstractNum>
+  <w:abstractNum w:abstractNumId="12">
     <w:nsid w:val="192018DF"/>
     <w:multiLevelType w:val="hybridMultilevel"/>
     <w:tmpl w:val="A5B6D790"/>
@@ -8452,7 +10323,120 @@
       </w:pPr>
     </w:lvl>
   </w:abstractNum>
-  <w:abstractNum w:abstractNumId="12">
+  <w:abstractNum w:abstractNumId="13">
+    <w:nsid w:val="194D5E4C"/>
+    <w:multiLevelType w:val="hybridMultilevel"/>
+    <w:tmpl w:val="A6266A3C"/>
+    <w:lvl w:ilvl="0" w:tplc="AA005C6A">
+      <w:start w:val="1"/>
+      <w:numFmt w:val="bullet"/>
+      <w:lvlText w:val=""/>
+      <w:lvlJc w:val="left"/>
+      <w:pPr>
+        <w:ind w:left="720" w:hanging="360"/>
+      </w:pPr>
+      <w:rPr>
+        <w:rFonts w:ascii="Symbol" w:hAnsi="Symbol" w:hint="default"/>
+      </w:rPr>
+    </w:lvl>
+    <w:lvl w:ilvl="1" w:tplc="04190003" w:tentative="1">
+      <w:start w:val="1"/>
+      <w:numFmt w:val="bullet"/>
+      <w:lvlText w:val="o"/>
+      <w:lvlJc w:val="left"/>
+      <w:pPr>
+        <w:ind w:left="1440" w:hanging="360"/>
+      </w:pPr>
+      <w:rPr>
+        <w:rFonts w:ascii="Courier New" w:hAnsi="Courier New" w:cs="Courier New" w:hint="default"/>
+      </w:rPr>
+    </w:lvl>
+    <w:lvl w:ilvl="2" w:tplc="04190005" w:tentative="1">
+      <w:start w:val="1"/>
+      <w:numFmt w:val="bullet"/>
+      <w:lvlText w:val=""/>
+      <w:lvlJc w:val="left"/>
+      <w:pPr>
+        <w:ind w:left="2160" w:hanging="360"/>
+      </w:pPr>
+      <w:rPr>
+        <w:rFonts w:ascii="Wingdings" w:hAnsi="Wingdings" w:hint="default"/>
+      </w:rPr>
+    </w:lvl>
+    <w:lvl w:ilvl="3" w:tplc="04190001" w:tentative="1">
+      <w:start w:val="1"/>
+      <w:numFmt w:val="bullet"/>
+      <w:lvlText w:val=""/>
+      <w:lvlJc w:val="left"/>
+      <w:pPr>
+        <w:ind w:left="2880" w:hanging="360"/>
+      </w:pPr>
+      <w:rPr>
+        <w:rFonts w:ascii="Symbol" w:hAnsi="Symbol" w:hint="default"/>
+      </w:rPr>
+    </w:lvl>
+    <w:lvl w:ilvl="4" w:tplc="04190003" w:tentative="1">
+      <w:start w:val="1"/>
+      <w:numFmt w:val="bullet"/>
+      <w:lvlText w:val="o"/>
+      <w:lvlJc w:val="left"/>
+      <w:pPr>
+        <w:ind w:left="3600" w:hanging="360"/>
+      </w:pPr>
+      <w:rPr>
+        <w:rFonts w:ascii="Courier New" w:hAnsi="Courier New" w:cs="Courier New" w:hint="default"/>
+      </w:rPr>
+    </w:lvl>
+    <w:lvl w:ilvl="5" w:tplc="04190005" w:tentative="1">
+      <w:start w:val="1"/>
+      <w:numFmt w:val="bullet"/>
+      <w:lvlText w:val=""/>
+      <w:lvlJc w:val="left"/>
+      <w:pPr>
+        <w:ind w:left="4320" w:hanging="360"/>
+      </w:pPr>
+      <w:rPr>
+        <w:rFonts w:ascii="Wingdings" w:hAnsi="Wingdings" w:hint="default"/>
+      </w:rPr>
+    </w:lvl>
+    <w:lvl w:ilvl="6" w:tplc="04190001" w:tentative="1">
+      <w:start w:val="1"/>
+      <w:numFmt w:val="bullet"/>
+      <w:lvlText w:val=""/>
+      <w:lvlJc w:val="left"/>
+      <w:pPr>
+        <w:ind w:left="5040" w:hanging="360"/>
+      </w:pPr>
+      <w:rPr>
+        <w:rFonts w:ascii="Symbol" w:hAnsi="Symbol" w:hint="default"/>
+      </w:rPr>
+    </w:lvl>
+    <w:lvl w:ilvl="7" w:tplc="04190003" w:tentative="1">
+      <w:start w:val="1"/>
+      <w:numFmt w:val="bullet"/>
+      <w:lvlText w:val="o"/>
+      <w:lvlJc w:val="left"/>
+      <w:pPr>
+        <w:ind w:left="5760" w:hanging="360"/>
+      </w:pPr>
+      <w:rPr>
+        <w:rFonts w:ascii="Courier New" w:hAnsi="Courier New" w:cs="Courier New" w:hint="default"/>
+      </w:rPr>
+    </w:lvl>
+    <w:lvl w:ilvl="8" w:tplc="04190005" w:tentative="1">
+      <w:start w:val="1"/>
+      <w:numFmt w:val="bullet"/>
+      <w:lvlText w:val=""/>
+      <w:lvlJc w:val="left"/>
+      <w:pPr>
+        <w:ind w:left="6480" w:hanging="360"/>
+      </w:pPr>
+      <w:rPr>
+        <w:rFonts w:ascii="Wingdings" w:hAnsi="Wingdings" w:hint="default"/>
+      </w:rPr>
+    </w:lvl>
+  </w:abstractNum>
+  <w:abstractNum w:abstractNumId="14">
     <w:nsid w:val="1CAB145C"/>
     <w:multiLevelType w:val="hybridMultilevel"/>
     <w:tmpl w:val="6C72C54C"/>
@@ -8565,7 +10549,233 @@
       </w:rPr>
     </w:lvl>
   </w:abstractNum>
-  <w:abstractNum w:abstractNumId="13">
+  <w:abstractNum w:abstractNumId="15">
+    <w:nsid w:val="2ADD1FA7"/>
+    <w:multiLevelType w:val="hybridMultilevel"/>
+    <w:tmpl w:val="FF0E8806"/>
+    <w:lvl w:ilvl="0" w:tplc="AA005C6A">
+      <w:start w:val="1"/>
+      <w:numFmt w:val="bullet"/>
+      <w:lvlText w:val=""/>
+      <w:lvlJc w:val="left"/>
+      <w:pPr>
+        <w:ind w:left="720" w:hanging="360"/>
+      </w:pPr>
+      <w:rPr>
+        <w:rFonts w:ascii="Symbol" w:hAnsi="Symbol" w:hint="default"/>
+      </w:rPr>
+    </w:lvl>
+    <w:lvl w:ilvl="1" w:tplc="04190003" w:tentative="1">
+      <w:start w:val="1"/>
+      <w:numFmt w:val="bullet"/>
+      <w:lvlText w:val="o"/>
+      <w:lvlJc w:val="left"/>
+      <w:pPr>
+        <w:ind w:left="1440" w:hanging="360"/>
+      </w:pPr>
+      <w:rPr>
+        <w:rFonts w:ascii="Courier New" w:hAnsi="Courier New" w:cs="Courier New" w:hint="default"/>
+      </w:rPr>
+    </w:lvl>
+    <w:lvl w:ilvl="2" w:tplc="04190005" w:tentative="1">
+      <w:start w:val="1"/>
+      <w:numFmt w:val="bullet"/>
+      <w:lvlText w:val=""/>
+      <w:lvlJc w:val="left"/>
+      <w:pPr>
+        <w:ind w:left="2160" w:hanging="360"/>
+      </w:pPr>
+      <w:rPr>
+        <w:rFonts w:ascii="Wingdings" w:hAnsi="Wingdings" w:hint="default"/>
+      </w:rPr>
+    </w:lvl>
+    <w:lvl w:ilvl="3" w:tplc="04190001" w:tentative="1">
+      <w:start w:val="1"/>
+      <w:numFmt w:val="bullet"/>
+      <w:lvlText w:val=""/>
+      <w:lvlJc w:val="left"/>
+      <w:pPr>
+        <w:ind w:left="2880" w:hanging="360"/>
+      </w:pPr>
+      <w:rPr>
+        <w:rFonts w:ascii="Symbol" w:hAnsi="Symbol" w:hint="default"/>
+      </w:rPr>
+    </w:lvl>
+    <w:lvl w:ilvl="4" w:tplc="04190003" w:tentative="1">
+      <w:start w:val="1"/>
+      <w:numFmt w:val="bullet"/>
+      <w:lvlText w:val="o"/>
+      <w:lvlJc w:val="left"/>
+      <w:pPr>
+        <w:ind w:left="3600" w:hanging="360"/>
+      </w:pPr>
+      <w:rPr>
+        <w:rFonts w:ascii="Courier New" w:hAnsi="Courier New" w:cs="Courier New" w:hint="default"/>
+      </w:rPr>
+    </w:lvl>
+    <w:lvl w:ilvl="5" w:tplc="04190005" w:tentative="1">
+      <w:start w:val="1"/>
+      <w:numFmt w:val="bullet"/>
+      <w:lvlText w:val=""/>
+      <w:lvlJc w:val="left"/>
+      <w:pPr>
+        <w:ind w:left="4320" w:hanging="360"/>
+      </w:pPr>
+      <w:rPr>
+        <w:rFonts w:ascii="Wingdings" w:hAnsi="Wingdings" w:hint="default"/>
+      </w:rPr>
+    </w:lvl>
+    <w:lvl w:ilvl="6" w:tplc="04190001" w:tentative="1">
+      <w:start w:val="1"/>
+      <w:numFmt w:val="bullet"/>
+      <w:lvlText w:val=""/>
+      <w:lvlJc w:val="left"/>
+      <w:pPr>
+        <w:ind w:left="5040" w:hanging="360"/>
+      </w:pPr>
+      <w:rPr>
+        <w:rFonts w:ascii="Symbol" w:hAnsi="Symbol" w:hint="default"/>
+      </w:rPr>
+    </w:lvl>
+    <w:lvl w:ilvl="7" w:tplc="04190003" w:tentative="1">
+      <w:start w:val="1"/>
+      <w:numFmt w:val="bullet"/>
+      <w:lvlText w:val="o"/>
+      <w:lvlJc w:val="left"/>
+      <w:pPr>
+        <w:ind w:left="5760" w:hanging="360"/>
+      </w:pPr>
+      <w:rPr>
+        <w:rFonts w:ascii="Courier New" w:hAnsi="Courier New" w:cs="Courier New" w:hint="default"/>
+      </w:rPr>
+    </w:lvl>
+    <w:lvl w:ilvl="8" w:tplc="04190005" w:tentative="1">
+      <w:start w:val="1"/>
+      <w:numFmt w:val="bullet"/>
+      <w:lvlText w:val=""/>
+      <w:lvlJc w:val="left"/>
+      <w:pPr>
+        <w:ind w:left="6480" w:hanging="360"/>
+      </w:pPr>
+      <w:rPr>
+        <w:rFonts w:ascii="Wingdings" w:hAnsi="Wingdings" w:hint="default"/>
+      </w:rPr>
+    </w:lvl>
+  </w:abstractNum>
+  <w:abstractNum w:abstractNumId="16">
+    <w:nsid w:val="381D72C7"/>
+    <w:multiLevelType w:val="hybridMultilevel"/>
+    <w:tmpl w:val="106C78B4"/>
+    <w:lvl w:ilvl="0" w:tplc="AA005C6A">
+      <w:start w:val="1"/>
+      <w:numFmt w:val="bullet"/>
+      <w:lvlText w:val=""/>
+      <w:lvlJc w:val="left"/>
+      <w:pPr>
+        <w:ind w:left="720" w:hanging="360"/>
+      </w:pPr>
+      <w:rPr>
+        <w:rFonts w:ascii="Symbol" w:hAnsi="Symbol" w:hint="default"/>
+      </w:rPr>
+    </w:lvl>
+    <w:lvl w:ilvl="1" w:tplc="04190003" w:tentative="1">
+      <w:start w:val="1"/>
+      <w:numFmt w:val="bullet"/>
+      <w:lvlText w:val="o"/>
+      <w:lvlJc w:val="left"/>
+      <w:pPr>
+        <w:ind w:left="1440" w:hanging="360"/>
+      </w:pPr>
+      <w:rPr>
+        <w:rFonts w:ascii="Courier New" w:hAnsi="Courier New" w:cs="Courier New" w:hint="default"/>
+      </w:rPr>
+    </w:lvl>
+    <w:lvl w:ilvl="2" w:tplc="04190005" w:tentative="1">
+      <w:start w:val="1"/>
+      <w:numFmt w:val="bullet"/>
+      <w:lvlText w:val=""/>
+      <w:lvlJc w:val="left"/>
+      <w:pPr>
+        <w:ind w:left="2160" w:hanging="360"/>
+      </w:pPr>
+      <w:rPr>
+        <w:rFonts w:ascii="Wingdings" w:hAnsi="Wingdings" w:hint="default"/>
+      </w:rPr>
+    </w:lvl>
+    <w:lvl w:ilvl="3" w:tplc="04190001" w:tentative="1">
+      <w:start w:val="1"/>
+      <w:numFmt w:val="bullet"/>
+      <w:lvlText w:val=""/>
+      <w:lvlJc w:val="left"/>
+      <w:pPr>
+        <w:ind w:left="2880" w:hanging="360"/>
+      </w:pPr>
+      <w:rPr>
+        <w:rFonts w:ascii="Symbol" w:hAnsi="Symbol" w:hint="default"/>
+      </w:rPr>
+    </w:lvl>
+    <w:lvl w:ilvl="4" w:tplc="04190003" w:tentative="1">
+      <w:start w:val="1"/>
+      <w:numFmt w:val="bullet"/>
+      <w:lvlText w:val="o"/>
+      <w:lvlJc w:val="left"/>
+      <w:pPr>
+        <w:ind w:left="3600" w:hanging="360"/>
+      </w:pPr>
+      <w:rPr>
+        <w:rFonts w:ascii="Courier New" w:hAnsi="Courier New" w:cs="Courier New" w:hint="default"/>
+      </w:rPr>
+    </w:lvl>
+    <w:lvl w:ilvl="5" w:tplc="04190005" w:tentative="1">
+      <w:start w:val="1"/>
+      <w:numFmt w:val="bullet"/>
+      <w:lvlText w:val=""/>
+      <w:lvlJc w:val="left"/>
+      <w:pPr>
+        <w:ind w:left="4320" w:hanging="360"/>
+      </w:pPr>
+      <w:rPr>
+        <w:rFonts w:ascii="Wingdings" w:hAnsi="Wingdings" w:hint="default"/>
+      </w:rPr>
+    </w:lvl>
+    <w:lvl w:ilvl="6" w:tplc="04190001" w:tentative="1">
+      <w:start w:val="1"/>
+      <w:numFmt w:val="bullet"/>
+      <w:lvlText w:val=""/>
+      <w:lvlJc w:val="left"/>
+      <w:pPr>
+        <w:ind w:left="5040" w:hanging="360"/>
+      </w:pPr>
+      <w:rPr>
+        <w:rFonts w:ascii="Symbol" w:hAnsi="Symbol" w:hint="default"/>
+      </w:rPr>
+    </w:lvl>
+    <w:lvl w:ilvl="7" w:tplc="04190003" w:tentative="1">
+      <w:start w:val="1"/>
+      <w:numFmt w:val="bullet"/>
+      <w:lvlText w:val="o"/>
+      <w:lvlJc w:val="left"/>
+      <w:pPr>
+        <w:ind w:left="5760" w:hanging="360"/>
+      </w:pPr>
+      <w:rPr>
+        <w:rFonts w:ascii="Courier New" w:hAnsi="Courier New" w:cs="Courier New" w:hint="default"/>
+      </w:rPr>
+    </w:lvl>
+    <w:lvl w:ilvl="8" w:tplc="04190005" w:tentative="1">
+      <w:start w:val="1"/>
+      <w:numFmt w:val="bullet"/>
+      <w:lvlText w:val=""/>
+      <w:lvlJc w:val="left"/>
+      <w:pPr>
+        <w:ind w:left="6480" w:hanging="360"/>
+      </w:pPr>
+      <w:rPr>
+        <w:rFonts w:ascii="Wingdings" w:hAnsi="Wingdings" w:hint="default"/>
+      </w:rPr>
+    </w:lvl>
+  </w:abstractNum>
+  <w:abstractNum w:abstractNumId="17">
     <w:nsid w:val="3A2B4F52"/>
     <w:multiLevelType w:val="hybridMultilevel"/>
     <w:tmpl w:val="8826B1CE"/>
@@ -8678,7 +10888,7 @@
       </w:rPr>
     </w:lvl>
   </w:abstractNum>
-  <w:abstractNum w:abstractNumId="14">
+  <w:abstractNum w:abstractNumId="18">
     <w:nsid w:val="40BD49D2"/>
     <w:multiLevelType w:val="hybridMultilevel"/>
     <w:tmpl w:val="7CF8CCCE"/>
@@ -8791,7 +11001,7 @@
       </w:rPr>
     </w:lvl>
   </w:abstractNum>
-  <w:abstractNum w:abstractNumId="15">
+  <w:abstractNum w:abstractNumId="19">
     <w:nsid w:val="41AD552B"/>
     <w:multiLevelType w:val="multilevel"/>
     <w:tmpl w:val="0419001F"/>
@@ -8877,7 +11087,7 @@
       </w:pPr>
     </w:lvl>
   </w:abstractNum>
-  <w:abstractNum w:abstractNumId="16">
+  <w:abstractNum w:abstractNumId="20">
     <w:nsid w:val="4C465769"/>
     <w:multiLevelType w:val="hybridMultilevel"/>
     <w:tmpl w:val="51A6A462"/>
@@ -8963,7 +11173,7 @@
       </w:pPr>
     </w:lvl>
   </w:abstractNum>
-  <w:abstractNum w:abstractNumId="17">
+  <w:abstractNum w:abstractNumId="21">
     <w:nsid w:val="514C18FC"/>
     <w:multiLevelType w:val="hybridMultilevel"/>
     <w:tmpl w:val="03C6051C"/>
@@ -9049,7 +11259,7 @@
       </w:pPr>
     </w:lvl>
   </w:abstractNum>
-  <w:abstractNum w:abstractNumId="18">
+  <w:abstractNum w:abstractNumId="22">
     <w:nsid w:val="53565300"/>
     <w:multiLevelType w:val="hybridMultilevel"/>
     <w:tmpl w:val="F4A0277E"/>
@@ -9162,7 +11372,7 @@
       </w:rPr>
     </w:lvl>
   </w:abstractNum>
-  <w:abstractNum w:abstractNumId="19">
+  <w:abstractNum w:abstractNumId="23">
     <w:nsid w:val="5DE852DB"/>
     <w:multiLevelType w:val="multilevel"/>
     <w:tmpl w:val="D752244A"/>
@@ -9311,7 +11521,7 @@
       </w:rPr>
     </w:lvl>
   </w:abstractNum>
-  <w:abstractNum w:abstractNumId="20">
+  <w:abstractNum w:abstractNumId="24">
     <w:nsid w:val="6A9C21CF"/>
     <w:multiLevelType w:val="hybridMultilevel"/>
     <w:tmpl w:val="98DA48E8"/>
@@ -9424,7 +11634,120 @@
       </w:rPr>
     </w:lvl>
   </w:abstractNum>
-  <w:abstractNum w:abstractNumId="21">
+  <w:abstractNum w:abstractNumId="25">
+    <w:nsid w:val="6D826319"/>
+    <w:multiLevelType w:val="hybridMultilevel"/>
+    <w:tmpl w:val="E056E5BA"/>
+    <w:lvl w:ilvl="0" w:tplc="AA005C6A">
+      <w:start w:val="1"/>
+      <w:numFmt w:val="bullet"/>
+      <w:lvlText w:val=""/>
+      <w:lvlJc w:val="left"/>
+      <w:pPr>
+        <w:ind w:left="720" w:hanging="360"/>
+      </w:pPr>
+      <w:rPr>
+        <w:rFonts w:ascii="Symbol" w:hAnsi="Symbol" w:hint="default"/>
+      </w:rPr>
+    </w:lvl>
+    <w:lvl w:ilvl="1" w:tplc="04190003" w:tentative="1">
+      <w:start w:val="1"/>
+      <w:numFmt w:val="bullet"/>
+      <w:lvlText w:val="o"/>
+      <w:lvlJc w:val="left"/>
+      <w:pPr>
+        <w:ind w:left="1440" w:hanging="360"/>
+      </w:pPr>
+      <w:rPr>
+        <w:rFonts w:ascii="Courier New" w:hAnsi="Courier New" w:cs="Courier New" w:hint="default"/>
+      </w:rPr>
+    </w:lvl>
+    <w:lvl w:ilvl="2" w:tplc="04190005" w:tentative="1">
+      <w:start w:val="1"/>
+      <w:numFmt w:val="bullet"/>
+      <w:lvlText w:val=""/>
+      <w:lvlJc w:val="left"/>
+      <w:pPr>
+        <w:ind w:left="2160" w:hanging="360"/>
+      </w:pPr>
+      <w:rPr>
+        <w:rFonts w:ascii="Wingdings" w:hAnsi="Wingdings" w:hint="default"/>
+      </w:rPr>
+    </w:lvl>
+    <w:lvl w:ilvl="3" w:tplc="04190001" w:tentative="1">
+      <w:start w:val="1"/>
+      <w:numFmt w:val="bullet"/>
+      <w:lvlText w:val=""/>
+      <w:lvlJc w:val="left"/>
+      <w:pPr>
+        <w:ind w:left="2880" w:hanging="360"/>
+      </w:pPr>
+      <w:rPr>
+        <w:rFonts w:ascii="Symbol" w:hAnsi="Symbol" w:hint="default"/>
+      </w:rPr>
+    </w:lvl>
+    <w:lvl w:ilvl="4" w:tplc="04190003" w:tentative="1">
+      <w:start w:val="1"/>
+      <w:numFmt w:val="bullet"/>
+      <w:lvlText w:val="o"/>
+      <w:lvlJc w:val="left"/>
+      <w:pPr>
+        <w:ind w:left="3600" w:hanging="360"/>
+      </w:pPr>
+      <w:rPr>
+        <w:rFonts w:ascii="Courier New" w:hAnsi="Courier New" w:cs="Courier New" w:hint="default"/>
+      </w:rPr>
+    </w:lvl>
+    <w:lvl w:ilvl="5" w:tplc="04190005" w:tentative="1">
+      <w:start w:val="1"/>
+      <w:numFmt w:val="bullet"/>
+      <w:lvlText w:val=""/>
+      <w:lvlJc w:val="left"/>
+      <w:pPr>
+        <w:ind w:left="4320" w:hanging="360"/>
+      </w:pPr>
+      <w:rPr>
+        <w:rFonts w:ascii="Wingdings" w:hAnsi="Wingdings" w:hint="default"/>
+      </w:rPr>
+    </w:lvl>
+    <w:lvl w:ilvl="6" w:tplc="04190001" w:tentative="1">
+      <w:start w:val="1"/>
+      <w:numFmt w:val="bullet"/>
+      <w:lvlText w:val=""/>
+      <w:lvlJc w:val="left"/>
+      <w:pPr>
+        <w:ind w:left="5040" w:hanging="360"/>
+      </w:pPr>
+      <w:rPr>
+        <w:rFonts w:ascii="Symbol" w:hAnsi="Symbol" w:hint="default"/>
+      </w:rPr>
+    </w:lvl>
+    <w:lvl w:ilvl="7" w:tplc="04190003" w:tentative="1">
+      <w:start w:val="1"/>
+      <w:numFmt w:val="bullet"/>
+      <w:lvlText w:val="o"/>
+      <w:lvlJc w:val="left"/>
+      <w:pPr>
+        <w:ind w:left="5760" w:hanging="360"/>
+      </w:pPr>
+      <w:rPr>
+        <w:rFonts w:ascii="Courier New" w:hAnsi="Courier New" w:cs="Courier New" w:hint="default"/>
+      </w:rPr>
+    </w:lvl>
+    <w:lvl w:ilvl="8" w:tplc="04190005" w:tentative="1">
+      <w:start w:val="1"/>
+      <w:numFmt w:val="bullet"/>
+      <w:lvlText w:val=""/>
+      <w:lvlJc w:val="left"/>
+      <w:pPr>
+        <w:ind w:left="6480" w:hanging="360"/>
+      </w:pPr>
+      <w:rPr>
+        <w:rFonts w:ascii="Wingdings" w:hAnsi="Wingdings" w:hint="default"/>
+      </w:rPr>
+    </w:lvl>
+  </w:abstractNum>
+  <w:abstractNum w:abstractNumId="26">
     <w:nsid w:val="6DC90FC6"/>
     <w:multiLevelType w:val="multilevel"/>
     <w:tmpl w:val="0419001F"/>
@@ -9510,7 +11833,120 @@
       </w:pPr>
     </w:lvl>
   </w:abstractNum>
-  <w:abstractNum w:abstractNumId="22">
+  <w:abstractNum w:abstractNumId="27">
+    <w:nsid w:val="6F7115A6"/>
+    <w:multiLevelType w:val="hybridMultilevel"/>
+    <w:tmpl w:val="687275CA"/>
+    <w:lvl w:ilvl="0" w:tplc="AA005C6A">
+      <w:start w:val="1"/>
+      <w:numFmt w:val="bullet"/>
+      <w:lvlText w:val=""/>
+      <w:lvlJc w:val="left"/>
+      <w:pPr>
+        <w:ind w:left="720" w:hanging="360"/>
+      </w:pPr>
+      <w:rPr>
+        <w:rFonts w:ascii="Symbol" w:hAnsi="Symbol" w:hint="default"/>
+      </w:rPr>
+    </w:lvl>
+    <w:lvl w:ilvl="1" w:tplc="04190003" w:tentative="1">
+      <w:start w:val="1"/>
+      <w:numFmt w:val="bullet"/>
+      <w:lvlText w:val="o"/>
+      <w:lvlJc w:val="left"/>
+      <w:pPr>
+        <w:ind w:left="1440" w:hanging="360"/>
+      </w:pPr>
+      <w:rPr>
+        <w:rFonts w:ascii="Courier New" w:hAnsi="Courier New" w:cs="Courier New" w:hint="default"/>
+      </w:rPr>
+    </w:lvl>
+    <w:lvl w:ilvl="2" w:tplc="04190005" w:tentative="1">
+      <w:start w:val="1"/>
+      <w:numFmt w:val="bullet"/>
+      <w:lvlText w:val=""/>
+      <w:lvlJc w:val="left"/>
+      <w:pPr>
+        <w:ind w:left="2160" w:hanging="360"/>
+      </w:pPr>
+      <w:rPr>
+        <w:rFonts w:ascii="Wingdings" w:hAnsi="Wingdings" w:hint="default"/>
+      </w:rPr>
+    </w:lvl>
+    <w:lvl w:ilvl="3" w:tplc="04190001" w:tentative="1">
+      <w:start w:val="1"/>
+      <w:numFmt w:val="bullet"/>
+      <w:lvlText w:val=""/>
+      <w:lvlJc w:val="left"/>
+      <w:pPr>
+        <w:ind w:left="2880" w:hanging="360"/>
+      </w:pPr>
+      <w:rPr>
+        <w:rFonts w:ascii="Symbol" w:hAnsi="Symbol" w:hint="default"/>
+      </w:rPr>
+    </w:lvl>
+    <w:lvl w:ilvl="4" w:tplc="04190003" w:tentative="1">
+      <w:start w:val="1"/>
+      <w:numFmt w:val="bullet"/>
+      <w:lvlText w:val="o"/>
+      <w:lvlJc w:val="left"/>
+      <w:pPr>
+        <w:ind w:left="3600" w:hanging="360"/>
+      </w:pPr>
+      <w:rPr>
+        <w:rFonts w:ascii="Courier New" w:hAnsi="Courier New" w:cs="Courier New" w:hint="default"/>
+      </w:rPr>
+    </w:lvl>
+    <w:lvl w:ilvl="5" w:tplc="04190005" w:tentative="1">
+      <w:start w:val="1"/>
+      <w:numFmt w:val="bullet"/>
+      <w:lvlText w:val=""/>
+      <w:lvlJc w:val="left"/>
+      <w:pPr>
+        <w:ind w:left="4320" w:hanging="360"/>
+      </w:pPr>
+      <w:rPr>
+        <w:rFonts w:ascii="Wingdings" w:hAnsi="Wingdings" w:hint="default"/>
+      </w:rPr>
+    </w:lvl>
+    <w:lvl w:ilvl="6" w:tplc="04190001" w:tentative="1">
+      <w:start w:val="1"/>
+      <w:numFmt w:val="bullet"/>
+      <w:lvlText w:val=""/>
+      <w:lvlJc w:val="left"/>
+      <w:pPr>
+        <w:ind w:left="5040" w:hanging="360"/>
+      </w:pPr>
+      <w:rPr>
+        <w:rFonts w:ascii="Symbol" w:hAnsi="Symbol" w:hint="default"/>
+      </w:rPr>
+    </w:lvl>
+    <w:lvl w:ilvl="7" w:tplc="04190003" w:tentative="1">
+      <w:start w:val="1"/>
+      <w:numFmt w:val="bullet"/>
+      <w:lvlText w:val="o"/>
+      <w:lvlJc w:val="left"/>
+      <w:pPr>
+        <w:ind w:left="5760" w:hanging="360"/>
+      </w:pPr>
+      <w:rPr>
+        <w:rFonts w:ascii="Courier New" w:hAnsi="Courier New" w:cs="Courier New" w:hint="default"/>
+      </w:rPr>
+    </w:lvl>
+    <w:lvl w:ilvl="8" w:tplc="04190005" w:tentative="1">
+      <w:start w:val="1"/>
+      <w:numFmt w:val="bullet"/>
+      <w:lvlText w:val=""/>
+      <w:lvlJc w:val="left"/>
+      <w:pPr>
+        <w:ind w:left="6480" w:hanging="360"/>
+      </w:pPr>
+      <w:rPr>
+        <w:rFonts w:ascii="Wingdings" w:hAnsi="Wingdings" w:hint="default"/>
+      </w:rPr>
+    </w:lvl>
+  </w:abstractNum>
+  <w:abstractNum w:abstractNumId="28">
     <w:nsid w:val="76253717"/>
     <w:multiLevelType w:val="multilevel"/>
     <w:tmpl w:val="5F442A88"/>
@@ -9623,7 +12059,7 @@
       </w:rPr>
     </w:lvl>
   </w:abstractNum>
-  <w:abstractNum w:abstractNumId="23">
+  <w:abstractNum w:abstractNumId="29">
     <w:nsid w:val="77E30D1A"/>
     <w:multiLevelType w:val="hybridMultilevel"/>
     <w:tmpl w:val="84A4FD18"/>
@@ -9736,7 +12172,120 @@
       </w:rPr>
     </w:lvl>
   </w:abstractNum>
-  <w:abstractNum w:abstractNumId="24">
+  <w:abstractNum w:abstractNumId="30">
+    <w:nsid w:val="7838453B"/>
+    <w:multiLevelType w:val="hybridMultilevel"/>
+    <w:tmpl w:val="7CEE4CE6"/>
+    <w:lvl w:ilvl="0" w:tplc="AA005C6A">
+      <w:start w:val="1"/>
+      <w:numFmt w:val="bullet"/>
+      <w:lvlText w:val=""/>
+      <w:lvlJc w:val="left"/>
+      <w:pPr>
+        <w:ind w:left="720" w:hanging="360"/>
+      </w:pPr>
+      <w:rPr>
+        <w:rFonts w:ascii="Symbol" w:hAnsi="Symbol" w:hint="default"/>
+      </w:rPr>
+    </w:lvl>
+    <w:lvl w:ilvl="1" w:tplc="04190003" w:tentative="1">
+      <w:start w:val="1"/>
+      <w:numFmt w:val="bullet"/>
+      <w:lvlText w:val="o"/>
+      <w:lvlJc w:val="left"/>
+      <w:pPr>
+        <w:ind w:left="1440" w:hanging="360"/>
+      </w:pPr>
+      <w:rPr>
+        <w:rFonts w:ascii="Courier New" w:hAnsi="Courier New" w:cs="Courier New" w:hint="default"/>
+      </w:rPr>
+    </w:lvl>
+    <w:lvl w:ilvl="2" w:tplc="04190005" w:tentative="1">
+      <w:start w:val="1"/>
+      <w:numFmt w:val="bullet"/>
+      <w:lvlText w:val=""/>
+      <w:lvlJc w:val="left"/>
+      <w:pPr>
+        <w:ind w:left="2160" w:hanging="360"/>
+      </w:pPr>
+      <w:rPr>
+        <w:rFonts w:ascii="Wingdings" w:hAnsi="Wingdings" w:hint="default"/>
+      </w:rPr>
+    </w:lvl>
+    <w:lvl w:ilvl="3" w:tplc="04190001" w:tentative="1">
+      <w:start w:val="1"/>
+      <w:numFmt w:val="bullet"/>
+      <w:lvlText w:val=""/>
+      <w:lvlJc w:val="left"/>
+      <w:pPr>
+        <w:ind w:left="2880" w:hanging="360"/>
+      </w:pPr>
+      <w:rPr>
+        <w:rFonts w:ascii="Symbol" w:hAnsi="Symbol" w:hint="default"/>
+      </w:rPr>
+    </w:lvl>
+    <w:lvl w:ilvl="4" w:tplc="04190003" w:tentative="1">
+      <w:start w:val="1"/>
+      <w:numFmt w:val="bullet"/>
+      <w:lvlText w:val="o"/>
+      <w:lvlJc w:val="left"/>
+      <w:pPr>
+        <w:ind w:left="3600" w:hanging="360"/>
+      </w:pPr>
+      <w:rPr>
+        <w:rFonts w:ascii="Courier New" w:hAnsi="Courier New" w:cs="Courier New" w:hint="default"/>
+      </w:rPr>
+    </w:lvl>
+    <w:lvl w:ilvl="5" w:tplc="04190005" w:tentative="1">
+      <w:start w:val="1"/>
+      <w:numFmt w:val="bullet"/>
+      <w:lvlText w:val=""/>
+      <w:lvlJc w:val="left"/>
+      <w:pPr>
+        <w:ind w:left="4320" w:hanging="360"/>
+      </w:pPr>
+      <w:rPr>
+        <w:rFonts w:ascii="Wingdings" w:hAnsi="Wingdings" w:hint="default"/>
+      </w:rPr>
+    </w:lvl>
+    <w:lvl w:ilvl="6" w:tplc="04190001" w:tentative="1">
+      <w:start w:val="1"/>
+      <w:numFmt w:val="bullet"/>
+      <w:lvlText w:val=""/>
+      <w:lvlJc w:val="left"/>
+      <w:pPr>
+        <w:ind w:left="5040" w:hanging="360"/>
+      </w:pPr>
+      <w:rPr>
+        <w:rFonts w:ascii="Symbol" w:hAnsi="Symbol" w:hint="default"/>
+      </w:rPr>
+    </w:lvl>
+    <w:lvl w:ilvl="7" w:tplc="04190003" w:tentative="1">
+      <w:start w:val="1"/>
+      <w:numFmt w:val="bullet"/>
+      <w:lvlText w:val="o"/>
+      <w:lvlJc w:val="left"/>
+      <w:pPr>
+        <w:ind w:left="5760" w:hanging="360"/>
+      </w:pPr>
+      <w:rPr>
+        <w:rFonts w:ascii="Courier New" w:hAnsi="Courier New" w:cs="Courier New" w:hint="default"/>
+      </w:rPr>
+    </w:lvl>
+    <w:lvl w:ilvl="8" w:tplc="04190005" w:tentative="1">
+      <w:start w:val="1"/>
+      <w:numFmt w:val="bullet"/>
+      <w:lvlText w:val=""/>
+      <w:lvlJc w:val="left"/>
+      <w:pPr>
+        <w:ind w:left="6480" w:hanging="360"/>
+      </w:pPr>
+      <w:rPr>
+        <w:rFonts w:ascii="Wingdings" w:hAnsi="Wingdings" w:hint="default"/>
+      </w:rPr>
+    </w:lvl>
+  </w:abstractNum>
+  <w:abstractNum w:abstractNumId="31">
     <w:nsid w:val="7C174DBE"/>
     <w:multiLevelType w:val="hybridMultilevel"/>
     <w:tmpl w:val="3AC88D3E"/>
@@ -9822,7 +12371,7 @@
       </w:pPr>
     </w:lvl>
   </w:abstractNum>
-  <w:abstractNum w:abstractNumId="25">
+  <w:abstractNum w:abstractNumId="32">
     <w:nsid w:val="7C6E55B0"/>
     <w:multiLevelType w:val="hybridMultilevel"/>
     <w:tmpl w:val="A5B6D790"/>
@@ -9909,7 +12458,7 @@
     </w:lvl>
   </w:abstractNum>
   <w:num w:numId="1">
-    <w:abstractNumId w:val="18"/>
+    <w:abstractNumId w:val="22"/>
   </w:num>
   <w:num w:numId="2">
     <w:abstractNumId w:val="6"/>
@@ -9918,28 +12467,28 @@
     <w:abstractNumId w:val="8"/>
   </w:num>
   <w:num w:numId="4">
-    <w:abstractNumId w:val="13"/>
+    <w:abstractNumId w:val="17"/>
   </w:num>
   <w:num w:numId="5">
-    <w:abstractNumId w:val="23"/>
+    <w:abstractNumId w:val="29"/>
   </w:num>
   <w:num w:numId="6">
     <w:abstractNumId w:val="10"/>
   </w:num>
   <w:num w:numId="7">
-    <w:abstractNumId w:val="20"/>
+    <w:abstractNumId w:val="24"/>
   </w:num>
   <w:num w:numId="8">
-    <w:abstractNumId w:val="17"/>
+    <w:abstractNumId w:val="21"/>
   </w:num>
   <w:num w:numId="9">
-    <w:abstractNumId w:val="22"/>
+    <w:abstractNumId w:val="28"/>
   </w:num>
   <w:num w:numId="10">
-    <w:abstractNumId w:val="14"/>
+    <w:abstractNumId w:val="18"/>
   </w:num>
   <w:num w:numId="11">
-    <w:abstractNumId w:val="21"/>
+    <w:abstractNumId w:val="26"/>
   </w:num>
   <w:num w:numId="12">
     <w:abstractNumId w:val="9"/>
@@ -9948,22 +12497,22 @@
     <w:abstractNumId w:val="5"/>
   </w:num>
   <w:num w:numId="14">
-    <w:abstractNumId w:val="24"/>
+    <w:abstractNumId w:val="31"/>
   </w:num>
   <w:num w:numId="15">
-    <w:abstractNumId w:val="19"/>
+    <w:abstractNumId w:val="23"/>
   </w:num>
   <w:num w:numId="16">
-    <w:abstractNumId w:val="12"/>
+    <w:abstractNumId w:val="14"/>
   </w:num>
   <w:num w:numId="17">
     <w:abstractNumId w:val="7"/>
   </w:num>
   <w:num w:numId="18">
-    <w:abstractNumId w:val="25"/>
+    <w:abstractNumId w:val="32"/>
   </w:num>
   <w:num w:numId="19">
-    <w:abstractNumId w:val="11"/>
+    <w:abstractNumId w:val="12"/>
   </w:num>
   <w:num w:numId="20">
     <w:abstractNumId w:val="4"/>
@@ -9978,13 +12527,34 @@
     <w:abstractNumId w:val="0"/>
   </w:num>
   <w:num w:numId="24">
-    <w:abstractNumId w:val="16"/>
+    <w:abstractNumId w:val="20"/>
   </w:num>
   <w:num w:numId="25">
     <w:abstractNumId w:val="1"/>
   </w:num>
   <w:num w:numId="26">
+    <w:abstractNumId w:val="19"/>
+  </w:num>
+  <w:num w:numId="27">
+    <w:abstractNumId w:val="16"/>
+  </w:num>
+  <w:num w:numId="28">
+    <w:abstractNumId w:val="13"/>
+  </w:num>
+  <w:num w:numId="29">
+    <w:abstractNumId w:val="27"/>
+  </w:num>
+  <w:num w:numId="30">
+    <w:abstractNumId w:val="25"/>
+  </w:num>
+  <w:num w:numId="31">
+    <w:abstractNumId w:val="30"/>
+  </w:num>
+  <w:num w:numId="32">
     <w:abstractNumId w:val="15"/>
+  </w:num>
+  <w:num w:numId="33">
+    <w:abstractNumId w:val="11"/>
   </w:num>
 </w:numbering>
 </file>
@@ -10685,7 +13255,7 @@
 </file>
 
 <file path=customXml/itemProps1.xml><?xml version="1.0" encoding="utf-8"?>
-<ds:datastoreItem xmlns:ds="http://schemas.openxmlformats.org/officeDocument/2006/customXml" ds:itemID="{D9AC0C95-EC2E-41F8-AC55-FB665A5548BA}">
+<ds:datastoreItem xmlns:ds="http://schemas.openxmlformats.org/officeDocument/2006/customXml" ds:itemID="{75E15762-0B58-4155-9538-91ADC465F0F7}">
   <ds:schemaRefs>
     <ds:schemaRef ds:uri="http://schemas.openxmlformats.org/officeDocument/2006/bibliography"/>
   </ds:schemaRefs>

--- a/ПЗ.docx
+++ b/ПЗ.docx
@@ -4,6 +4,101 @@
   <w:body>
     <w:p>
       <w:pPr>
+        <w:spacing w:line="240" w:lineRule="auto"/>
+        <w:jc w:val="center"/>
+        <w:rPr>
+          <w:rFonts w:ascii="Times New Roman" w:hAnsi="Times New Roman" w:cs="Times New Roman"/>
+          <w:sz w:val="28"/>
+          <w:szCs w:val="28"/>
+        </w:rPr>
+      </w:pPr>
+      <w:r>
+        <w:rPr>
+          <w:rFonts w:ascii="Times New Roman" w:hAnsi="Times New Roman" w:cs="Times New Roman"/>
+          <w:sz w:val="28"/>
+          <w:szCs w:val="28"/>
+        </w:rPr>
+        <w:t>КОМИТЕТ ОБРАЗОВАНИЯ, НАУКИ И МОЛОДЕЖНОЙ ПОЛИТИКИ</w:t>
+      </w:r>
+    </w:p>
+    <w:p>
+      <w:pPr>
+        <w:spacing w:line="240" w:lineRule="auto"/>
+        <w:jc w:val="center"/>
+        <w:rPr>
+          <w:rFonts w:ascii="Times New Roman" w:hAnsi="Times New Roman" w:cs="Times New Roman"/>
+          <w:sz w:val="28"/>
+          <w:szCs w:val="28"/>
+        </w:rPr>
+      </w:pPr>
+      <w:r>
+        <w:rPr>
+          <w:rFonts w:ascii="Times New Roman" w:hAnsi="Times New Roman" w:cs="Times New Roman"/>
+          <w:sz w:val="28"/>
+          <w:szCs w:val="28"/>
+        </w:rPr>
+        <w:t>ВОЛГОГРАДСКОЙ ОБЛАСТИ</w:t>
+      </w:r>
+    </w:p>
+    <w:p>
+      <w:pPr>
+        <w:spacing w:line="240" w:lineRule="auto"/>
+        <w:jc w:val="center"/>
+        <w:rPr>
+          <w:rFonts w:ascii="Times New Roman" w:hAnsi="Times New Roman" w:cs="Times New Roman"/>
+          <w:sz w:val="28"/>
+          <w:szCs w:val="28"/>
+        </w:rPr>
+      </w:pPr>
+      <w:r>
+        <w:rPr>
+          <w:rFonts w:ascii="Times New Roman" w:hAnsi="Times New Roman" w:cs="Times New Roman"/>
+          <w:sz w:val="28"/>
+          <w:szCs w:val="28"/>
+        </w:rPr>
+        <w:t>ГОСУДАРСТВЕННОЕ АВТОНОМНОЕ ПРОФЕССИОНАЛЬНОЕ</w:t>
+      </w:r>
+    </w:p>
+    <w:p>
+      <w:pPr>
+        <w:spacing w:line="240" w:lineRule="auto"/>
+        <w:jc w:val="center"/>
+        <w:rPr>
+          <w:rFonts w:ascii="Times New Roman" w:hAnsi="Times New Roman" w:cs="Times New Roman"/>
+          <w:sz w:val="28"/>
+          <w:szCs w:val="28"/>
+        </w:rPr>
+      </w:pPr>
+      <w:r>
+        <w:rPr>
+          <w:rFonts w:ascii="Times New Roman" w:hAnsi="Times New Roman" w:cs="Times New Roman"/>
+          <w:sz w:val="28"/>
+          <w:szCs w:val="28"/>
+        </w:rPr>
+        <w:t>ОБРАЗОВАТЕЛЬНОЕ УЧРЕЖДЕНИЕ</w:t>
+      </w:r>
+    </w:p>
+    <w:p>
+      <w:pPr>
+        <w:spacing w:line="240" w:lineRule="auto"/>
+        <w:jc w:val="center"/>
+        <w:rPr>
+          <w:rFonts w:ascii="Times New Roman" w:hAnsi="Times New Roman" w:cs="Times New Roman"/>
+          <w:sz w:val="28"/>
+          <w:szCs w:val="28"/>
+        </w:rPr>
+      </w:pPr>
+      <w:r>
+        <w:rPr>
+          <w:rFonts w:ascii="Times New Roman" w:hAnsi="Times New Roman" w:cs="Times New Roman"/>
+          <w:sz w:val="28"/>
+          <w:szCs w:val="28"/>
+        </w:rPr>
+        <w:t>«КАМЫШИНСКИЙ ПОЛИТЕХНИЧЕСКИЙ КОЛЛЕДЖ»</w:t>
+      </w:r>
+    </w:p>
+    <w:p>
+      <w:pPr>
         <w:spacing w:line="360" w:lineRule="auto"/>
         <w:jc w:val="center"/>
         <w:rPr>
@@ -12,106 +107,11 @@
           <w:szCs w:val="28"/>
         </w:rPr>
       </w:pPr>
-      <w:r>
-        <w:rPr>
-          <w:rFonts w:ascii="Times New Roman" w:hAnsi="Times New Roman" w:cs="Times New Roman"/>
-          <w:sz w:val="28"/>
-          <w:szCs w:val="28"/>
-        </w:rPr>
-        <w:t>КОМИТЕТ ОБРАЗОВАНИЯ, НАУКИ И МОЛОДЕЖНОЙ ПОЛИТИКИ</w:t>
-      </w:r>
     </w:p>
     <w:p>
       <w:pPr>
         <w:spacing w:line="360" w:lineRule="auto"/>
         <w:jc w:val="center"/>
-        <w:rPr>
-          <w:rFonts w:ascii="Times New Roman" w:hAnsi="Times New Roman" w:cs="Times New Roman"/>
-          <w:sz w:val="28"/>
-          <w:szCs w:val="28"/>
-        </w:rPr>
-      </w:pPr>
-      <w:r>
-        <w:rPr>
-          <w:rFonts w:ascii="Times New Roman" w:hAnsi="Times New Roman" w:cs="Times New Roman"/>
-          <w:sz w:val="28"/>
-          <w:szCs w:val="28"/>
-        </w:rPr>
-        <w:t>ВОЛГОГРАДСКОЙ ОБЛАСТИ</w:t>
-      </w:r>
-    </w:p>
-    <w:p>
-      <w:pPr>
-        <w:spacing w:line="360" w:lineRule="auto"/>
-        <w:jc w:val="center"/>
-        <w:rPr>
-          <w:rFonts w:ascii="Times New Roman" w:hAnsi="Times New Roman" w:cs="Times New Roman"/>
-          <w:sz w:val="28"/>
-          <w:szCs w:val="28"/>
-        </w:rPr>
-      </w:pPr>
-      <w:r>
-        <w:rPr>
-          <w:rFonts w:ascii="Times New Roman" w:hAnsi="Times New Roman" w:cs="Times New Roman"/>
-          <w:sz w:val="28"/>
-          <w:szCs w:val="28"/>
-        </w:rPr>
-        <w:t>ГОСУДАРСТВЕННОЕ АВТОНОМНОЕ ПРОФЕССИОНАЛЬНОЕ</w:t>
-      </w:r>
-    </w:p>
-    <w:p>
-      <w:pPr>
-        <w:spacing w:line="360" w:lineRule="auto"/>
-        <w:jc w:val="center"/>
-        <w:rPr>
-          <w:rFonts w:ascii="Times New Roman" w:hAnsi="Times New Roman" w:cs="Times New Roman"/>
-          <w:sz w:val="28"/>
-          <w:szCs w:val="28"/>
-        </w:rPr>
-      </w:pPr>
-      <w:r>
-        <w:rPr>
-          <w:rFonts w:ascii="Times New Roman" w:hAnsi="Times New Roman" w:cs="Times New Roman"/>
-          <w:sz w:val="28"/>
-          <w:szCs w:val="28"/>
-        </w:rPr>
-        <w:t>ОБРАЗОВАТЕЛЬНОЕ УЧРЕЖДЕНИЕ</w:t>
-      </w:r>
-    </w:p>
-    <w:p>
-      <w:pPr>
-        <w:spacing w:line="360" w:lineRule="auto"/>
-        <w:jc w:val="center"/>
-        <w:rPr>
-          <w:rFonts w:ascii="Times New Roman" w:hAnsi="Times New Roman" w:cs="Times New Roman"/>
-          <w:sz w:val="28"/>
-          <w:szCs w:val="28"/>
-        </w:rPr>
-      </w:pPr>
-      <w:r>
-        <w:rPr>
-          <w:rFonts w:ascii="Times New Roman" w:hAnsi="Times New Roman" w:cs="Times New Roman"/>
-          <w:sz w:val="28"/>
-          <w:szCs w:val="28"/>
-        </w:rPr>
-        <w:t>«КАМЫШИНСКИЙ ПОЛИТЕХНИЧЕСКИЙ КОЛЛЕДЖ»</w:t>
-      </w:r>
-    </w:p>
-    <w:p>
-      <w:pPr>
-        <w:spacing w:line="360" w:lineRule="auto"/>
-        <w:jc w:val="both"/>
-        <w:rPr>
-          <w:rFonts w:ascii="Times New Roman" w:hAnsi="Times New Roman" w:cs="Times New Roman"/>
-          <w:sz w:val="28"/>
-          <w:szCs w:val="28"/>
-        </w:rPr>
-      </w:pPr>
-    </w:p>
-    <w:p>
-      <w:pPr>
-        <w:spacing w:line="360" w:lineRule="auto"/>
-        <w:jc w:val="both"/>
         <w:rPr>
           <w:rFonts w:ascii="Times New Roman" w:hAnsi="Times New Roman" w:cs="Times New Roman"/>
           <w:sz w:val="28"/>
@@ -154,7 +154,7 @@
     <w:p>
       <w:pPr>
         <w:spacing w:line="360" w:lineRule="auto"/>
-        <w:jc w:val="both"/>
+        <w:jc w:val="center"/>
         <w:rPr>
           <w:rFonts w:ascii="Times New Roman" w:hAnsi="Times New Roman" w:cs="Times New Roman"/>
           <w:b/>
@@ -169,14 +169,14 @@
       </w:tblPr>
       <w:tblGrid>
         <w:gridCol w:w="1773"/>
-        <w:gridCol w:w="1378"/>
-        <w:gridCol w:w="3570"/>
-        <w:gridCol w:w="3133"/>
+        <w:gridCol w:w="1372"/>
+        <w:gridCol w:w="3584"/>
+        <w:gridCol w:w="3125"/>
       </w:tblGrid>
       <w:tr>
         <w:tc>
           <w:tcPr>
-            <w:tcW w:w="3243" w:type="dxa"/>
+            <w:tcW w:w="3145" w:type="dxa"/>
             <w:gridSpan w:val="2"/>
             <w:tcBorders>
               <w:top w:val="nil"/>
@@ -206,7 +206,8 @@
         </w:tc>
         <w:tc>
           <w:tcPr>
-            <w:tcW w:w="3477" w:type="dxa"/>
+            <w:tcW w:w="6709" w:type="dxa"/>
+            <w:gridSpan w:val="2"/>
             <w:tcBorders>
               <w:top w:val="nil"/>
               <w:left w:val="nil"/>
@@ -226,6 +227,23 @@
             <w:r>
               <w:rPr>
                 <w:rFonts w:ascii="Times New Roman" w:hAnsi="Times New Roman" w:cs="Times New Roman"/>
+                <w:i/>
+                <w:sz w:val="24"/>
+                <w:szCs w:val="24"/>
+              </w:rPr>
+              <w:t>Разработка ИС</w:t>
+            </w:r>
+            <w:r>
+              <w:rPr>
+                <w:rFonts w:ascii="Times New Roman" w:hAnsi="Times New Roman" w:cs="Times New Roman"/>
+                <w:sz w:val="24"/>
+                <w:szCs w:val="24"/>
+              </w:rPr>
+              <w:t xml:space="preserve"> </w:t>
+            </w:r>
+            <w:r>
+              <w:rPr>
+                <w:rFonts w:ascii="Times New Roman" w:hAnsi="Times New Roman" w:cs="Times New Roman"/>
                 <w:sz w:val="24"/>
                 <w:szCs w:val="24"/>
               </w:rPr>
@@ -248,27 +266,6 @@
               </w:rPr>
               <w:t>»</w:t>
             </w:r>
-          </w:p>
-        </w:tc>
-        <w:tc>
-          <w:tcPr>
-            <w:tcW w:w="3134" w:type="dxa"/>
-            <w:tcBorders>
-              <w:top w:val="nil"/>
-              <w:left w:val="nil"/>
-              <w:right w:val="nil"/>
-            </w:tcBorders>
-          </w:tcPr>
-          <w:p>
-            <w:pPr>
-              <w:spacing w:line="360" w:lineRule="auto"/>
-              <w:jc w:val="both"/>
-              <w:rPr>
-                <w:rFonts w:ascii="Times New Roman" w:hAnsi="Times New Roman" w:cs="Times New Roman"/>
-                <w:sz w:val="24"/>
-                <w:szCs w:val="24"/>
-              </w:rPr>
-            </w:pPr>
           </w:p>
         </w:tc>
       </w:tr>
@@ -317,7 +314,7 @@
       <w:tr>
         <w:tc>
           <w:tcPr>
-            <w:tcW w:w="1384" w:type="dxa"/>
+            <w:tcW w:w="1773" w:type="dxa"/>
             <w:tcBorders>
               <w:left w:val="nil"/>
               <w:bottom w:val="nil"/>
@@ -346,7 +343,7 @@
         </w:tc>
         <w:tc>
           <w:tcPr>
-            <w:tcW w:w="8470" w:type="dxa"/>
+            <w:tcW w:w="8081" w:type="dxa"/>
             <w:gridSpan w:val="3"/>
             <w:tcBorders>
               <w:left w:val="nil"/>
@@ -403,7 +400,7 @@
       <w:tr>
         <w:tc>
           <w:tcPr>
-            <w:tcW w:w="1384" w:type="dxa"/>
+            <w:tcW w:w="1773" w:type="dxa"/>
             <w:tcBorders>
               <w:top w:val="nil"/>
               <w:left w:val="nil"/>
@@ -425,7 +422,7 @@
         </w:tc>
         <w:tc>
           <w:tcPr>
-            <w:tcW w:w="5185" w:type="dxa"/>
+            <w:tcW w:w="4956" w:type="dxa"/>
             <w:gridSpan w:val="2"/>
             <w:tcBorders>
               <w:left w:val="nil"/>
@@ -459,7 +456,7 @@
         </w:tc>
         <w:tc>
           <w:tcPr>
-            <w:tcW w:w="3285" w:type="dxa"/>
+            <w:tcW w:w="3125" w:type="dxa"/>
             <w:tcBorders>
               <w:left w:val="nil"/>
               <w:bottom w:val="nil"/>
@@ -494,7 +491,7 @@
       <w:tr>
         <w:tc>
           <w:tcPr>
-            <w:tcW w:w="1384" w:type="dxa"/>
+            <w:tcW w:w="1773" w:type="dxa"/>
             <w:tcBorders>
               <w:top w:val="nil"/>
               <w:left w:val="nil"/>
@@ -766,7 +763,7 @@
         </w:tc>
         <w:tc>
           <w:tcPr>
-            <w:tcW w:w="4947" w:type="dxa"/>
+            <w:tcW w:w="4956" w:type="dxa"/>
             <w:gridSpan w:val="2"/>
             <w:tcBorders>
               <w:left w:val="nil"/>
@@ -800,7 +797,7 @@
         </w:tc>
         <w:tc>
           <w:tcPr>
-            <w:tcW w:w="3134" w:type="dxa"/>
+            <w:tcW w:w="3125" w:type="dxa"/>
             <w:tcBorders>
               <w:left w:val="nil"/>
               <w:bottom w:val="nil"/>
@@ -835,7 +832,7 @@
     <w:p>
       <w:pPr>
         <w:spacing w:line="360" w:lineRule="auto"/>
-        <w:jc w:val="both"/>
+        <w:jc w:val="center"/>
         <w:rPr>
           <w:rFonts w:ascii="Times New Roman" w:hAnsi="Times New Roman" w:cs="Times New Roman"/>
           <w:b/>
@@ -847,7 +844,7 @@
     <w:p>
       <w:pPr>
         <w:spacing w:line="360" w:lineRule="auto"/>
-        <w:jc w:val="both"/>
+        <w:jc w:val="center"/>
         <w:rPr>
           <w:rFonts w:ascii="Times New Roman" w:hAnsi="Times New Roman" w:cs="Times New Roman"/>
           <w:b/>
@@ -859,7 +856,7 @@
     <w:p>
       <w:pPr>
         <w:spacing w:line="360" w:lineRule="auto"/>
-        <w:jc w:val="both"/>
+        <w:jc w:val="center"/>
         <w:rPr>
           <w:rFonts w:ascii="Times New Roman" w:hAnsi="Times New Roman" w:cs="Times New Roman"/>
           <w:b/>
@@ -871,7 +868,7 @@
     <w:p>
       <w:pPr>
         <w:spacing w:line="360" w:lineRule="auto"/>
-        <w:jc w:val="both"/>
+        <w:jc w:val="center"/>
         <w:rPr>
           <w:rFonts w:ascii="Times New Roman" w:hAnsi="Times New Roman" w:cs="Times New Roman"/>
           <w:b/>
@@ -920,18 +917,27 @@
     <w:p>
       <w:pPr>
         <w:pStyle w:val="1"/>
-      </w:pPr>
-      <w:bookmarkStart w:id="0" w:name="_Toc121138621"/>
-      <w:r>
+        <w:jc w:val="center"/>
+        <w:rPr>
+          <w:rFonts w:ascii="Times New Roman" w:hAnsi="Times New Roman" w:cs="Times New Roman"/>
+          <w:b/>
+          <w:color w:val="auto"/>
+        </w:rPr>
+      </w:pPr>
+      <w:r>
+        <w:rPr>
+          <w:rFonts w:ascii="Times New Roman" w:hAnsi="Times New Roman" w:cs="Times New Roman"/>
+          <w:b/>
+          <w:color w:val="auto"/>
+        </w:rPr>
         <w:lastRenderedPageBreak/>
         <w:t>СОДЕРЖАНИЕ</w:t>
       </w:r>
-      <w:bookmarkEnd w:id="0"/>
     </w:p>
     <w:p>
       <w:pPr>
         <w:spacing w:line="360" w:lineRule="auto"/>
-        <w:jc w:val="both"/>
+        <w:jc w:val="center"/>
         <w:rPr>
           <w:rFonts w:ascii="Times New Roman" w:hAnsi="Times New Roman" w:cs="Times New Roman"/>
           <w:b/>
@@ -943,14 +949,10 @@
     <w:sdt>
       <w:sdtPr>
         <w:rPr>
-          <w:rFonts w:asciiTheme="minorHAnsi" w:eastAsiaTheme="minorHAnsi" w:hAnsiTheme="minorHAnsi" w:cstheme="minorBidi"/>
-          <w:b w:val="0"/>
-          <w:bCs w:val="0"/>
-          <w:color w:val="auto"/>
+          <w:rFonts w:asciiTheme="minorHAnsi" w:hAnsiTheme="minorHAnsi"/>
           <w:sz w:val="22"/>
-          <w:szCs w:val="22"/>
-        </w:rPr>
-        <w:id w:val="262717131"/>
+        </w:rPr>
+        <w:id w:val="597882836"/>
         <w:docPartObj>
           <w:docPartGallery w:val="Table of Contents"/>
           <w:docPartUnique/>
@@ -959,443 +961,526 @@
       <w:sdtContent>
         <w:p>
           <w:pPr>
-            <w:pStyle w:val="ad"/>
+            <w:pStyle w:val="a6"/>
+            <w:rPr>
+              <w:rFonts w:cs="Times New Roman"/>
+              <w:szCs w:val="24"/>
+            </w:rPr>
           </w:pPr>
+          <w:r>
+            <w:rPr>
+              <w:rFonts w:cs="Times New Roman"/>
+              <w:szCs w:val="24"/>
+            </w:rPr>
+            <w:t>ВВЕДЕНИЕ</w:t>
+          </w:r>
+          <w:r>
+            <w:rPr>
+              <w:rFonts w:cs="Times New Roman"/>
+              <w:szCs w:val="24"/>
+            </w:rPr>
+            <w:ptab w:relativeTo="margin" w:alignment="right" w:leader="dot"/>
+          </w:r>
+          <w:r>
+            <w:rPr>
+              <w:rFonts w:cs="Times New Roman"/>
+              <w:szCs w:val="24"/>
+            </w:rPr>
+            <w:t>2</w:t>
+          </w:r>
+          <w:r>
+            <w:rPr>
+              <w:rFonts w:cs="Times New Roman"/>
+              <w:szCs w:val="24"/>
+            </w:rPr>
+            <w:ptab w:relativeTo="margin" w:alignment="right" w:leader="dot"/>
+          </w:r>
         </w:p>
         <w:p>
           <w:pPr>
             <w:pStyle w:val="11"/>
-            <w:tabs>
-              <w:tab w:val="right" w:leader="dot" w:pos="9628"/>
-            </w:tabs>
             <w:rPr>
-              <w:rFonts w:eastAsiaTheme="minorEastAsia"/>
-              <w:noProof/>
-              <w:lang w:eastAsia="ru-RU"/>
+              <w:rFonts w:ascii="Times New Roman" w:hAnsi="Times New Roman" w:cs="Times New Roman"/>
+              <w:sz w:val="24"/>
+              <w:szCs w:val="24"/>
             </w:rPr>
           </w:pPr>
           <w:r>
-            <w:fldChar w:fldCharType="begin"/>
+            <w:rPr>
+              <w:rFonts w:ascii="Times New Roman" w:hAnsi="Times New Roman" w:cs="Times New Roman"/>
+              <w:sz w:val="24"/>
+              <w:szCs w:val="24"/>
+            </w:rPr>
+            <w:t xml:space="preserve">1.  </w:t>
           </w:r>
           <w:r>
-            <w:instrText xml:space="preserve"> TOC \o "1-3" \h \z \u </w:instrText>
+            <w:rPr>
+              <w:rFonts w:ascii="Times New Roman" w:hAnsi="Times New Roman" w:cs="Times New Roman"/>
+              <w:sz w:val="24"/>
+              <w:szCs w:val="24"/>
+            </w:rPr>
+            <w:t>АНАЛИЗ ПРЕДМЕТНОЙ ОБЛАСТИ</w:t>
           </w:r>
           <w:r>
-            <w:fldChar w:fldCharType="separate"/>
+            <w:rPr>
+              <w:rFonts w:ascii="Times New Roman" w:hAnsi="Times New Roman" w:cs="Times New Roman"/>
+              <w:sz w:val="24"/>
+              <w:szCs w:val="24"/>
+            </w:rPr>
+            <w:ptab w:relativeTo="margin" w:alignment="right" w:leader="dot"/>
           </w:r>
-          <w:hyperlink w:anchor="_Toc121138621" w:history="1">
-            <w:r>
-              <w:rPr>
-                <w:rStyle w:val="a5"/>
-                <w:noProof/>
-              </w:rPr>
-              <w:t>СОДЕРЖАНИЕ</w:t>
-            </w:r>
-            <w:r>
-              <w:rPr>
-                <w:noProof/>
-                <w:webHidden/>
-              </w:rPr>
-              <w:tab/>
-            </w:r>
-            <w:r>
-              <w:rPr>
-                <w:noProof/>
-                <w:webHidden/>
-              </w:rPr>
-              <w:fldChar w:fldCharType="begin"/>
-            </w:r>
-            <w:r>
-              <w:rPr>
-                <w:noProof/>
-                <w:webHidden/>
-              </w:rPr>
-              <w:instrText xml:space="preserve"> PAGEREF _Toc121138621 \h </w:instrText>
-            </w:r>
-            <w:r>
-              <w:rPr>
-                <w:noProof/>
-                <w:webHidden/>
-              </w:rPr>
-            </w:r>
-            <w:r>
-              <w:rPr>
-                <w:noProof/>
-                <w:webHidden/>
-              </w:rPr>
-              <w:fldChar w:fldCharType="separate"/>
-            </w:r>
-            <w:r>
-              <w:rPr>
-                <w:noProof/>
-                <w:webHidden/>
-              </w:rPr>
-              <w:t>1</w:t>
-            </w:r>
-            <w:r>
-              <w:rPr>
-                <w:noProof/>
-                <w:webHidden/>
-              </w:rPr>
-              <w:fldChar w:fldCharType="end"/>
-            </w:r>
-          </w:hyperlink>
+          <w:r>
+            <w:rPr>
+              <w:rFonts w:ascii="Times New Roman" w:hAnsi="Times New Roman" w:cs="Times New Roman"/>
+              <w:sz w:val="24"/>
+              <w:szCs w:val="24"/>
+            </w:rPr>
+            <w:t>3</w:t>
+          </w:r>
+        </w:p>
+        <w:p>
+          <w:pPr>
+            <w:pStyle w:val="2"/>
+            <w:ind w:left="216"/>
+            <w:rPr>
+              <w:rFonts w:ascii="Times New Roman" w:hAnsi="Times New Roman" w:cs="Times New Roman"/>
+              <w:sz w:val="24"/>
+              <w:szCs w:val="24"/>
+            </w:rPr>
+          </w:pPr>
+          <w:r>
+            <w:rPr>
+              <w:rFonts w:ascii="Times New Roman" w:hAnsi="Times New Roman" w:cs="Times New Roman"/>
+              <w:sz w:val="24"/>
+              <w:szCs w:val="24"/>
+            </w:rPr>
+            <w:t xml:space="preserve">1.1 </w:t>
+          </w:r>
+          <w:r>
+            <w:rPr>
+              <w:rFonts w:ascii="Times New Roman" w:hAnsi="Times New Roman" w:cs="Times New Roman"/>
+              <w:sz w:val="24"/>
+              <w:szCs w:val="24"/>
+            </w:rPr>
+            <w:t>Потенциальные пользователи</w:t>
+          </w:r>
+          <w:r>
+            <w:rPr>
+              <w:rFonts w:ascii="Times New Roman" w:hAnsi="Times New Roman" w:cs="Times New Roman"/>
+              <w:sz w:val="24"/>
+              <w:szCs w:val="24"/>
+            </w:rPr>
+            <w:ptab w:relativeTo="margin" w:alignment="right" w:leader="dot"/>
+          </w:r>
+          <w:r>
+            <w:rPr>
+              <w:rFonts w:ascii="Times New Roman" w:hAnsi="Times New Roman" w:cs="Times New Roman"/>
+              <w:sz w:val="24"/>
+              <w:szCs w:val="24"/>
+            </w:rPr>
+            <w:t>3</w:t>
+          </w:r>
+        </w:p>
+        <w:p>
+          <w:pPr>
+            <w:pStyle w:val="2"/>
+            <w:ind w:left="216"/>
+            <w:rPr>
+              <w:rFonts w:ascii="Times New Roman" w:hAnsi="Times New Roman" w:cs="Times New Roman"/>
+              <w:sz w:val="24"/>
+              <w:szCs w:val="24"/>
+            </w:rPr>
+          </w:pPr>
+          <w:r>
+            <w:rPr>
+              <w:rFonts w:ascii="Times New Roman" w:hAnsi="Times New Roman" w:cs="Times New Roman"/>
+              <w:sz w:val="24"/>
+              <w:szCs w:val="24"/>
+            </w:rPr>
+            <w:t xml:space="preserve">1.2 </w:t>
+          </w:r>
+          <w:r>
+            <w:rPr>
+              <w:rFonts w:ascii="Times New Roman" w:hAnsi="Times New Roman" w:cs="Times New Roman"/>
+              <w:sz w:val="24"/>
+              <w:szCs w:val="24"/>
+            </w:rPr>
+            <w:t>Анализ предметной области</w:t>
+          </w:r>
+          <w:r>
+            <w:rPr>
+              <w:rFonts w:ascii="Times New Roman" w:hAnsi="Times New Roman" w:cs="Times New Roman"/>
+              <w:sz w:val="24"/>
+              <w:szCs w:val="24"/>
+            </w:rPr>
+            <w:ptab w:relativeTo="margin" w:alignment="right" w:leader="dot"/>
+          </w:r>
+          <w:r>
+            <w:rPr>
+              <w:rFonts w:ascii="Times New Roman" w:hAnsi="Times New Roman" w:cs="Times New Roman"/>
+              <w:sz w:val="24"/>
+              <w:szCs w:val="24"/>
+            </w:rPr>
+            <w:t>3</w:t>
+          </w:r>
+        </w:p>
+        <w:p>
+          <w:pPr>
+            <w:pStyle w:val="2"/>
+            <w:ind w:left="216"/>
+            <w:rPr>
+              <w:rFonts w:ascii="Times New Roman" w:hAnsi="Times New Roman" w:cs="Times New Roman"/>
+              <w:sz w:val="24"/>
+              <w:szCs w:val="24"/>
+            </w:rPr>
+          </w:pPr>
+          <w:r>
+            <w:rPr>
+              <w:rFonts w:ascii="Times New Roman" w:hAnsi="Times New Roman" w:cs="Times New Roman"/>
+              <w:sz w:val="24"/>
+              <w:szCs w:val="24"/>
+            </w:rPr>
+            <w:t xml:space="preserve">1.2 </w:t>
+          </w:r>
+          <w:r>
+            <w:rPr>
+              <w:rFonts w:ascii="Times New Roman" w:hAnsi="Times New Roman" w:cs="Times New Roman"/>
+              <w:sz w:val="24"/>
+              <w:szCs w:val="24"/>
+            </w:rPr>
+            <w:t>Описание</w:t>
+          </w:r>
+          <w:r>
+            <w:rPr>
+              <w:rFonts w:ascii="Times New Roman" w:hAnsi="Times New Roman" w:cs="Times New Roman"/>
+              <w:sz w:val="24"/>
+              <w:szCs w:val="24"/>
+            </w:rPr>
+            <w:t xml:space="preserve"> предметной области</w:t>
+          </w:r>
+          <w:r>
+            <w:rPr>
+              <w:rFonts w:ascii="Times New Roman" w:hAnsi="Times New Roman" w:cs="Times New Roman"/>
+              <w:sz w:val="24"/>
+              <w:szCs w:val="24"/>
+            </w:rPr>
+            <w:ptab w:relativeTo="margin" w:alignment="right" w:leader="dot"/>
+          </w:r>
+          <w:r>
+            <w:rPr>
+              <w:rFonts w:ascii="Times New Roman" w:hAnsi="Times New Roman" w:cs="Times New Roman"/>
+              <w:sz w:val="24"/>
+              <w:szCs w:val="24"/>
+            </w:rPr>
+            <w:t>4</w:t>
+          </w:r>
         </w:p>
         <w:p>
           <w:pPr>
             <w:pStyle w:val="11"/>
-            <w:tabs>
-              <w:tab w:val="right" w:leader="dot" w:pos="9628"/>
-            </w:tabs>
             <w:rPr>
-              <w:rFonts w:eastAsiaTheme="minorEastAsia"/>
-              <w:noProof/>
-              <w:lang w:eastAsia="ru-RU"/>
+              <w:rFonts w:ascii="Times New Roman" w:hAnsi="Times New Roman" w:cs="Times New Roman"/>
+              <w:sz w:val="24"/>
+              <w:szCs w:val="24"/>
             </w:rPr>
           </w:pPr>
-          <w:hyperlink w:anchor="_Toc121138622" w:history="1">
-            <w:r>
-              <w:rPr>
-                <w:rStyle w:val="a5"/>
-                <w:noProof/>
-              </w:rPr>
-              <w:t>ВВЕДЕНИЕ</w:t>
-            </w:r>
-            <w:r>
-              <w:rPr>
-                <w:noProof/>
-                <w:webHidden/>
-              </w:rPr>
-              <w:tab/>
-            </w:r>
-            <w:r>
-              <w:rPr>
-                <w:noProof/>
-                <w:webHidden/>
-              </w:rPr>
-              <w:fldChar w:fldCharType="begin"/>
-            </w:r>
-            <w:r>
-              <w:rPr>
-                <w:noProof/>
-                <w:webHidden/>
-              </w:rPr>
-              <w:instrText xml:space="preserve"> PAGEREF _Toc121138622 \h </w:instrText>
-            </w:r>
-            <w:r>
-              <w:rPr>
-                <w:noProof/>
-                <w:webHidden/>
-              </w:rPr>
-            </w:r>
-            <w:r>
-              <w:rPr>
-                <w:noProof/>
-                <w:webHidden/>
-              </w:rPr>
-              <w:fldChar w:fldCharType="separate"/>
-            </w:r>
-            <w:r>
-              <w:rPr>
-                <w:noProof/>
-                <w:webHidden/>
-              </w:rPr>
-              <w:t>2</w:t>
-            </w:r>
-            <w:r>
-              <w:rPr>
-                <w:noProof/>
-                <w:webHidden/>
-              </w:rPr>
-              <w:fldChar w:fldCharType="end"/>
-            </w:r>
-          </w:hyperlink>
+          <w:r>
+            <w:rPr>
+              <w:rFonts w:ascii="Times New Roman" w:hAnsi="Times New Roman" w:cs="Times New Roman"/>
+              <w:sz w:val="24"/>
+              <w:szCs w:val="24"/>
+            </w:rPr>
+            <w:t xml:space="preserve">2. </w:t>
+          </w:r>
+          <w:r>
+            <w:rPr>
+              <w:rFonts w:ascii="Times New Roman" w:hAnsi="Times New Roman" w:cs="Times New Roman"/>
+              <w:sz w:val="24"/>
+              <w:szCs w:val="24"/>
+            </w:rPr>
+            <w:t xml:space="preserve"> </w:t>
+          </w:r>
+          <w:r>
+            <w:rPr>
+              <w:rFonts w:ascii="Times New Roman" w:hAnsi="Times New Roman" w:cs="Times New Roman"/>
+              <w:sz w:val="24"/>
+              <w:szCs w:val="24"/>
+            </w:rPr>
+            <w:t>СТРУКТУРА ПРОЕКТА</w:t>
+          </w:r>
+          <w:r>
+            <w:rPr>
+              <w:rFonts w:ascii="Times New Roman" w:hAnsi="Times New Roman" w:cs="Times New Roman"/>
+              <w:sz w:val="24"/>
+              <w:szCs w:val="24"/>
+            </w:rPr>
+            <w:ptab w:relativeTo="margin" w:alignment="right" w:leader="dot"/>
+          </w:r>
+          <w:r>
+            <w:rPr>
+              <w:rFonts w:ascii="Times New Roman" w:hAnsi="Times New Roman" w:cs="Times New Roman"/>
+              <w:sz w:val="24"/>
+              <w:szCs w:val="24"/>
+            </w:rPr>
+            <w:t>5</w:t>
+          </w:r>
+        </w:p>
+        <w:p>
+          <w:pPr>
+            <w:pStyle w:val="2"/>
+            <w:ind w:left="216"/>
+            <w:rPr>
+              <w:rFonts w:ascii="Times New Roman" w:hAnsi="Times New Roman" w:cs="Times New Roman"/>
+              <w:sz w:val="24"/>
+              <w:szCs w:val="24"/>
+            </w:rPr>
+          </w:pPr>
+          <w:r>
+            <w:rPr>
+              <w:rFonts w:ascii="Times New Roman" w:hAnsi="Times New Roman" w:cs="Times New Roman"/>
+              <w:sz w:val="24"/>
+              <w:szCs w:val="24"/>
+            </w:rPr>
+            <w:t>2.1 Логическая схема БД</w:t>
+          </w:r>
+          <w:r>
+            <w:rPr>
+              <w:rFonts w:ascii="Times New Roman" w:hAnsi="Times New Roman" w:cs="Times New Roman"/>
+              <w:sz w:val="24"/>
+              <w:szCs w:val="24"/>
+            </w:rPr>
+            <w:ptab w:relativeTo="margin" w:alignment="right" w:leader="dot"/>
+          </w:r>
+          <w:r>
+            <w:rPr>
+              <w:rFonts w:ascii="Times New Roman" w:hAnsi="Times New Roman" w:cs="Times New Roman"/>
+              <w:sz w:val="24"/>
+              <w:szCs w:val="24"/>
+            </w:rPr>
+            <w:t>5</w:t>
+          </w:r>
+        </w:p>
+        <w:p>
+          <w:pPr>
+            <w:spacing w:after="0" w:line="360" w:lineRule="auto"/>
+            <w:ind w:firstLine="216"/>
+            <w:rPr>
+              <w:rFonts w:ascii="Times New Roman" w:hAnsi="Times New Roman" w:cs="Times New Roman"/>
+              <w:sz w:val="24"/>
+              <w:szCs w:val="24"/>
+            </w:rPr>
+          </w:pPr>
+          <w:r>
+            <w:rPr>
+              <w:rFonts w:ascii="Times New Roman" w:hAnsi="Times New Roman" w:cs="Times New Roman"/>
+              <w:sz w:val="24"/>
+              <w:szCs w:val="24"/>
+            </w:rPr>
+            <w:t>2.2 Технологии</w:t>
+          </w:r>
+          <w:r>
+            <w:rPr>
+              <w:rFonts w:ascii="Times New Roman" w:hAnsi="Times New Roman" w:cs="Times New Roman"/>
+              <w:sz w:val="24"/>
+              <w:szCs w:val="24"/>
+            </w:rPr>
+            <w:ptab w:relativeTo="margin" w:alignment="right" w:leader="dot"/>
+          </w:r>
+          <w:r>
+            <w:rPr>
+              <w:rFonts w:ascii="Times New Roman" w:hAnsi="Times New Roman" w:cs="Times New Roman"/>
+              <w:sz w:val="24"/>
+              <w:szCs w:val="24"/>
+            </w:rPr>
+            <w:t>7</w:t>
+          </w:r>
+        </w:p>
+        <w:p>
+          <w:pPr>
+            <w:spacing w:after="0" w:line="360" w:lineRule="auto"/>
+            <w:ind w:firstLine="216"/>
+            <w:rPr>
+              <w:rFonts w:ascii="Times New Roman" w:hAnsi="Times New Roman" w:cs="Times New Roman"/>
+              <w:sz w:val="24"/>
+              <w:szCs w:val="24"/>
+            </w:rPr>
+          </w:pPr>
+          <w:r>
+            <w:rPr>
+              <w:rFonts w:ascii="Times New Roman" w:hAnsi="Times New Roman" w:cs="Times New Roman"/>
+              <w:sz w:val="24"/>
+              <w:szCs w:val="24"/>
+            </w:rPr>
+            <w:t>2.3 Обоснования использования</w:t>
+          </w:r>
+          <w:r>
+            <w:rPr>
+              <w:rFonts w:ascii="Times New Roman" w:hAnsi="Times New Roman" w:cs="Times New Roman"/>
+              <w:sz w:val="24"/>
+              <w:szCs w:val="24"/>
+            </w:rPr>
+            <w:ptab w:relativeTo="margin" w:alignment="right" w:leader="dot"/>
+          </w:r>
+          <w:r>
+            <w:rPr>
+              <w:rFonts w:ascii="Times New Roman" w:hAnsi="Times New Roman" w:cs="Times New Roman"/>
+              <w:sz w:val="24"/>
+              <w:szCs w:val="24"/>
+            </w:rPr>
+            <w:t>9</w:t>
+          </w:r>
         </w:p>
         <w:p>
           <w:pPr>
             <w:pStyle w:val="11"/>
-            <w:tabs>
-              <w:tab w:val="right" w:leader="dot" w:pos="9628"/>
-            </w:tabs>
             <w:rPr>
-              <w:rFonts w:eastAsiaTheme="minorEastAsia"/>
-              <w:noProof/>
-              <w:lang w:eastAsia="ru-RU"/>
+              <w:rFonts w:ascii="Times New Roman" w:hAnsi="Times New Roman" w:cs="Times New Roman"/>
+              <w:sz w:val="24"/>
+              <w:szCs w:val="24"/>
             </w:rPr>
           </w:pPr>
-          <w:hyperlink w:anchor="_Toc121138623" w:history="1">
-            <w:r>
-              <w:rPr>
-                <w:rStyle w:val="a5"/>
-                <w:caps/>
-                <w:noProof/>
-              </w:rPr>
-              <w:t>Анализ предметной области</w:t>
-            </w:r>
-            <w:r>
-              <w:rPr>
-                <w:noProof/>
-                <w:webHidden/>
-              </w:rPr>
-              <w:tab/>
-            </w:r>
-            <w:r>
-              <w:rPr>
-                <w:noProof/>
-                <w:webHidden/>
-              </w:rPr>
-              <w:fldChar w:fldCharType="begin"/>
-            </w:r>
-            <w:r>
-              <w:rPr>
-                <w:noProof/>
-                <w:webHidden/>
-              </w:rPr>
-              <w:instrText xml:space="preserve"> PAGEREF _Toc121138623 \h </w:instrText>
-            </w:r>
-            <w:r>
-              <w:rPr>
-                <w:noProof/>
-                <w:webHidden/>
-              </w:rPr>
-            </w:r>
-            <w:r>
-              <w:rPr>
-                <w:noProof/>
-                <w:webHidden/>
-              </w:rPr>
-              <w:fldChar w:fldCharType="separate"/>
-            </w:r>
-            <w:r>
-              <w:rPr>
-                <w:noProof/>
-                <w:webHidden/>
-              </w:rPr>
-              <w:t>3</w:t>
-            </w:r>
-            <w:r>
-              <w:rPr>
-                <w:noProof/>
-                <w:webHidden/>
-              </w:rPr>
-              <w:fldChar w:fldCharType="end"/>
-            </w:r>
-          </w:hyperlink>
+          <w:r>
+            <w:rPr>
+              <w:rFonts w:ascii="Times New Roman" w:hAnsi="Times New Roman" w:cs="Times New Roman"/>
+              <w:sz w:val="24"/>
+              <w:szCs w:val="24"/>
+            </w:rPr>
+            <w:t>3.  ИНТЕРФЕЙС ПОЛЬЗОВАТЕЛЯ</w:t>
+          </w:r>
+          <w:r>
+            <w:rPr>
+              <w:rFonts w:ascii="Times New Roman" w:hAnsi="Times New Roman" w:cs="Times New Roman"/>
+              <w:sz w:val="24"/>
+              <w:szCs w:val="24"/>
+            </w:rPr>
+            <w:ptab w:relativeTo="margin" w:alignment="right" w:leader="dot"/>
+          </w:r>
+          <w:r>
+            <w:rPr>
+              <w:rFonts w:ascii="Times New Roman" w:hAnsi="Times New Roman" w:cs="Times New Roman"/>
+              <w:sz w:val="24"/>
+              <w:szCs w:val="24"/>
+            </w:rPr>
+            <w:t>11</w:t>
+          </w:r>
+        </w:p>
+        <w:p>
+          <w:pPr>
+            <w:pStyle w:val="2"/>
+            <w:ind w:left="216"/>
+            <w:rPr>
+              <w:rFonts w:ascii="Times New Roman" w:hAnsi="Times New Roman" w:cs="Times New Roman"/>
+              <w:sz w:val="24"/>
+              <w:szCs w:val="24"/>
+            </w:rPr>
+          </w:pPr>
+          <w:r>
+            <w:rPr>
+              <w:rFonts w:ascii="Times New Roman" w:hAnsi="Times New Roman" w:cs="Times New Roman"/>
+              <w:sz w:val="24"/>
+              <w:szCs w:val="24"/>
+            </w:rPr>
+            <w:t>3.1 Разработка и описание интерфейса</w:t>
+          </w:r>
+          <w:r>
+            <w:rPr>
+              <w:rFonts w:ascii="Times New Roman" w:hAnsi="Times New Roman" w:cs="Times New Roman"/>
+              <w:sz w:val="24"/>
+              <w:szCs w:val="24"/>
+            </w:rPr>
+            <w:ptab w:relativeTo="margin" w:alignment="right" w:leader="dot"/>
+          </w:r>
+          <w:r>
+            <w:rPr>
+              <w:rFonts w:ascii="Times New Roman" w:hAnsi="Times New Roman" w:cs="Times New Roman"/>
+              <w:sz w:val="24"/>
+              <w:szCs w:val="24"/>
+            </w:rPr>
+            <w:t>11</w:t>
+          </w:r>
         </w:p>
         <w:p>
           <w:pPr>
             <w:pStyle w:val="11"/>
-            <w:tabs>
-              <w:tab w:val="right" w:leader="dot" w:pos="9628"/>
-            </w:tabs>
             <w:rPr>
-              <w:rFonts w:eastAsiaTheme="minorEastAsia"/>
-              <w:noProof/>
-              <w:lang w:eastAsia="ru-RU"/>
+              <w:rFonts w:ascii="Times New Roman" w:hAnsi="Times New Roman" w:cs="Times New Roman"/>
+              <w:sz w:val="24"/>
+              <w:szCs w:val="24"/>
             </w:rPr>
           </w:pPr>
-          <w:hyperlink w:anchor="_Toc121138624" w:history="1">
-            <w:r>
-              <w:rPr>
-                <w:rStyle w:val="a5"/>
-                <w:noProof/>
-              </w:rPr>
-              <w:t>СТРУКТУРА ПРОЕКТА</w:t>
-            </w:r>
-            <w:r>
-              <w:rPr>
-                <w:noProof/>
-                <w:webHidden/>
-              </w:rPr>
-              <w:tab/>
-            </w:r>
-            <w:r>
-              <w:rPr>
-                <w:noProof/>
-                <w:webHidden/>
-              </w:rPr>
-              <w:fldChar w:fldCharType="begin"/>
-            </w:r>
-            <w:r>
-              <w:rPr>
-                <w:noProof/>
-                <w:webHidden/>
-              </w:rPr>
-              <w:instrText xml:space="preserve"> PAGEREF _Toc121138624 \h </w:instrText>
-            </w:r>
-            <w:r>
-              <w:rPr>
-                <w:noProof/>
-                <w:webHidden/>
-              </w:rPr>
-            </w:r>
-            <w:r>
-              <w:rPr>
-                <w:noProof/>
-                <w:webHidden/>
-              </w:rPr>
-              <w:fldChar w:fldCharType="separate"/>
-            </w:r>
-            <w:r>
-              <w:rPr>
-                <w:noProof/>
-                <w:webHidden/>
-              </w:rPr>
-              <w:t>4</w:t>
-            </w:r>
-            <w:r>
-              <w:rPr>
-                <w:noProof/>
-                <w:webHidden/>
-              </w:rPr>
-              <w:fldChar w:fldCharType="end"/>
-            </w:r>
-          </w:hyperlink>
+          <w:r>
+            <w:rPr>
+              <w:rFonts w:ascii="Times New Roman" w:hAnsi="Times New Roman" w:cs="Times New Roman"/>
+              <w:sz w:val="24"/>
+              <w:szCs w:val="24"/>
+            </w:rPr>
+            <w:t>ЗАКЛЮЧЕНИЕ</w:t>
+          </w:r>
+          <w:r>
+            <w:rPr>
+              <w:rFonts w:ascii="Times New Roman" w:hAnsi="Times New Roman" w:cs="Times New Roman"/>
+              <w:sz w:val="24"/>
+              <w:szCs w:val="24"/>
+            </w:rPr>
+            <w:ptab w:relativeTo="margin" w:alignment="right" w:leader="dot"/>
+          </w:r>
+          <w:r>
+            <w:rPr>
+              <w:rFonts w:ascii="Times New Roman" w:hAnsi="Times New Roman" w:cs="Times New Roman"/>
+              <w:sz w:val="24"/>
+              <w:szCs w:val="24"/>
+            </w:rPr>
+            <w:t>1</w:t>
+          </w:r>
+          <w:r>
+            <w:rPr>
+              <w:rFonts w:ascii="Times New Roman" w:hAnsi="Times New Roman" w:cs="Times New Roman"/>
+              <w:sz w:val="24"/>
+              <w:szCs w:val="24"/>
+            </w:rPr>
+            <w:t>8</w:t>
+          </w:r>
         </w:p>
         <w:p>
           <w:pPr>
             <w:pStyle w:val="11"/>
-            <w:tabs>
-              <w:tab w:val="right" w:leader="dot" w:pos="9628"/>
-            </w:tabs>
             <w:rPr>
-              <w:rFonts w:eastAsiaTheme="minorEastAsia"/>
-              <w:noProof/>
-              <w:lang w:eastAsia="ru-RU"/>
+              <w:rFonts w:ascii="Times New Roman" w:hAnsi="Times New Roman" w:cs="Times New Roman"/>
+              <w:sz w:val="24"/>
+              <w:szCs w:val="24"/>
             </w:rPr>
           </w:pPr>
-          <w:hyperlink w:anchor="_Toc121138625" w:history="1">
-            <w:r>
-              <w:rPr>
-                <w:rStyle w:val="a5"/>
-                <w:caps/>
-                <w:noProof/>
-              </w:rPr>
-              <w:t>Интерфейс пользователя</w:t>
-            </w:r>
-            <w:r>
-              <w:rPr>
-                <w:noProof/>
-                <w:webHidden/>
-              </w:rPr>
-              <w:tab/>
-            </w:r>
-            <w:r>
-              <w:rPr>
-                <w:noProof/>
-                <w:webHidden/>
-              </w:rPr>
-              <w:fldChar w:fldCharType="begin"/>
-            </w:r>
-            <w:r>
-              <w:rPr>
-                <w:noProof/>
-                <w:webHidden/>
-              </w:rPr>
-              <w:instrText xml:space="preserve"> PAGEREF _Toc121138625 \h </w:instrText>
-            </w:r>
-            <w:r>
-              <w:rPr>
-                <w:noProof/>
-                <w:webHidden/>
-              </w:rPr>
-            </w:r>
-            <w:r>
-              <w:rPr>
-                <w:noProof/>
-                <w:webHidden/>
-              </w:rPr>
-              <w:fldChar w:fldCharType="separate"/>
-            </w:r>
-            <w:r>
-              <w:rPr>
-                <w:noProof/>
-                <w:webHidden/>
-              </w:rPr>
-              <w:t>8</w:t>
-            </w:r>
-            <w:r>
-              <w:rPr>
-                <w:noProof/>
-                <w:webHidden/>
-              </w:rPr>
-              <w:fldChar w:fldCharType="end"/>
-            </w:r>
-          </w:hyperlink>
-        </w:p>
-        <w:p>
-          <w:pPr>
-            <w:pStyle w:val="11"/>
-            <w:tabs>
-              <w:tab w:val="right" w:leader="dot" w:pos="9628"/>
-            </w:tabs>
+          <w:r>
             <w:rPr>
-              <w:rFonts w:eastAsiaTheme="minorEastAsia"/>
-              <w:noProof/>
-              <w:lang w:eastAsia="ru-RU"/>
+              <w:rFonts w:ascii="Times New Roman" w:hAnsi="Times New Roman" w:cs="Times New Roman"/>
+              <w:sz w:val="24"/>
+              <w:szCs w:val="24"/>
             </w:rPr>
-          </w:pPr>
-          <w:hyperlink w:anchor="_Toc121138626" w:history="1">
-            <w:r>
-              <w:rPr>
-                <w:rStyle w:val="a5"/>
-                <w:noProof/>
-              </w:rPr>
-              <w:t>СПИСОК ЛИТЕРАТУРЫ</w:t>
-            </w:r>
-            <w:r>
-              <w:rPr>
-                <w:noProof/>
-                <w:webHidden/>
-              </w:rPr>
-              <w:tab/>
-            </w:r>
-            <w:r>
-              <w:rPr>
-                <w:noProof/>
-                <w:webHidden/>
-              </w:rPr>
-              <w:fldChar w:fldCharType="begin"/>
-            </w:r>
-            <w:r>
-              <w:rPr>
-                <w:noProof/>
-                <w:webHidden/>
-              </w:rPr>
-              <w:instrText xml:space="preserve"> PAGEREF _Toc121138626 \h </w:instrText>
-            </w:r>
-            <w:r>
-              <w:rPr>
-                <w:noProof/>
-                <w:webHidden/>
-              </w:rPr>
-            </w:r>
-            <w:r>
-              <w:rPr>
-                <w:noProof/>
-                <w:webHidden/>
-              </w:rPr>
-              <w:fldChar w:fldCharType="separate"/>
-            </w:r>
-            <w:r>
-              <w:rPr>
-                <w:noProof/>
-                <w:webHidden/>
-              </w:rPr>
-              <w:t>15</w:t>
-            </w:r>
-            <w:r>
-              <w:rPr>
-                <w:noProof/>
-                <w:webHidden/>
-              </w:rPr>
-              <w:fldChar w:fldCharType="end"/>
-            </w:r>
-          </w:hyperlink>
-        </w:p>
-        <w:p>
+            <w:t>СПИСОК ЛИТЕРАТУРЫ</w:t>
+          </w:r>
           <w:r>
-            <w:fldChar w:fldCharType="end"/>
+            <w:rPr>
+              <w:rFonts w:ascii="Times New Roman" w:hAnsi="Times New Roman" w:cs="Times New Roman"/>
+              <w:sz w:val="24"/>
+              <w:szCs w:val="24"/>
+            </w:rPr>
+            <w:ptab w:relativeTo="margin" w:alignment="right" w:leader="dot"/>
+          </w:r>
+          <w:r>
+            <w:rPr>
+              <w:rFonts w:ascii="Times New Roman" w:hAnsi="Times New Roman" w:cs="Times New Roman"/>
+              <w:sz w:val="24"/>
+              <w:szCs w:val="24"/>
+            </w:rPr>
+            <w:t>1</w:t>
+          </w:r>
+          <w:r>
+            <w:rPr>
+              <w:rFonts w:ascii="Times New Roman" w:hAnsi="Times New Roman" w:cs="Times New Roman"/>
+              <w:sz w:val="24"/>
+              <w:szCs w:val="24"/>
+            </w:rPr>
+            <w:t>9</w:t>
           </w:r>
         </w:p>
       </w:sdtContent>
@@ -1406,28 +1491,15 @@
         <w:jc w:val="both"/>
         <w:rPr>
           <w:rFonts w:ascii="Times New Roman" w:hAnsi="Times New Roman" w:cs="Times New Roman"/>
-          <w:b/>
           <w:sz w:val="28"/>
           <w:szCs w:val="28"/>
         </w:rPr>
       </w:pPr>
-    </w:p>
-    <w:p>
-      <w:pPr>
-        <w:spacing w:line="360" w:lineRule="auto"/>
-        <w:jc w:val="both"/>
+      <w:r>
         <w:rPr>
           <w:rFonts w:ascii="Times New Roman" w:hAnsi="Times New Roman" w:cs="Times New Roman"/>
           <w:sz w:val="28"/>
           <w:szCs w:val="28"/>
-          <w:lang w:val="en-US"/>
-        </w:rPr>
-      </w:pPr>
-      <w:r>
-        <w:rPr>
-          <w:rFonts w:ascii="Times New Roman" w:hAnsi="Times New Roman" w:cs="Times New Roman"/>
-          <w:sz w:val="28"/>
-          <w:szCs w:val="28"/>
         </w:rPr>
         <w:br w:type="page"/>
       </w:r>
@@ -1435,15 +1507,28 @@
     <w:p>
       <w:pPr>
         <w:pStyle w:val="1"/>
-      </w:pPr>
-      <w:bookmarkStart w:id="1" w:name="_Toc121138622"/>
-      <w:r>
+        <w:jc w:val="center"/>
+        <w:rPr>
+          <w:rFonts w:ascii="Times New Roman" w:hAnsi="Times New Roman" w:cs="Times New Roman"/>
+          <w:b/>
+          <w:color w:val="auto"/>
+        </w:rPr>
+      </w:pPr>
+      <w:r>
+        <w:rPr>
+          <w:rFonts w:ascii="Times New Roman" w:hAnsi="Times New Roman" w:cs="Times New Roman"/>
+          <w:b/>
+          <w:color w:val="auto"/>
+        </w:rPr>
         <w:lastRenderedPageBreak/>
         <w:t>ВВЕДЕНИЕ</w:t>
       </w:r>
-      <w:bookmarkEnd w:id="1"/>
-    </w:p>
-    <w:p/>
+    </w:p>
+    <w:p>
+      <w:pPr>
+        <w:jc w:val="center"/>
+      </w:pPr>
+    </w:p>
     <w:p>
       <w:pPr>
         <w:spacing w:line="360" w:lineRule="auto"/>
@@ -1880,22 +1965,32 @@
     <w:p>
       <w:pPr>
         <w:pStyle w:val="1"/>
-        <w:rPr>
+        <w:numPr>
+          <w:ilvl w:val="0"/>
+          <w:numId w:val="34"/>
+        </w:numPr>
+        <w:jc w:val="center"/>
+        <w:rPr>
+          <w:rFonts w:ascii="Times New Roman" w:hAnsi="Times New Roman" w:cs="Times New Roman"/>
+          <w:b/>
           <w:caps/>
-        </w:rPr>
-      </w:pPr>
-      <w:bookmarkStart w:id="2" w:name="_Toc121138623"/>
-      <w:r>
-        <w:rPr>
+          <w:color w:val="auto"/>
+        </w:rPr>
+      </w:pPr>
+      <w:r>
+        <w:rPr>
+          <w:rFonts w:ascii="Times New Roman" w:hAnsi="Times New Roman" w:cs="Times New Roman"/>
+          <w:b/>
           <w:caps/>
+          <w:color w:val="auto"/>
         </w:rPr>
         <w:lastRenderedPageBreak/>
         <w:t>Анализ предметной области</w:t>
       </w:r>
-      <w:bookmarkEnd w:id="2"/>
-    </w:p>
-    <w:p>
-      <w:pPr>
+    </w:p>
+    <w:p>
+      <w:pPr>
+        <w:jc w:val="center"/>
         <w:rPr>
           <w:lang w:val="en-US"/>
         </w:rPr>
@@ -2361,6 +2456,20 @@
     <w:p>
       <w:pPr>
         <w:pStyle w:val="a4"/>
+        <w:spacing w:line="360" w:lineRule="auto"/>
+        <w:ind w:left="792"/>
+        <w:jc w:val="both"/>
+        <w:rPr>
+          <w:rFonts w:ascii="Times New Roman" w:hAnsi="Times New Roman" w:cs="Times New Roman"/>
+          <w:b/>
+          <w:sz w:val="28"/>
+          <w:szCs w:val="28"/>
+        </w:rPr>
+      </w:pPr>
+    </w:p>
+    <w:p>
+      <w:pPr>
+        <w:pStyle w:val="a4"/>
         <w:numPr>
           <w:ilvl w:val="1"/>
           <w:numId w:val="9"/>
@@ -2381,6 +2490,7 @@
           <w:sz w:val="28"/>
           <w:szCs w:val="28"/>
         </w:rPr>
+        <w:lastRenderedPageBreak/>
         <w:t xml:space="preserve">  Описание предметной области</w:t>
       </w:r>
     </w:p>
@@ -2390,10 +2500,11 @@
         <w:ind w:left="360" w:firstLine="360"/>
         <w:jc w:val="both"/>
       </w:pPr>
-      <w:r>
-        <w:lastRenderedPageBreak/>
+      <w:proofErr w:type="gramStart"/>
+      <w:r>
         <w:t>В современном мире для обеспечения комфортной и беззаботной жизни нужны</w:t>
       </w:r>
+      <w:proofErr w:type="gramEnd"/>
     </w:p>
     <w:p>
       <w:pPr>
@@ -2401,7 +2512,13 @@
         <w:jc w:val="both"/>
       </w:pPr>
       <w:r>
-        <w:t>деньги, так как почти любая развитая страна имеет капиталистические направленности и взгляды. Естественно, деньги никому просто так не достаются и нужно работать, но у многих возникают проблемы с поиском работы, кому-то просто не хочется куда-то идти и с кем-то разговаривать, кто-то боится и так далее. В целях удобства и эффективности были созданы интернет-ресурсы для поиска работы, например, городское бюро по найму.</w:t>
+        <w:t>деньги, так как почти любая развитая страна имеет капиталистические направленности и взгляды. Естественно, деньги никому просто так не достаются и нужно работать, но у многих возникают проблемы с поиском работы, кому-то просто не хочется куда-то идти и с кем-то разговаривать, кто-то боится</w:t>
+      </w:r>
+      <w:r>
+        <w:t xml:space="preserve"> – существует множество обстоятельств, по которым человек не может устроиться на работу</w:t>
+      </w:r>
+      <w:r>
+        <w:t>. В целях удобства и эффективности были созданы интернет-ресурсы для поиска работы, например, городское бюро по найму.</w:t>
       </w:r>
     </w:p>
     <w:p>
@@ -2428,31 +2545,48 @@
     <w:p>
       <w:pPr>
         <w:pStyle w:val="1"/>
+        <w:numPr>
+          <w:ilvl w:val="0"/>
+          <w:numId w:val="34"/>
+        </w:numPr>
+        <w:spacing w:line="360" w:lineRule="auto"/>
+        <w:jc w:val="center"/>
+        <w:rPr>
+          <w:rFonts w:ascii="Times New Roman" w:hAnsi="Times New Roman" w:cs="Times New Roman"/>
+          <w:b/>
+          <w:color w:val="auto"/>
+        </w:rPr>
+      </w:pPr>
+      <w:r>
+        <w:rPr>
+          <w:rFonts w:ascii="Times New Roman" w:hAnsi="Times New Roman" w:cs="Times New Roman"/>
+          <w:b/>
+          <w:color w:val="auto"/>
+        </w:rPr>
+        <w:lastRenderedPageBreak/>
+        <w:t xml:space="preserve">СТРУКТУРА </w:t>
+      </w:r>
+      <w:r>
+        <w:rPr>
+          <w:rFonts w:ascii="Times New Roman" w:hAnsi="Times New Roman" w:cs="Times New Roman"/>
+          <w:b/>
+          <w:color w:val="auto"/>
+        </w:rPr>
+        <w:t>ПРОЕКТА</w:t>
+      </w:r>
+    </w:p>
+    <w:p>
+      <w:pPr>
         <w:spacing w:line="360" w:lineRule="auto"/>
         <w:jc w:val="both"/>
       </w:pPr>
-      <w:bookmarkStart w:id="3" w:name="_Toc121138624"/>
-      <w:r>
-        <w:lastRenderedPageBreak/>
-        <w:t xml:space="preserve">СТРУКТУРА </w:t>
-      </w:r>
-      <w:r>
-        <w:t>ПРОЕКТА</w:t>
-      </w:r>
-      <w:bookmarkEnd w:id="3"/>
-    </w:p>
-    <w:p>
-      <w:pPr>
-        <w:spacing w:line="360" w:lineRule="auto"/>
-        <w:jc w:val="both"/>
-      </w:pPr>
     </w:p>
     <w:p>
       <w:pPr>
         <w:pStyle w:val="a4"/>
         <w:numPr>
-          <w:ilvl w:val="0"/>
-          <w:numId w:val="14"/>
+          <w:ilvl w:val="1"/>
+          <w:numId w:val="34"/>
         </w:numPr>
         <w:spacing w:line="360" w:lineRule="auto"/>
         <w:jc w:val="both"/>
@@ -4936,8 +5070,8 @@
       <w:pPr>
         <w:pStyle w:val="a6"/>
         <w:numPr>
-          <w:ilvl w:val="0"/>
-          <w:numId w:val="14"/>
+          <w:ilvl w:val="1"/>
+          <w:numId w:val="34"/>
         </w:numPr>
         <w:jc w:val="both"/>
         <w:rPr>
@@ -5023,7 +5157,6 @@
         <w:rPr>
           <w:lang w:val="en-US"/>
         </w:rPr>
-        <w:lastRenderedPageBreak/>
         <w:t>PHP;</w:t>
       </w:r>
     </w:p>
@@ -5043,6 +5176,7 @@
         <w:rPr>
           <w:lang w:val="en-US"/>
         </w:rPr>
+        <w:lastRenderedPageBreak/>
         <w:t>Open Server Panel</w:t>
       </w:r>
       <w:r>
@@ -5595,11 +5729,31 @@
         <w:t xml:space="preserve">При использовании </w:t>
       </w:r>
       <w:r>
-        <w:t xml:space="preserve">AJAX нет необходимости обновлять каждый раз всю страницу, так как обновляется только ее конкретная часть. Это намного удобнее, так как не приходится долго ждать, и экономичнее, так как не все обладают безлимитным интернетом. Правда в этом случае, разработчику необходимо следить, чтобы пользователь был в курсе того, что </w:t>
-      </w:r>
-      <w:r>
+        <w:t>AJAX нет необходимости обновлять каждый раз всю страницу, так как обновляется только ее конкретная часть. Это намного удобнее, так как не приходится долго ждать, и экономичнее, так как не все обладают безлимитным интернетом. Правда в этом случае, разработчику необходимо следить, чтобы пользователь был в курсе того, что происходит на странице. Это можно реализовать с использованием индикаторов загрузки, текстовых сообщений о том, что идёт обмен данными с сервером.</w:t>
+      </w:r>
+    </w:p>
+    <w:p>
+      <w:pPr>
+        <w:pStyle w:val="a6"/>
+        <w:numPr>
+          <w:ilvl w:val="1"/>
+          <w:numId w:val="34"/>
+        </w:numPr>
+        <w:jc w:val="both"/>
+        <w:rPr>
+          <w:b/>
+          <w:sz w:val="28"/>
+          <w:szCs w:val="28"/>
+        </w:rPr>
+      </w:pPr>
+      <w:r>
+        <w:rPr>
+          <w:b/>
+          <w:sz w:val="28"/>
+          <w:szCs w:val="28"/>
+        </w:rPr>
         <w:lastRenderedPageBreak/>
-        <w:t>происходит на странице. Это можно реализовать с использованием индикаторов загрузки, текстовых сообщений о том, что идёт обмен данными с сервером.</w:t>
+        <w:t>Обоснования использования</w:t>
       </w:r>
     </w:p>
     <w:p>
@@ -5608,28 +5762,223 @@
         <w:ind w:firstLine="708"/>
         <w:jc w:val="both"/>
       </w:pPr>
-    </w:p>
-    <w:p>
-      <w:pPr>
-        <w:pStyle w:val="a6"/>
-        <w:numPr>
-          <w:ilvl w:val="0"/>
-          <w:numId w:val="14"/>
-        </w:numPr>
-        <w:jc w:val="both"/>
+      <w:r>
         <w:rPr>
           <w:b/>
-          <w:sz w:val="28"/>
-          <w:szCs w:val="28"/>
-        </w:rPr>
-      </w:pPr>
+          <w:lang w:val="en-US"/>
+        </w:rPr>
+        <w:t>Open</w:t>
+      </w:r>
       <w:r>
         <w:rPr>
           <w:b/>
-          <w:sz w:val="28"/>
-          <w:szCs w:val="28"/>
-        </w:rPr>
-        <w:t>Обоснования использования</w:t>
+        </w:rPr>
+        <w:t xml:space="preserve"> </w:t>
+      </w:r>
+      <w:r>
+        <w:rPr>
+          <w:b/>
+          <w:lang w:val="en-US"/>
+        </w:rPr>
+        <w:t>Server</w:t>
+      </w:r>
+      <w:r>
+        <w:rPr>
+          <w:b/>
+        </w:rPr>
+        <w:t xml:space="preserve"> </w:t>
+      </w:r>
+      <w:r>
+        <w:rPr>
+          <w:b/>
+          <w:lang w:val="en-US"/>
+        </w:rPr>
+        <w:t>Panel</w:t>
+      </w:r>
+      <w:r>
+        <w:t>.</w:t>
+      </w:r>
+      <w:r>
+        <w:t xml:space="preserve"> </w:t>
+      </w:r>
+      <w:r>
+        <w:t>Я</w:t>
+      </w:r>
+      <w:r>
+        <w:t>вляется</w:t>
+      </w:r>
+      <w:r>
+        <w:t xml:space="preserve"> </w:t>
+      </w:r>
+      <w:r>
+        <w:t>очень</w:t>
+      </w:r>
+      <w:r>
+        <w:t xml:space="preserve"> </w:t>
+      </w:r>
+      <w:r>
+        <w:t xml:space="preserve">удобным и обширным в использовании программным обеспечением, которое включает в себя сразу весь необходимый, так называемый, «набор </w:t>
+      </w:r>
+      <w:r>
+        <w:t>джентльмена</w:t>
+      </w:r>
+      <w:r>
+        <w:t>», который, в свою очередь, включает в себя</w:t>
+      </w:r>
+      <w:r>
+        <w:t xml:space="preserve"> </w:t>
+      </w:r>
+      <w:r>
+        <w:rPr>
+          <w:lang w:val="en-US"/>
+        </w:rPr>
+        <w:t>HTTP</w:t>
+      </w:r>
+      <w:r>
+        <w:t>-сервис, то есть сам локальный сервер, модуль для хранения базы данных (</w:t>
+      </w:r>
+      <w:r>
+        <w:rPr>
+          <w:lang w:val="en-US"/>
+        </w:rPr>
+        <w:t>phpMyAdmin</w:t>
+      </w:r>
+      <w:r>
+        <w:t>)</w:t>
+      </w:r>
+      <w:r>
+        <w:t xml:space="preserve">, язык программирования </w:t>
+      </w:r>
+      <w:r>
+        <w:rPr>
+          <w:lang w:val="en-US"/>
+        </w:rPr>
+        <w:t>PHP</w:t>
+      </w:r>
+      <w:r>
+        <w:t xml:space="preserve">, консоль, </w:t>
+      </w:r>
+      <w:r>
+        <w:rPr>
+          <w:lang w:val="en-US"/>
+        </w:rPr>
+        <w:t>SQL</w:t>
+      </w:r>
+      <w:r>
+        <w:t>-</w:t>
+      </w:r>
+      <w:r>
+        <w:t>мен</w:t>
+      </w:r>
+      <w:r>
+        <w:t>е</w:t>
+      </w:r>
+      <w:r>
+        <w:t xml:space="preserve">джер, а также в нем есть множество других модулей, таких как </w:t>
+      </w:r>
+      <w:r>
+        <w:rPr>
+          <w:lang w:val="en-US"/>
+        </w:rPr>
+        <w:t>MySQL</w:t>
+      </w:r>
+      <w:r>
+        <w:t xml:space="preserve"> / </w:t>
+      </w:r>
+      <w:r>
+        <w:rPr>
+          <w:lang w:val="en-US"/>
+        </w:rPr>
+        <w:t>MariaDB</w:t>
+      </w:r>
+      <w:r>
+        <w:t xml:space="preserve"> разных версий, </w:t>
+      </w:r>
+      <w:r>
+        <w:rPr>
+          <w:lang w:val="en-US"/>
+        </w:rPr>
+        <w:t>PostgreSQL</w:t>
+      </w:r>
+      <w:r>
+        <w:t xml:space="preserve"> разных версий, </w:t>
+      </w:r>
+      <w:r>
+        <w:rPr>
+          <w:lang w:val="en-US"/>
+        </w:rPr>
+        <w:t>MongoDB</w:t>
+      </w:r>
+      <w:r>
+        <w:t xml:space="preserve"> </w:t>
+      </w:r>
+      <w:r>
+        <w:t xml:space="preserve">разных версий, технологии </w:t>
+      </w:r>
+      <w:r>
+        <w:rPr>
+          <w:lang w:val="en-US"/>
+        </w:rPr>
+        <w:t>Memcached</w:t>
+      </w:r>
+      <w:r>
+        <w:t xml:space="preserve">, </w:t>
+      </w:r>
+      <w:r>
+        <w:rPr>
+          <w:lang w:val="en-US"/>
+        </w:rPr>
+        <w:t>Redis</w:t>
+      </w:r>
+      <w:r>
+        <w:t xml:space="preserve">, </w:t>
+      </w:r>
+      <w:r>
+        <w:rPr>
+          <w:lang w:val="en-US"/>
+        </w:rPr>
+        <w:t>DNS</w:t>
+      </w:r>
+      <w:r>
+        <w:t xml:space="preserve">. Приятным бонусом являются предлагаемые при установке программы, который также помогаю в верстке – </w:t>
+      </w:r>
+      <w:proofErr w:type="spellStart"/>
+      <w:r>
+        <w:rPr>
+          <w:lang w:val="en-US"/>
+        </w:rPr>
+        <w:t>JustColorPicker</w:t>
+      </w:r>
+      <w:proofErr w:type="spellEnd"/>
+      <w:r>
+        <w:t xml:space="preserve">, </w:t>
+      </w:r>
+      <w:r>
+        <w:rPr>
+          <w:lang w:val="en-US"/>
+        </w:rPr>
+        <w:t>Bright</w:t>
+      </w:r>
+      <w:r>
+        <w:t xml:space="preserve"> </w:t>
+      </w:r>
+      <w:r>
+        <w:rPr>
+          <w:lang w:val="en-US"/>
+        </w:rPr>
+        <w:t>Master</w:t>
+      </w:r>
+      <w:r>
+        <w:t xml:space="preserve"> и </w:t>
+      </w:r>
+      <w:r>
+        <w:rPr>
+          <w:lang w:val="en-US"/>
+        </w:rPr>
+        <w:t>WinSCP</w:t>
+      </w:r>
+      <w:r>
+        <w:t>.</w:t>
       </w:r>
     </w:p>
     <w:p>
@@ -5643,218 +5992,25 @@
           <w:b/>
           <w:lang w:val="en-US"/>
         </w:rPr>
-        <w:t>Open</w:t>
-      </w:r>
-      <w:r>
-        <w:rPr>
-          <w:b/>
-        </w:rPr>
-        <w:t xml:space="preserve"> </w:t>
-      </w:r>
-      <w:r>
-        <w:rPr>
-          <w:b/>
-          <w:lang w:val="en-US"/>
-        </w:rPr>
-        <w:t>Server</w:t>
-      </w:r>
-      <w:r>
-        <w:rPr>
-          <w:b/>
-        </w:rPr>
-        <w:t xml:space="preserve"> </w:t>
-      </w:r>
-      <w:r>
-        <w:rPr>
-          <w:b/>
-          <w:lang w:val="en-US"/>
-        </w:rPr>
-        <w:t>Panel</w:t>
+        <w:t>PHP</w:t>
       </w:r>
       <w:r>
         <w:t>.</w:t>
       </w:r>
       <w:r>
-        <w:t xml:space="preserve"> </w:t>
-      </w:r>
-      <w:r>
-        <w:t>Я</w:t>
-      </w:r>
-      <w:r>
-        <w:t>вляется</w:t>
-      </w:r>
-      <w:r>
-        <w:t xml:space="preserve"> </w:t>
-      </w:r>
-      <w:r>
-        <w:t>очень</w:t>
-      </w:r>
-      <w:r>
-        <w:t xml:space="preserve"> </w:t>
-      </w:r>
-      <w:r>
-        <w:t xml:space="preserve">удобным и обширным в использовании программным обеспечением, которое включает в себя сразу весь необходимый, так называемый, «набор </w:t>
-      </w:r>
-      <w:r>
-        <w:t>джентльмена</w:t>
-      </w:r>
-      <w:r>
-        <w:t>», который, в свою очередь, включает в себя</w:t>
-      </w:r>
-      <w:r>
-        <w:t xml:space="preserve"> </w:t>
-      </w:r>
-      <w:r>
-        <w:rPr>
-          <w:lang w:val="en-US"/>
-        </w:rPr>
-        <w:t>HTTP</w:t>
-      </w:r>
-      <w:r>
-        <w:t>-сервис, то есть сам локальный сервер, модуль для хранения базы данных (</w:t>
-      </w:r>
-      <w:r>
-        <w:rPr>
-          <w:lang w:val="en-US"/>
-        </w:rPr>
-        <w:t>phpMyAdmin</w:t>
-      </w:r>
-      <w:r>
-        <w:t>)</w:t>
-      </w:r>
-      <w:r>
-        <w:t xml:space="preserve">, язык программирования </w:t>
-      </w:r>
-      <w:r>
-        <w:rPr>
-          <w:lang w:val="en-US"/>
-        </w:rPr>
-        <w:t>PHP</w:t>
-      </w:r>
-      <w:r>
-        <w:t xml:space="preserve">, консоль, </w:t>
-      </w:r>
-      <w:r>
-        <w:rPr>
-          <w:lang w:val="en-US"/>
-        </w:rPr>
-        <w:t>SQL</w:t>
-      </w:r>
-      <w:r>
-        <w:t>-</w:t>
-      </w:r>
-      <w:r>
-        <w:t>мен</w:t>
-      </w:r>
-      <w:r>
-        <w:t>е</w:t>
-      </w:r>
-      <w:r>
-        <w:t xml:space="preserve">джер, а также в нем есть множество других модулей, таких как </w:t>
-      </w:r>
-      <w:r>
-        <w:rPr>
-          <w:lang w:val="en-US"/>
-        </w:rPr>
-        <w:t>MySQL</w:t>
-      </w:r>
-      <w:r>
-        <w:t xml:space="preserve"> / </w:t>
-      </w:r>
-      <w:r>
-        <w:rPr>
-          <w:lang w:val="en-US"/>
-        </w:rPr>
-        <w:t>MariaDB</w:t>
-      </w:r>
-      <w:r>
-        <w:t xml:space="preserve"> разных версий, </w:t>
-      </w:r>
-      <w:r>
-        <w:rPr>
-          <w:lang w:val="en-US"/>
-        </w:rPr>
-        <w:t>PostgreSQL</w:t>
-      </w:r>
-      <w:r>
-        <w:t xml:space="preserve"> разных версий, </w:t>
-      </w:r>
-      <w:r>
-        <w:rPr>
-          <w:lang w:val="en-US"/>
-        </w:rPr>
-        <w:t>MongoDB</w:t>
-      </w:r>
-      <w:r>
-        <w:t xml:space="preserve"> </w:t>
-      </w:r>
-      <w:r>
-        <w:t xml:space="preserve">разных версий, технологии </w:t>
-      </w:r>
-      <w:r>
-        <w:rPr>
-          <w:lang w:val="en-US"/>
-        </w:rPr>
-        <w:t>Memcached</w:t>
-      </w:r>
-      <w:r>
-        <w:t xml:space="preserve">, </w:t>
-      </w:r>
-      <w:r>
-        <w:rPr>
-          <w:lang w:val="en-US"/>
-        </w:rPr>
-        <w:t>Redis</w:t>
-      </w:r>
-      <w:r>
-        <w:t xml:space="preserve">, </w:t>
-      </w:r>
-      <w:r>
-        <w:rPr>
-          <w:lang w:val="en-US"/>
-        </w:rPr>
-        <w:t>DNS</w:t>
-      </w:r>
-      <w:r>
-        <w:t xml:space="preserve">. Приятным бонусом являются предлагаемые при установке программы, который также помогаю в верстке – </w:t>
-      </w:r>
-      <w:proofErr w:type="spellStart"/>
-      <w:r>
-        <w:rPr>
-          <w:lang w:val="en-US"/>
-        </w:rPr>
-        <w:t>JustColorPicker</w:t>
-      </w:r>
-      <w:proofErr w:type="spellEnd"/>
-      <w:r>
-        <w:t xml:space="preserve">, </w:t>
-      </w:r>
-      <w:r>
-        <w:rPr>
-          <w:lang w:val="en-US"/>
-        </w:rPr>
-        <w:t>Bright</w:t>
-      </w:r>
-      <w:r>
-        <w:t xml:space="preserve"> </w:t>
-      </w:r>
-      <w:r>
-        <w:rPr>
-          <w:lang w:val="en-US"/>
-        </w:rPr>
-        <w:t>Master</w:t>
-      </w:r>
-      <w:r>
-        <w:t xml:space="preserve"> и </w:t>
-      </w:r>
-      <w:r>
-        <w:rPr>
-          <w:lang w:val="en-US"/>
-        </w:rPr>
-        <w:t>WinSCP</w:t>
-      </w:r>
-      <w:r>
-        <w:t>.</w:t>
+        <w:t xml:space="preserve"> В процессе изучения вопроса «кто же на свете всех милее…», часто возникали мысли, а стоит ли вообще переходить куда-либо, такие ли уж большие преимущества у других языков, и стоят ли они трудозатрат на обучение, поиска новых специалистов и прочее. Идеальных языков нет и быть не может, поэтому, скорее всего у нового языка и соответственно новых фреймворков будут свои «подводные камни». Поэтому в конце</w:t>
+      </w:r>
+      <w:r>
+        <w:t xml:space="preserve"> я</w:t>
+      </w:r>
+      <w:r>
+        <w:t xml:space="preserve"> приш</w:t>
+      </w:r>
+      <w:r>
+        <w:t>ел</w:t>
+      </w:r>
+      <w:r>
+        <w:t xml:space="preserve"> к совершенно обычному выводу, который и давали в форумах, наиболее умудренные опытом люди: пока сами не попробуем ответа на эти вопросы не получим.</w:t>
       </w:r>
     </w:p>
     <w:p>
@@ -5862,44 +6018,6 @@
         <w:pStyle w:val="a6"/>
         <w:ind w:firstLine="708"/>
         <w:jc w:val="both"/>
-        <w:rPr>
-          <w:lang w:val="en-US"/>
-        </w:rPr>
-      </w:pPr>
-      <w:r>
-        <w:rPr>
-          <w:b/>
-          <w:lang w:val="en-US"/>
-        </w:rPr>
-        <w:t>PHP</w:t>
-      </w:r>
-      <w:r>
-        <w:t>.</w:t>
-      </w:r>
-      <w:r>
-        <w:t xml:space="preserve"> В процессе изучения вопроса «кто же на свете всех милее…», часто возникали мысли, а стоит ли вообще переходить куда-либо, такие ли уж большие преимущества у других языков, и стоят ли они трудозатрат на обучение, поиска новых специалистов и прочее. Идеальных языков нет и быть не может, поэтому, скорее всего у нового языка и соответственно новых фреймворков будут свои «подводные камни». Поэтому в конце</w:t>
-      </w:r>
-      <w:r>
-        <w:t xml:space="preserve"> я</w:t>
-      </w:r>
-      <w:r>
-        <w:t xml:space="preserve"> приш</w:t>
-      </w:r>
-      <w:r>
-        <w:t>ел</w:t>
-      </w:r>
-      <w:r>
-        <w:t xml:space="preserve"> к совершенно обычному выводу, который и давали в форумах, наиболее умудренные опытом люди: пока сами не попробуем ответа на эти вопросы не получим.</w:t>
-      </w:r>
-    </w:p>
-    <w:p>
-      <w:pPr>
-        <w:pStyle w:val="a6"/>
-        <w:ind w:firstLine="708"/>
-        <w:jc w:val="both"/>
-        <w:rPr>
-          <w:lang w:val="en-US"/>
-        </w:rPr>
       </w:pPr>
       <w:r>
         <w:t>Язык PHP обладает рядом неоспоримых преимуществ:</w:t>
@@ -6006,7 +6124,6 @@
         <w:jc w:val="both"/>
       </w:pPr>
       <w:r>
-        <w:lastRenderedPageBreak/>
         <w:t xml:space="preserve">Многозадачность и широкие возможности — создание любых </w:t>
       </w:r>
       <w:proofErr w:type="spellStart"/>
@@ -6056,6 +6173,7 @@
           <w:b/>
           <w:lang w:val="en-US"/>
         </w:rPr>
+        <w:lastRenderedPageBreak/>
         <w:t>j</w:t>
       </w:r>
       <w:proofErr w:type="spellStart"/>
@@ -6469,9 +6587,6 @@
       <w:pPr>
         <w:pStyle w:val="a6"/>
         <w:ind w:left="720"/>
-        <w:rPr>
-          <w:lang w:val="en-US"/>
-        </w:rPr>
       </w:pPr>
       <w:r>
         <w:br w:type="page"/>
@@ -6480,20 +6595,28 @@
     <w:p>
       <w:pPr>
         <w:pStyle w:val="1"/>
-        <w:jc w:val="both"/>
-        <w:rPr>
+        <w:numPr>
+          <w:ilvl w:val="0"/>
+          <w:numId w:val="34"/>
+        </w:numPr>
+        <w:jc w:val="center"/>
+        <w:rPr>
+          <w:rFonts w:ascii="Times New Roman" w:hAnsi="Times New Roman" w:cs="Times New Roman"/>
+          <w:b/>
           <w:caps/>
-        </w:rPr>
-      </w:pPr>
-      <w:bookmarkStart w:id="4" w:name="_Toc121138625"/>
-      <w:r>
-        <w:rPr>
+          <w:color w:val="auto"/>
+        </w:rPr>
+      </w:pPr>
+      <w:r>
+        <w:rPr>
+          <w:rFonts w:ascii="Times New Roman" w:hAnsi="Times New Roman" w:cs="Times New Roman"/>
+          <w:b/>
           <w:caps/>
+          <w:color w:val="auto"/>
         </w:rPr>
         <w:lastRenderedPageBreak/>
         <w:t>Интерфейс пользователя</w:t>
       </w:r>
-      <w:bookmarkEnd w:id="4"/>
     </w:p>
     <w:p>
       <w:pPr>
@@ -6505,8 +6628,8 @@
       <w:pPr>
         <w:pStyle w:val="a6"/>
         <w:numPr>
-          <w:ilvl w:val="0"/>
-          <w:numId w:val="18"/>
+          <w:ilvl w:val="1"/>
+          <w:numId w:val="34"/>
         </w:numPr>
         <w:jc w:val="both"/>
         <w:rPr>
@@ -6750,8 +6873,7 @@
     <w:p>
       <w:pPr>
         <w:pStyle w:val="a6"/>
-        <w:ind w:left="708"/>
-        <w:jc w:val="both"/>
+        <w:jc w:val="center"/>
         <w:rPr>
           <w:lang w:val="en-US"/>
         </w:rPr>
@@ -6764,8 +6886,8 @@
         <w:lastRenderedPageBreak/>
         <w:drawing>
           <wp:inline distT="0" distB="0" distL="0" distR="0">
-            <wp:extent cx="4612052" cy="2239511"/>
-            <wp:effectExtent l="19050" t="19050" r="17145" b="27940"/>
+            <wp:extent cx="4628007" cy="2247258"/>
+            <wp:effectExtent l="19050" t="19050" r="20193" b="19692"/>
             <wp:docPr id="4" name="Рисунок 4"/>
             <wp:cNvGraphicFramePr>
               <a:graphicFrameLocks xmlns:a="http://schemas.openxmlformats.org/drawingml/2006/main" noChangeAspect="1"/>
@@ -6786,7 +6908,7 @@
                   <pic:spPr>
                     <a:xfrm>
                       <a:off x="0" y="0"/>
-                      <a:ext cx="4634208" cy="2250269"/>
+                      <a:ext cx="4653362" cy="2259570"/>
                     </a:xfrm>
                     <a:prstGeom prst="rect">
                       <a:avLst/>
@@ -6807,7 +6929,6 @@
     <w:p>
       <w:pPr>
         <w:pStyle w:val="a6"/>
-        <w:ind w:left="708"/>
         <w:jc w:val="center"/>
       </w:pPr>
       <w:r>
@@ -6852,8 +6973,7 @@
     <w:p>
       <w:pPr>
         <w:pStyle w:val="a6"/>
-        <w:ind w:left="708"/>
-        <w:jc w:val="both"/>
+        <w:jc w:val="center"/>
       </w:pPr>
       <w:r>
         <w:rPr>
@@ -7193,8 +7313,8 @@
         <w:pStyle w:val="a6"/>
         <w:jc w:val="center"/>
       </w:pPr>
-      <w:bookmarkStart w:id="5" w:name="_GoBack"/>
-      <w:bookmarkEnd w:id="5"/>
+      <w:bookmarkStart w:id="0" w:name="_GoBack"/>
+      <w:bookmarkEnd w:id="0"/>
     </w:p>
     <w:p>
       <w:pPr>
@@ -7611,11 +7731,11 @@
         <w:t>Вкратце, в HTML есть</w:t>
       </w:r>
       <w:r>
-        <w:t xml:space="preserve"> </w:t>
+        <w:t xml:space="preserve"> сущности или мнемоники. Это когда я пишу прямо в HTML определённую </w:t>
       </w:r>
       <w:r>
         <w:lastRenderedPageBreak/>
-        <w:t>сущности или мнемоники. Это когда я пишу прямо в HTML определённую последователь</w:t>
+        <w:t>последователь</w:t>
       </w:r>
       <w:r>
         <w:t>ность символов, например &amp;copy;</w:t>
@@ -7987,6 +8107,19 @@
         <w:pStyle w:val="a6"/>
         <w:ind w:firstLine="708"/>
         <w:jc w:val="both"/>
+        <w:rPr>
+          <w:lang w:val="en-US"/>
+        </w:rPr>
+      </w:pPr>
+    </w:p>
+    <w:p>
+      <w:pPr>
+        <w:pStyle w:val="a6"/>
+        <w:ind w:firstLine="708"/>
+        <w:jc w:val="both"/>
+        <w:rPr>
+          <w:lang w:val="en-US"/>
+        </w:rPr>
       </w:pPr>
     </w:p>
     <w:p>
@@ -8546,9 +8679,6 @@
         <w:pStyle w:val="a6"/>
         <w:ind w:firstLine="708"/>
         <w:jc w:val="both"/>
-        <w:rPr>
-          <w:lang w:val="en-US"/>
-        </w:rPr>
       </w:pPr>
       <w:r>
         <w:br w:type="page"/>
@@ -8556,14 +8686,158 @@
     </w:p>
     <w:p>
       <w:pPr>
+        <w:pStyle w:val="a6"/>
+        <w:jc w:val="center"/>
+      </w:pPr>
+      <w:r>
+        <w:lastRenderedPageBreak/>
+        <w:t>ЗАКЛЮЧЕНИЕ</w:t>
+      </w:r>
+    </w:p>
+    <w:p>
+      <w:pPr>
+        <w:pStyle w:val="a6"/>
+        <w:jc w:val="both"/>
+      </w:pPr>
+    </w:p>
+    <w:p>
+      <w:pPr>
+        <w:pStyle w:val="a6"/>
+        <w:jc w:val="both"/>
+      </w:pPr>
+      <w:r>
+        <w:t>Данн</w:t>
+      </w:r>
+      <w:r>
+        <w:t xml:space="preserve">ую работу выдал Николаев А.Ю. </w:t>
+      </w:r>
+      <w:r>
+        <w:t xml:space="preserve">в период с </w:t>
+      </w:r>
+      <w:r>
+        <w:t>20</w:t>
+      </w:r>
+      <w:r>
+        <w:t>.</w:t>
+      </w:r>
+      <w:r>
+        <w:t>09</w:t>
+      </w:r>
+      <w:r>
+        <w:t>.</w:t>
+      </w:r>
+      <w:r>
+        <w:t>2022</w:t>
+      </w:r>
+      <w:r>
+        <w:t xml:space="preserve"> по </w:t>
+      </w:r>
+      <w:r>
+        <w:t>30</w:t>
+      </w:r>
+      <w:r>
+        <w:t>.</w:t>
+      </w:r>
+      <w:r>
+        <w:t>09</w:t>
+      </w:r>
+      <w:r>
+        <w:t xml:space="preserve">.2022гг. Была поставлена и частично достигнута цель работы, состоявшая в </w:t>
+      </w:r>
+      <w:r>
+        <w:t xml:space="preserve">оформлении и заполнении базы данных, разбитии данных по смысловым таблицам, создании выходных документах (квитанция об уплате регистрационного взноса, список согласованных предложений-заявок), регистрации нескольких </w:t>
+      </w:r>
+      <w:proofErr w:type="gramStart"/>
+      <w:r>
+        <w:t>заявок</w:t>
+      </w:r>
+      <w:proofErr w:type="gramEnd"/>
+      <w:r>
+        <w:t xml:space="preserve"> как для рабочего, так и для работодателя в указанный период, путем решения следующих задач:</w:t>
+      </w:r>
+    </w:p>
+    <w:p>
+      <w:pPr>
+        <w:pStyle w:val="a6"/>
+        <w:numPr>
+          <w:ilvl w:val="0"/>
+          <w:numId w:val="40"/>
+        </w:numPr>
+        <w:jc w:val="both"/>
+      </w:pPr>
+      <w:r>
+        <w:t>оформлена и заполнена база данных;</w:t>
+      </w:r>
+    </w:p>
+    <w:p>
+      <w:pPr>
+        <w:pStyle w:val="a6"/>
+        <w:numPr>
+          <w:ilvl w:val="0"/>
+          <w:numId w:val="40"/>
+        </w:numPr>
+        <w:jc w:val="both"/>
+      </w:pPr>
+      <w:r>
+        <w:t>данные разбиты по смысловым таблицам;</w:t>
+      </w:r>
+    </w:p>
+    <w:p>
+      <w:pPr>
+        <w:pStyle w:val="a6"/>
+        <w:numPr>
+          <w:ilvl w:val="0"/>
+          <w:numId w:val="40"/>
+        </w:numPr>
+        <w:jc w:val="both"/>
+      </w:pPr>
+      <w:r>
+        <w:t>созданы необходимые выходные документы;</w:t>
+      </w:r>
+    </w:p>
+    <w:p>
+      <w:pPr>
+        <w:pStyle w:val="a6"/>
+        <w:numPr>
+          <w:ilvl w:val="0"/>
+          <w:numId w:val="40"/>
+        </w:numPr>
+        <w:jc w:val="both"/>
+      </w:pPr>
+      <w:r>
+        <w:t>любой пользователь может выкладывать несколько заявок или предложений.</w:t>
+      </w:r>
+    </w:p>
+    <w:p>
+      <w:pPr>
+        <w:rPr>
+          <w:rFonts w:ascii="Times New Roman" w:hAnsi="Times New Roman"/>
+          <w:sz w:val="24"/>
+        </w:rPr>
+      </w:pPr>
+      <w:r>
+        <w:br w:type="page"/>
+      </w:r>
+    </w:p>
+    <w:p>
+      <w:pPr>
         <w:pStyle w:val="1"/>
-      </w:pPr>
-      <w:bookmarkStart w:id="6" w:name="_Toc121138626"/>
-      <w:r>
+        <w:jc w:val="center"/>
+        <w:rPr>
+          <w:rFonts w:ascii="Times New Roman" w:hAnsi="Times New Roman" w:cs="Times New Roman"/>
+          <w:b/>
+          <w:color w:val="auto"/>
+        </w:rPr>
+      </w:pPr>
+      <w:r>
+        <w:rPr>
+          <w:rFonts w:ascii="Times New Roman" w:hAnsi="Times New Roman" w:cs="Times New Roman"/>
+          <w:b/>
+          <w:color w:val="auto"/>
+        </w:rPr>
         <w:lastRenderedPageBreak/>
         <w:t>СПИСОК ЛИТЕРАТУРЫ</w:t>
       </w:r>
-      <w:bookmarkEnd w:id="6"/>
     </w:p>
     <w:p>
       <w:pPr>
@@ -8578,6 +8852,42 @@
           <w:numId w:val="19"/>
         </w:numPr>
       </w:pPr>
+      <w:r>
+        <w:t>К</w:t>
+      </w:r>
+      <w:r>
+        <w:t>рупнейший в Европе ресурс для IT-специалистов</w:t>
+      </w:r>
+      <w:r>
+        <w:t>.</w:t>
+      </w:r>
+      <w:r>
+        <w:t xml:space="preserve"> </w:t>
+      </w:r>
+      <w:r>
+        <w:t>[</w:t>
+      </w:r>
+      <w:r>
+        <w:t>Электронный ресурс</w:t>
+      </w:r>
+      <w:r>
+        <w:t>]</w:t>
+      </w:r>
+      <w:r>
+        <w:t xml:space="preserve">, </w:t>
+      </w:r>
+      <w:r>
+        <w:t>2006,</w:t>
+      </w:r>
+      <w:r>
+        <w:rPr>
+          <w:lang w:val="en-US"/>
+        </w:rPr>
+        <w:t>URL</w:t>
+      </w:r>
+      <w:r>
+        <w:t xml:space="preserve">: </w:t>
+      </w:r>
       <w:hyperlink r:id="rId25" w:history="1">
         <w:r>
           <w:rPr>
@@ -8587,6 +8897,24 @@
         </w:r>
       </w:hyperlink>
       <w:r>
+        <w:t xml:space="preserve">. </w:t>
+      </w:r>
+      <w:r>
+        <w:rPr>
+          <w:lang w:val="en-US"/>
+        </w:rPr>
+        <w:t>(</w:t>
+      </w:r>
+      <w:r>
+        <w:t>Дата обращения: 1.11.2022</w:t>
+      </w:r>
+      <w:r>
+        <w:rPr>
+          <w:lang w:val="en-US"/>
+        </w:rPr>
+        <w:t>)</w:t>
+      </w:r>
+      <w:r>
         <w:t>;</w:t>
       </w:r>
     </w:p>
@@ -8598,6 +8926,55 @@
           <w:numId w:val="19"/>
         </w:numPr>
       </w:pPr>
+      <w:r>
+        <w:t xml:space="preserve">Популярный язык </w:t>
+      </w:r>
+      <w:proofErr w:type="spellStart"/>
+      <w:r>
+        <w:t>скриптов</w:t>
+      </w:r>
+      <w:proofErr w:type="spellEnd"/>
+      <w:r>
+        <w:t xml:space="preserve"> общего назначения, который особенно подходит для </w:t>
+      </w:r>
+      <w:proofErr w:type="spellStart"/>
+      <w:r>
+        <w:t>веб-разработки</w:t>
+      </w:r>
+      <w:proofErr w:type="spellEnd"/>
+      <w:r>
+        <w:t>.</w:t>
+      </w:r>
+      <w:r>
+        <w:t xml:space="preserve"> </w:t>
+      </w:r>
+      <w:r>
+        <w:rPr>
+          <w:lang w:val="en-US"/>
+        </w:rPr>
+        <w:t>[</w:t>
+      </w:r>
+      <w:r>
+        <w:t>Электронный ресурс</w:t>
+      </w:r>
+      <w:r>
+        <w:rPr>
+          <w:lang w:val="en-US"/>
+        </w:rPr>
+        <w:t>]</w:t>
+      </w:r>
+      <w:r>
+        <w:t>, 1985,</w:t>
+      </w:r>
+      <w:r>
+        <w:rPr>
+          <w:lang w:val="en-US"/>
+        </w:rPr>
+        <w:t xml:space="preserve"> URL:</w:t>
+      </w:r>
+      <w:r>
+        <w:t xml:space="preserve"> </w:t>
+      </w:r>
       <w:hyperlink r:id="rId26" w:history="1">
         <w:r>
           <w:rPr>
@@ -8632,6 +9009,27 @@
         <w:rPr>
           <w:lang w:val="en-US"/>
         </w:rPr>
+        <w:t>.</w:t>
+      </w:r>
+      <w:r>
+        <w:t xml:space="preserve"> </w:t>
+      </w:r>
+      <w:r>
+        <w:rPr>
+          <w:lang w:val="en-US"/>
+        </w:rPr>
+        <w:t>(</w:t>
+      </w:r>
+      <w:r>
+        <w:t>Дата обращения: 2.11.2022</w:t>
+      </w:r>
+      <w:r>
+        <w:rPr>
+          <w:lang w:val="en-US"/>
+        </w:rPr>
+        <w:t>)</w:t>
+      </w:r>
+      <w:r>
         <w:t>;</w:t>
       </w:r>
     </w:p>
@@ -8643,6 +9041,44 @@
           <w:numId w:val="19"/>
         </w:numPr>
       </w:pPr>
+      <w:proofErr w:type="gramStart"/>
+      <w:r>
+        <w:t>О</w:t>
+      </w:r>
+      <w:r>
+        <w:t>бщедоступная</w:t>
+      </w:r>
+      <w:proofErr w:type="gramEnd"/>
+      <w:r>
+        <w:t xml:space="preserve"> многоязычная универсальная интернет-энциклопедия со свободным доступом</w:t>
+      </w:r>
+      <w:r>
+        <w:t xml:space="preserve">. </w:t>
+      </w:r>
+      <w:r>
+        <w:rPr>
+          <w:lang w:val="en-US"/>
+        </w:rPr>
+        <w:t>[</w:t>
+      </w:r>
+      <w:r>
+        <w:t>Электронный ресурс</w:t>
+      </w:r>
+      <w:r>
+        <w:rPr>
+          <w:lang w:val="en-US"/>
+        </w:rPr>
+        <w:t>]</w:t>
+      </w:r>
+      <w:r>
+        <w:t xml:space="preserve">, 2001, </w:t>
+      </w:r>
+      <w:r>
+        <w:rPr>
+          <w:lang w:val="en-US"/>
+        </w:rPr>
+        <w:t xml:space="preserve">URL: </w:t>
+      </w:r>
       <w:hyperlink r:id="rId27" w:history="1">
         <w:r>
           <w:rPr>
@@ -8655,6 +9091,18 @@
         <w:rPr>
           <w:lang w:val="en-US"/>
         </w:rPr>
+        <w:t>. (</w:t>
+      </w:r>
+      <w:r>
+        <w:t>Дата обращения: 2.11.2022</w:t>
+      </w:r>
+      <w:r>
+        <w:rPr>
+          <w:lang w:val="en-US"/>
+        </w:rPr>
+        <w:t>)</w:t>
+      </w:r>
+      <w:r>
         <w:t>;</w:t>
       </w:r>
     </w:p>
@@ -8666,6 +9114,36 @@
           <w:numId w:val="19"/>
         </w:numPr>
       </w:pPr>
+      <w:r>
+        <w:t>Ф</w:t>
+      </w:r>
+      <w:r>
+        <w:t>орум программистов и системных администраторов.</w:t>
+      </w:r>
+      <w:r>
+        <w:t xml:space="preserve"> </w:t>
+      </w:r>
+      <w:r>
+        <w:t>[</w:t>
+      </w:r>
+      <w:r>
+        <w:t>Электронный ресурс</w:t>
+      </w:r>
+      <w:r>
+        <w:t>]</w:t>
+      </w:r>
+      <w:r>
+        <w:t xml:space="preserve">, 2000, </w:t>
+      </w:r>
+      <w:r>
+        <w:rPr>
+          <w:lang w:val="en-US"/>
+        </w:rPr>
+        <w:t>URL</w:t>
+      </w:r>
+      <w:r>
+        <w:t xml:space="preserve">: </w:t>
+      </w:r>
       <w:hyperlink r:id="rId28" w:history="1">
         <w:r>
           <w:rPr>
@@ -8717,6 +9195,24 @@
         </w:r>
       </w:hyperlink>
       <w:r>
+        <w:t xml:space="preserve">. </w:t>
+      </w:r>
+      <w:r>
+        <w:rPr>
+          <w:lang w:val="en-US"/>
+        </w:rPr>
+        <w:t>(</w:t>
+      </w:r>
+      <w:r>
+        <w:t>Дата обращения: 3.11.2022</w:t>
+      </w:r>
+      <w:r>
+        <w:rPr>
+          <w:lang w:val="en-US"/>
+        </w:rPr>
+        <w:t>)</w:t>
+      </w:r>
+      <w:r>
         <w:t>;</w:t>
       </w:r>
     </w:p>
@@ -8731,15 +9227,183 @@
           <w:lang w:val="en-US"/>
         </w:rPr>
       </w:pPr>
+      <w:proofErr w:type="gramStart"/>
+      <w:r>
+        <w:t>К</w:t>
+      </w:r>
+      <w:r>
+        <w:t>рупнейшее</w:t>
+      </w:r>
+      <w:proofErr w:type="gramEnd"/>
+      <w:r>
+        <w:t xml:space="preserve"> и пользующееся наибольшим доверием </w:t>
+      </w:r>
+      <w:proofErr w:type="spellStart"/>
+      <w:r>
+        <w:t>онлайн-сообщество</w:t>
+      </w:r>
+      <w:proofErr w:type="spellEnd"/>
+      <w:r>
+        <w:t xml:space="preserve">. </w:t>
+      </w:r>
+      <w:r>
+        <w:rPr>
+          <w:lang w:val="en-US"/>
+        </w:rPr>
+        <w:t>[</w:t>
+      </w:r>
+      <w:r>
+        <w:t>Электронный</w:t>
+      </w:r>
+      <w:r>
+        <w:rPr>
+          <w:lang w:val="en-US"/>
+        </w:rPr>
+        <w:t xml:space="preserve"> </w:t>
+      </w:r>
+      <w:r>
+        <w:t>ресурс</w:t>
+      </w:r>
+      <w:r>
+        <w:rPr>
+          <w:lang w:val="en-US"/>
+        </w:rPr>
+        <w:t>]</w:t>
+      </w:r>
+      <w:r>
+        <w:rPr>
+          <w:lang w:val="en-US"/>
+        </w:rPr>
+        <w:t xml:space="preserve">, 2008, </w:t>
+      </w:r>
+      <w:r>
+        <w:rPr>
+          <w:lang w:val="en-US"/>
+        </w:rPr>
+        <w:t xml:space="preserve">URL: </w:t>
+      </w:r>
       <w:hyperlink r:id="rId29" w:history="1">
         <w:r>
           <w:rPr>
             <w:rStyle w:val="a5"/>
             <w:lang w:val="en-US"/>
           </w:rPr>
-          <w:t>Stack Overflow - Where Developers Learn, Share, &amp; Build Careers</w:t>
+          <w:t>Stack</w:t>
+        </w:r>
+        <w:r>
+          <w:rPr>
+            <w:rStyle w:val="a5"/>
+            <w:lang w:val="en-US"/>
+          </w:rPr>
+          <w:t xml:space="preserve"> </w:t>
+        </w:r>
+        <w:r>
+          <w:rPr>
+            <w:rStyle w:val="a5"/>
+            <w:lang w:val="en-US"/>
+          </w:rPr>
+          <w:t>Overflow</w:t>
+        </w:r>
+        <w:r>
+          <w:rPr>
+            <w:rStyle w:val="a5"/>
+            <w:lang w:val="en-US"/>
+          </w:rPr>
+          <w:t xml:space="preserve"> - </w:t>
+        </w:r>
+        <w:r>
+          <w:rPr>
+            <w:rStyle w:val="a5"/>
+            <w:lang w:val="en-US"/>
+          </w:rPr>
+          <w:t>Where</w:t>
+        </w:r>
+        <w:r>
+          <w:rPr>
+            <w:rStyle w:val="a5"/>
+            <w:lang w:val="en-US"/>
+          </w:rPr>
+          <w:t xml:space="preserve"> </w:t>
+        </w:r>
+        <w:r>
+          <w:rPr>
+            <w:rStyle w:val="a5"/>
+            <w:lang w:val="en-US"/>
+          </w:rPr>
+          <w:t>Developers</w:t>
+        </w:r>
+        <w:r>
+          <w:rPr>
+            <w:rStyle w:val="a5"/>
+            <w:lang w:val="en-US"/>
+          </w:rPr>
+          <w:t xml:space="preserve"> </w:t>
+        </w:r>
+        <w:r>
+          <w:rPr>
+            <w:rStyle w:val="a5"/>
+            <w:lang w:val="en-US"/>
+          </w:rPr>
+          <w:t>Learn</w:t>
+        </w:r>
+        <w:r>
+          <w:rPr>
+            <w:rStyle w:val="a5"/>
+            <w:lang w:val="en-US"/>
+          </w:rPr>
+          <w:t xml:space="preserve">, </w:t>
+        </w:r>
+        <w:r>
+          <w:rPr>
+            <w:rStyle w:val="a5"/>
+            <w:lang w:val="en-US"/>
+          </w:rPr>
+          <w:t>Share</w:t>
+        </w:r>
+        <w:r>
+          <w:rPr>
+            <w:rStyle w:val="a5"/>
+            <w:lang w:val="en-US"/>
+          </w:rPr>
+          <w:t xml:space="preserve">, &amp; </w:t>
+        </w:r>
+        <w:r>
+          <w:rPr>
+            <w:rStyle w:val="a5"/>
+            <w:lang w:val="en-US"/>
+          </w:rPr>
+          <w:t>Build</w:t>
+        </w:r>
+        <w:r>
+          <w:rPr>
+            <w:rStyle w:val="a5"/>
+            <w:lang w:val="en-US"/>
+          </w:rPr>
+          <w:t xml:space="preserve"> </w:t>
+        </w:r>
+        <w:r>
+          <w:rPr>
+            <w:rStyle w:val="a5"/>
+            <w:lang w:val="en-US"/>
+          </w:rPr>
+          <w:t>Careers</w:t>
         </w:r>
       </w:hyperlink>
+      <w:r>
+        <w:rPr>
+          <w:lang w:val="en-US"/>
+        </w:rPr>
+        <w:t>. (</w:t>
+      </w:r>
+      <w:r>
+        <w:t>Дата обращения: 3.11.2022</w:t>
+      </w:r>
+      <w:r>
+        <w:rPr>
+          <w:lang w:val="en-US"/>
+        </w:rPr>
+        <w:t>)</w:t>
+      </w:r>
       <w:r>
         <w:rPr>
           <w:lang w:val="en-US"/>
@@ -8754,23 +9418,111 @@
           <w:ilvl w:val="0"/>
           <w:numId w:val="19"/>
         </w:numPr>
+      </w:pPr>
+      <w:r>
+        <w:t>Д</w:t>
+      </w:r>
+      <w:r>
+        <w:t xml:space="preserve">окументация и примеры по самой популярной в мире библиотеке HTML, CSS и JS - </w:t>
+      </w:r>
+      <w:proofErr w:type="spellStart"/>
+      <w:r>
+        <w:t>Bootstrap</w:t>
+      </w:r>
+      <w:proofErr w:type="spellEnd"/>
+      <w:r>
+        <w:t xml:space="preserve"> 5</w:t>
+      </w:r>
+      <w:r>
+        <w:t xml:space="preserve">. </w:t>
+      </w:r>
+      <w:r>
+        <w:t>[</w:t>
+      </w:r>
+      <w:r>
+        <w:t>Электронный ресурс</w:t>
+      </w:r>
+      <w:r>
+        <w:t>]</w:t>
+      </w:r>
+      <w:r>
+        <w:t xml:space="preserve">, 2011, </w:t>
+      </w:r>
+      <w:r>
         <w:rPr>
           <w:lang w:val="en-US"/>
         </w:rPr>
-      </w:pPr>
+        <w:t>URL</w:t>
+      </w:r>
+      <w:r>
+        <w:t xml:space="preserve">: </w:t>
+      </w:r>
       <w:hyperlink r:id="rId30" w:history="1">
         <w:r>
           <w:rPr>
             <w:rStyle w:val="a5"/>
             <w:lang w:val="en-US"/>
           </w:rPr>
-          <w:t>https://www.bibliofond.ru/</w:t>
+          <w:t>https</w:t>
+        </w:r>
+        <w:r>
+          <w:rPr>
+            <w:rStyle w:val="a5"/>
+          </w:rPr>
+          <w:t>://</w:t>
+        </w:r>
+        <w:proofErr w:type="spellStart"/>
+        <w:r>
+          <w:rPr>
+            <w:rStyle w:val="a5"/>
+            <w:lang w:val="en-US"/>
+          </w:rPr>
+          <w:t>getbootstrap</w:t>
+        </w:r>
+        <w:proofErr w:type="spellEnd"/>
+        <w:r>
+          <w:rPr>
+            <w:rStyle w:val="a5"/>
+          </w:rPr>
+          <w:t>.</w:t>
+        </w:r>
+        <w:r>
+          <w:rPr>
+            <w:rStyle w:val="a5"/>
+            <w:lang w:val="en-US"/>
+          </w:rPr>
+          <w:t>com</w:t>
+        </w:r>
+        <w:r>
+          <w:rPr>
+            <w:rStyle w:val="a5"/>
+          </w:rPr>
+          <w:t>/</w:t>
+        </w:r>
+        <w:r>
+          <w:rPr>
+            <w:rStyle w:val="a5"/>
+            <w:lang w:val="en-US"/>
+          </w:rPr>
+          <w:t>docs</w:t>
+        </w:r>
+        <w:r>
+          <w:rPr>
+            <w:rStyle w:val="a5"/>
+          </w:rPr>
+          <w:t>/5.2/</w:t>
         </w:r>
       </w:hyperlink>
       <w:r>
-        <w:rPr>
-          <w:lang w:val="en-US"/>
-        </w:rPr>
+        <w:t>. (</w:t>
+      </w:r>
+      <w:r>
+        <w:t>Дата обращения: 1.11.2022</w:t>
+      </w:r>
+      <w:r>
+        <w:t>)</w:t>
+      </w:r>
+      <w:r>
         <w:t>;</w:t>
       </w:r>
     </w:p>
@@ -8781,35 +9533,46 @@
           <w:ilvl w:val="0"/>
           <w:numId w:val="19"/>
         </w:numPr>
+      </w:pPr>
+      <w:r>
+        <w:t>Б</w:t>
+      </w:r>
+      <w:r>
+        <w:t xml:space="preserve">ыстрая, небольшая и богатая возможностями </w:t>
+      </w:r>
+      <w:proofErr w:type="spellStart"/>
+      <w:r>
+        <w:t>JavaScript</w:t>
+      </w:r>
+      <w:proofErr w:type="spellEnd"/>
+      <w:r>
+        <w:t xml:space="preserve"> библиотека. [</w:t>
+      </w:r>
+      <w:r>
+        <w:t>Электронный ресурс</w:t>
+      </w:r>
+      <w:r>
+        <w:t>]</w:t>
+      </w:r>
+      <w:r>
+        <w:t xml:space="preserve">, </w:t>
+      </w:r>
+      <w:r>
+        <w:t>2005</w:t>
+      </w:r>
+      <w:r>
+        <w:t xml:space="preserve">, </w:t>
+      </w:r>
+      <w:r>
         <w:rPr>
           <w:lang w:val="en-US"/>
         </w:rPr>
-      </w:pPr>
+        <w:t>URL</w:t>
+      </w:r>
+      <w:r>
+        <w:t xml:space="preserve">: </w:t>
+      </w:r>
       <w:hyperlink r:id="rId31" w:history="1">
-        <w:r>
-          <w:rPr>
-            <w:rStyle w:val="a5"/>
-            <w:lang w:val="en-US"/>
-          </w:rPr>
-          <w:t>https://getbootstrap.com/docs/5.2/</w:t>
-        </w:r>
-      </w:hyperlink>
-      <w:r>
-        <w:rPr>
-          <w:lang w:val="en-US"/>
-        </w:rPr>
-        <w:t>;</w:t>
-      </w:r>
-    </w:p>
-    <w:p>
-      <w:pPr>
-        <w:pStyle w:val="a6"/>
-        <w:numPr>
-          <w:ilvl w:val="0"/>
-          <w:numId w:val="19"/>
-        </w:numPr>
-      </w:pPr>
-      <w:hyperlink r:id="rId32" w:history="1">
         <w:r>
           <w:rPr>
             <w:rStyle w:val="a5"/>
@@ -8846,7 +9609,16 @@
         </w:r>
       </w:hyperlink>
       <w:r>
-        <w:t>;</w:t>
+        <w:t>.</w:t>
+      </w:r>
+      <w:r>
+        <w:t xml:space="preserve"> (</w:t>
+      </w:r>
+      <w:r>
+        <w:t>Дата обращения: 5.11.2022</w:t>
+      </w:r>
+      <w:r>
+        <w:t>);</w:t>
       </w:r>
     </w:p>
     <w:p>
@@ -8857,14 +9629,156 @@
           <w:numId w:val="19"/>
         </w:numPr>
       </w:pPr>
+      <w:r>
+        <w:t>У</w:t>
+      </w:r>
+      <w:r>
+        <w:t>чебники, задачники, справочники по языкам программирования. [</w:t>
+      </w:r>
+      <w:r>
+        <w:t>Электронный ресурс</w:t>
+      </w:r>
+      <w:r>
+        <w:t>]</w:t>
+      </w:r>
+      <w:r>
+        <w:t>, 201</w:t>
+      </w:r>
+      <w:r>
+        <w:t>2</w:t>
+      </w:r>
+      <w:r>
+        <w:t xml:space="preserve">, </w:t>
+      </w:r>
+      <w:r>
+        <w:rPr>
+          <w:lang w:val="en-US"/>
+        </w:rPr>
+        <w:t>URL</w:t>
+      </w:r>
+      <w:r>
+        <w:t xml:space="preserve">: </w:t>
+      </w:r>
+      <w:hyperlink r:id="rId32" w:history="1">
+        <w:r>
+          <w:rPr>
+            <w:rStyle w:val="a5"/>
+          </w:rPr>
+          <w:t xml:space="preserve">Сайт </w:t>
+        </w:r>
+        <w:proofErr w:type="spellStart"/>
+        <w:r>
+          <w:rPr>
+            <w:rStyle w:val="a5"/>
+          </w:rPr>
+          <w:t>code.mu</w:t>
+        </w:r>
+        <w:proofErr w:type="spellEnd"/>
+        <w:r>
+          <w:rPr>
+            <w:rStyle w:val="a5"/>
+          </w:rPr>
+          <w:t xml:space="preserve"> - лучший учебник по языкам программирования | Трепачёв Дмитрий</w:t>
+        </w:r>
+      </w:hyperlink>
+      <w:r>
+        <w:t>. (</w:t>
+      </w:r>
+      <w:r>
+        <w:t xml:space="preserve">Дата обращения: </w:t>
+      </w:r>
+      <w:r>
+        <w:t>6</w:t>
+      </w:r>
+      <w:r>
+        <w:t>.11.2022</w:t>
+      </w:r>
+      <w:r>
+        <w:t>)</w:t>
+      </w:r>
+      <w:r>
+        <w:t>;</w:t>
+      </w:r>
+    </w:p>
+    <w:p>
+      <w:pPr>
+        <w:pStyle w:val="a6"/>
+        <w:numPr>
+          <w:ilvl w:val="0"/>
+          <w:numId w:val="19"/>
+        </w:numPr>
+      </w:pPr>
+      <w:r>
+        <w:t xml:space="preserve">Современный учебник </w:t>
+      </w:r>
+      <w:proofErr w:type="spellStart"/>
+      <w:r>
+        <w:t>JavaScript</w:t>
+      </w:r>
+      <w:proofErr w:type="spellEnd"/>
+      <w:r>
+        <w:t xml:space="preserve">, начиная с основ, включающий в себя много тонкостей и фишек </w:t>
+      </w:r>
+      <w:proofErr w:type="spellStart"/>
+      <w:r>
+        <w:t>JavaScript</w:t>
+      </w:r>
+      <w:proofErr w:type="spellEnd"/>
+      <w:r>
+        <w:t>/DOM. [</w:t>
+      </w:r>
+      <w:r>
+        <w:t>Электронный ресурс</w:t>
+      </w:r>
+      <w:r>
+        <w:t>]</w:t>
+      </w:r>
+      <w:r>
+        <w:t xml:space="preserve">, 2007, </w:t>
+      </w:r>
+      <w:r>
+        <w:rPr>
+          <w:lang w:val="en-US"/>
+        </w:rPr>
+        <w:t>URL</w:t>
+      </w:r>
+      <w:r>
+        <w:t xml:space="preserve">: </w:t>
+      </w:r>
       <w:hyperlink r:id="rId33" w:history="1">
         <w:r>
           <w:rPr>
             <w:rStyle w:val="a5"/>
           </w:rPr>
-          <w:t>Сайт code.mu - лучший учебник по языкам программирования | Трепачёв Дмитрий</w:t>
+          <w:t xml:space="preserve">Современный учебник </w:t>
         </w:r>
+        <w:proofErr w:type="spellStart"/>
+        <w:r>
+          <w:rPr>
+            <w:rStyle w:val="a5"/>
+          </w:rPr>
+          <w:t>JavaScript</w:t>
+        </w:r>
+        <w:proofErr w:type="spellEnd"/>
       </w:hyperlink>
+      <w:r>
+        <w:t>.</w:t>
+      </w:r>
+      <w:r>
+        <w:t xml:space="preserve"> (</w:t>
+      </w:r>
+      <w:r>
+        <w:t xml:space="preserve">Дата обращения: </w:t>
+      </w:r>
+      <w:r>
+        <w:t>7</w:t>
+      </w:r>
+      <w:r>
+        <w:t>.11.2022</w:t>
+      </w:r>
+      <w:r>
+        <w:t>)</w:t>
+      </w:r>
       <w:r>
         <w:t>;</w:t>
       </w:r>
@@ -8881,16 +9795,259 @@
         <w:r>
           <w:rPr>
             <w:rStyle w:val="a5"/>
+            <w:color w:val="auto"/>
+            <w:u w:val="none"/>
           </w:rPr>
-          <w:t>Современный учебник JavaScript</w:t>
+          <w:t>Дэвид Скляр</w:t>
         </w:r>
       </w:hyperlink>
       <w:r>
+        <w:t>,</w:t>
+      </w:r>
+      <w:r>
+        <w:t xml:space="preserve"> </w:t>
+      </w:r>
+      <w:r>
+        <w:t xml:space="preserve">Изучаем </w:t>
+      </w:r>
+      <w:r>
+        <w:rPr>
+          <w:lang w:val="en-US"/>
+        </w:rPr>
+        <w:t>PHP</w:t>
+      </w:r>
+      <w:r>
+        <w:t xml:space="preserve"> 7. Руководство по со</w:t>
+      </w:r>
+      <w:r>
+        <w:t>зданию интерактивных веб-сайтов</w:t>
+      </w:r>
+      <w:r>
+        <w:t xml:space="preserve"> / </w:t>
+      </w:r>
+      <w:r>
+        <w:t xml:space="preserve">Дэвид Скляр, 2020. – 456 </w:t>
+      </w:r>
+      <w:proofErr w:type="gramStart"/>
+      <w:r>
+        <w:t>с</w:t>
+      </w:r>
+      <w:proofErr w:type="gramEnd"/>
+      <w:r>
         <w:t>.</w:t>
       </w:r>
+      <w:r>
+        <w:t>;</w:t>
+      </w:r>
+    </w:p>
+    <w:p>
+      <w:pPr>
+        <w:pStyle w:val="a6"/>
+        <w:numPr>
+          <w:ilvl w:val="0"/>
+          <w:numId w:val="19"/>
+        </w:numPr>
+      </w:pPr>
+      <w:hyperlink r:id="rId35" w:history="1">
+        <w:proofErr w:type="spellStart"/>
+        <w:r>
+          <w:rPr>
+            <w:rStyle w:val="a5"/>
+            <w:color w:val="auto"/>
+            <w:u w:val="none"/>
+          </w:rPr>
+          <w:t>Мэт</w:t>
+        </w:r>
+        <w:proofErr w:type="spellEnd"/>
+        <w:r>
+          <w:rPr>
+            <w:rStyle w:val="a5"/>
+            <w:color w:val="auto"/>
+            <w:u w:val="none"/>
+          </w:rPr>
+          <w:t xml:space="preserve"> </w:t>
+        </w:r>
+        <w:proofErr w:type="spellStart"/>
+        <w:r>
+          <w:rPr>
+            <w:rStyle w:val="a5"/>
+            <w:color w:val="auto"/>
+            <w:u w:val="none"/>
+          </w:rPr>
+          <w:t>Зандстра</w:t>
+        </w:r>
+        <w:proofErr w:type="spellEnd"/>
+      </w:hyperlink>
+      <w:r>
+        <w:t xml:space="preserve">, </w:t>
+      </w:r>
+      <w:r>
+        <w:t>PHP. Объекты, шабл</w:t>
+      </w:r>
+      <w:r>
+        <w:t>оны и методики программирования</w:t>
+      </w:r>
+      <w:r>
+        <w:t xml:space="preserve"> / </w:t>
+      </w:r>
+      <w:proofErr w:type="spellStart"/>
+      <w:r>
+        <w:t>Мэт</w:t>
+      </w:r>
+      <w:proofErr w:type="spellEnd"/>
+      <w:r>
+        <w:t xml:space="preserve"> </w:t>
+      </w:r>
+      <w:proofErr w:type="spellStart"/>
+      <w:r>
+        <w:t>Зандстра</w:t>
+      </w:r>
+      <w:proofErr w:type="spellEnd"/>
+      <w:r>
+        <w:t>, 2016</w:t>
+      </w:r>
+      <w:r>
+        <w:t xml:space="preserve">. – 576 </w:t>
+      </w:r>
+      <w:proofErr w:type="gramStart"/>
+      <w:r>
+        <w:t>с</w:t>
+      </w:r>
+      <w:proofErr w:type="gramEnd"/>
+      <w:r>
+        <w:t>.;</w:t>
+      </w:r>
+    </w:p>
+    <w:p>
+      <w:pPr>
+        <w:pStyle w:val="a6"/>
+        <w:numPr>
+          <w:ilvl w:val="0"/>
+          <w:numId w:val="19"/>
+        </w:numPr>
+      </w:pPr>
+      <w:proofErr w:type="spellStart"/>
+      <w:r>
+        <w:rPr>
+          <w:shd w:val="clear" w:color="auto" w:fill="FFFFFF"/>
+        </w:rPr>
+        <w:t>Дакетт</w:t>
+      </w:r>
+      <w:proofErr w:type="spellEnd"/>
+      <w:r>
+        <w:rPr>
+          <w:shd w:val="clear" w:color="auto" w:fill="FFFFFF"/>
+        </w:rPr>
+        <w:t xml:space="preserve"> Джон</w:t>
+      </w:r>
+      <w:r>
+        <w:rPr>
+          <w:shd w:val="clear" w:color="auto" w:fill="FFFFFF"/>
+        </w:rPr>
+        <w:t>,</w:t>
+      </w:r>
+      <w:r>
+        <w:rPr>
+          <w:shd w:val="clear" w:color="auto" w:fill="FFFFFF"/>
+        </w:rPr>
+        <w:t xml:space="preserve"> </w:t>
+      </w:r>
+      <w:proofErr w:type="spellStart"/>
+      <w:r>
+        <w:rPr>
+          <w:shd w:val="clear" w:color="auto" w:fill="FFFFFF"/>
+        </w:rPr>
+        <w:t>Javascript</w:t>
+      </w:r>
+      <w:proofErr w:type="spellEnd"/>
+      <w:r>
+        <w:rPr>
+          <w:shd w:val="clear" w:color="auto" w:fill="FFFFFF"/>
+        </w:rPr>
+        <w:t xml:space="preserve"> и </w:t>
+      </w:r>
+      <w:proofErr w:type="spellStart"/>
+      <w:r>
+        <w:rPr>
+          <w:shd w:val="clear" w:color="auto" w:fill="FFFFFF"/>
+        </w:rPr>
+        <w:t>jQuery</w:t>
+      </w:r>
+      <w:proofErr w:type="spellEnd"/>
+      <w:r>
+        <w:rPr>
+          <w:shd w:val="clear" w:color="auto" w:fill="FFFFFF"/>
+        </w:rPr>
+        <w:t xml:space="preserve">. </w:t>
+      </w:r>
+      <w:proofErr w:type="gramStart"/>
+      <w:r>
+        <w:rPr>
+          <w:shd w:val="clear" w:color="auto" w:fill="FFFFFF"/>
+        </w:rPr>
+        <w:t>Интерактивная</w:t>
+      </w:r>
+      <w:proofErr w:type="gramEnd"/>
+      <w:r>
+        <w:rPr>
+          <w:shd w:val="clear" w:color="auto" w:fill="FFFFFF"/>
+        </w:rPr>
+        <w:t xml:space="preserve"> </w:t>
+      </w:r>
+      <w:proofErr w:type="spellStart"/>
+      <w:r>
+        <w:rPr>
+          <w:shd w:val="clear" w:color="auto" w:fill="FFFFFF"/>
+        </w:rPr>
+        <w:t>веб-разработка</w:t>
+      </w:r>
+      <w:proofErr w:type="spellEnd"/>
+      <w:r>
+        <w:rPr>
+          <w:shd w:val="clear" w:color="auto" w:fill="FFFFFF"/>
+        </w:rPr>
+        <w:t xml:space="preserve"> / </w:t>
+      </w:r>
+      <w:proofErr w:type="spellStart"/>
+      <w:r>
+        <w:rPr>
+          <w:shd w:val="clear" w:color="auto" w:fill="FFFFFF"/>
+        </w:rPr>
+        <w:t>Дакетт</w:t>
+      </w:r>
+      <w:proofErr w:type="spellEnd"/>
+      <w:r>
+        <w:rPr>
+          <w:shd w:val="clear" w:color="auto" w:fill="FFFFFF"/>
+        </w:rPr>
+        <w:t xml:space="preserve"> Джон, 2020. </w:t>
+      </w:r>
+      <w:r>
+        <w:rPr>
+          <w:shd w:val="clear" w:color="auto" w:fill="FFFFFF"/>
+        </w:rPr>
+        <w:t>–</w:t>
+      </w:r>
+      <w:r>
+        <w:rPr>
+          <w:shd w:val="clear" w:color="auto" w:fill="FFFFFF"/>
+        </w:rPr>
+        <w:t xml:space="preserve"> 640</w:t>
+      </w:r>
+      <w:r>
+        <w:rPr>
+          <w:shd w:val="clear" w:color="auto" w:fill="FFFFFF"/>
+        </w:rPr>
+        <w:t xml:space="preserve"> с.</w:t>
+      </w:r>
+    </w:p>
+    <w:p>
+      <w:pPr>
+        <w:pStyle w:val="a6"/>
+      </w:pPr>
     </w:p>
     <w:sectPr>
-      <w:footerReference w:type="default" r:id="rId35"/>
+      <w:footerReference w:type="default" r:id="rId36"/>
       <w:pgSz w:w="11906" w:h="16838" w:code="9"/>
       <w:pgMar w:top="1134" w:right="567" w:bottom="1134" w:left="1701" w:header="709" w:footer="709" w:gutter="0"/>
       <w:pgNumType w:start="0"/>
@@ -8948,17 +10105,12 @@
             <w:rPr>
               <w:noProof/>
             </w:rPr>
-            <w:t>17</w:t>
+            <w:t>18</w:t>
           </w:r>
         </w:fldSimple>
       </w:p>
     </w:sdtContent>
   </w:sdt>
-  <w:p>
-    <w:pPr>
-      <w:pStyle w:val="ab"/>
-    </w:pPr>
-  </w:p>
 </w:ftr>
 </file>
 
@@ -10240,7 +11392,7 @@
   <w:abstractNum w:abstractNumId="12">
     <w:nsid w:val="192018DF"/>
     <w:multiLevelType w:val="hybridMultilevel"/>
-    <w:tmpl w:val="A5B6D790"/>
+    <w:tmpl w:val="BE4AA9BE"/>
     <w:lvl w:ilvl="0" w:tplc="0419000F">
       <w:start w:val="1"/>
       <w:numFmt w:val="decimal"/>
@@ -10550,6 +11702,95 @@
     </w:lvl>
   </w:abstractNum>
   <w:abstractNum w:abstractNumId="15">
+    <w:nsid w:val="237F684D"/>
+    <w:multiLevelType w:val="hybridMultilevel"/>
+    <w:tmpl w:val="DCC617AC"/>
+    <w:lvl w:ilvl="0" w:tplc="0419000F">
+      <w:start w:val="1"/>
+      <w:numFmt w:val="decimal"/>
+      <w:lvlText w:val="%1."/>
+      <w:lvlJc w:val="left"/>
+      <w:pPr>
+        <w:ind w:left="720" w:hanging="360"/>
+      </w:pPr>
+      <w:rPr>
+        <w:rFonts w:hint="default"/>
+      </w:rPr>
+    </w:lvl>
+    <w:lvl w:ilvl="1" w:tplc="04190019" w:tentative="1">
+      <w:start w:val="1"/>
+      <w:numFmt w:val="lowerLetter"/>
+      <w:lvlText w:val="%2."/>
+      <w:lvlJc w:val="left"/>
+      <w:pPr>
+        <w:ind w:left="1440" w:hanging="360"/>
+      </w:pPr>
+    </w:lvl>
+    <w:lvl w:ilvl="2" w:tplc="0419001B" w:tentative="1">
+      <w:start w:val="1"/>
+      <w:numFmt w:val="lowerRoman"/>
+      <w:lvlText w:val="%3."/>
+      <w:lvlJc w:val="right"/>
+      <w:pPr>
+        <w:ind w:left="2160" w:hanging="180"/>
+      </w:pPr>
+    </w:lvl>
+    <w:lvl w:ilvl="3" w:tplc="0419000F" w:tentative="1">
+      <w:start w:val="1"/>
+      <w:numFmt w:val="decimal"/>
+      <w:lvlText w:val="%4."/>
+      <w:lvlJc w:val="left"/>
+      <w:pPr>
+        <w:ind w:left="2880" w:hanging="360"/>
+      </w:pPr>
+    </w:lvl>
+    <w:lvl w:ilvl="4" w:tplc="04190019" w:tentative="1">
+      <w:start w:val="1"/>
+      <w:numFmt w:val="lowerLetter"/>
+      <w:lvlText w:val="%5."/>
+      <w:lvlJc w:val="left"/>
+      <w:pPr>
+        <w:ind w:left="3600" w:hanging="360"/>
+      </w:pPr>
+    </w:lvl>
+    <w:lvl w:ilvl="5" w:tplc="0419001B" w:tentative="1">
+      <w:start w:val="1"/>
+      <w:numFmt w:val="lowerRoman"/>
+      <w:lvlText w:val="%6."/>
+      <w:lvlJc w:val="right"/>
+      <w:pPr>
+        <w:ind w:left="4320" w:hanging="180"/>
+      </w:pPr>
+    </w:lvl>
+    <w:lvl w:ilvl="6" w:tplc="0419000F" w:tentative="1">
+      <w:start w:val="1"/>
+      <w:numFmt w:val="decimal"/>
+      <w:lvlText w:val="%7."/>
+      <w:lvlJc w:val="left"/>
+      <w:pPr>
+        <w:ind w:left="5040" w:hanging="360"/>
+      </w:pPr>
+    </w:lvl>
+    <w:lvl w:ilvl="7" w:tplc="04190019" w:tentative="1">
+      <w:start w:val="1"/>
+      <w:numFmt w:val="lowerLetter"/>
+      <w:lvlText w:val="%8."/>
+      <w:lvlJc w:val="left"/>
+      <w:pPr>
+        <w:ind w:left="5760" w:hanging="360"/>
+      </w:pPr>
+    </w:lvl>
+    <w:lvl w:ilvl="8" w:tplc="0419001B" w:tentative="1">
+      <w:start w:val="1"/>
+      <w:numFmt w:val="lowerRoman"/>
+      <w:lvlText w:val="%9."/>
+      <w:lvlJc w:val="right"/>
+      <w:pPr>
+        <w:ind w:left="6480" w:hanging="180"/>
+      </w:pPr>
+    </w:lvl>
+  </w:abstractNum>
+  <w:abstractNum w:abstractNumId="16">
     <w:nsid w:val="2ADD1FA7"/>
     <w:multiLevelType w:val="hybridMultilevel"/>
     <w:tmpl w:val="FF0E8806"/>
@@ -10662,7 +11903,96 @@
       </w:rPr>
     </w:lvl>
   </w:abstractNum>
-  <w:abstractNum w:abstractNumId="16">
+  <w:abstractNum w:abstractNumId="17">
+    <w:nsid w:val="37CE0E7B"/>
+    <w:multiLevelType w:val="hybridMultilevel"/>
+    <w:tmpl w:val="59FCB1FE"/>
+    <w:lvl w:ilvl="0" w:tplc="05167FA6">
+      <w:start w:val="1"/>
+      <w:numFmt w:val="decimal"/>
+      <w:lvlText w:val="%1"/>
+      <w:lvlJc w:val="left"/>
+      <w:pPr>
+        <w:ind w:left="720" w:hanging="360"/>
+      </w:pPr>
+      <w:rPr>
+        <w:rFonts w:hint="default"/>
+      </w:rPr>
+    </w:lvl>
+    <w:lvl w:ilvl="1" w:tplc="04190019" w:tentative="1">
+      <w:start w:val="1"/>
+      <w:numFmt w:val="lowerLetter"/>
+      <w:lvlText w:val="%2."/>
+      <w:lvlJc w:val="left"/>
+      <w:pPr>
+        <w:ind w:left="1440" w:hanging="360"/>
+      </w:pPr>
+    </w:lvl>
+    <w:lvl w:ilvl="2" w:tplc="0419001B" w:tentative="1">
+      <w:start w:val="1"/>
+      <w:numFmt w:val="lowerRoman"/>
+      <w:lvlText w:val="%3."/>
+      <w:lvlJc w:val="right"/>
+      <w:pPr>
+        <w:ind w:left="2160" w:hanging="180"/>
+      </w:pPr>
+    </w:lvl>
+    <w:lvl w:ilvl="3" w:tplc="0419000F" w:tentative="1">
+      <w:start w:val="1"/>
+      <w:numFmt w:val="decimal"/>
+      <w:lvlText w:val="%4."/>
+      <w:lvlJc w:val="left"/>
+      <w:pPr>
+        <w:ind w:left="2880" w:hanging="360"/>
+      </w:pPr>
+    </w:lvl>
+    <w:lvl w:ilvl="4" w:tplc="04190019" w:tentative="1">
+      <w:start w:val="1"/>
+      <w:numFmt w:val="lowerLetter"/>
+      <w:lvlText w:val="%5."/>
+      <w:lvlJc w:val="left"/>
+      <w:pPr>
+        <w:ind w:left="3600" w:hanging="360"/>
+      </w:pPr>
+    </w:lvl>
+    <w:lvl w:ilvl="5" w:tplc="0419001B" w:tentative="1">
+      <w:start w:val="1"/>
+      <w:numFmt w:val="lowerRoman"/>
+      <w:lvlText w:val="%6."/>
+      <w:lvlJc w:val="right"/>
+      <w:pPr>
+        <w:ind w:left="4320" w:hanging="180"/>
+      </w:pPr>
+    </w:lvl>
+    <w:lvl w:ilvl="6" w:tplc="0419000F" w:tentative="1">
+      <w:start w:val="1"/>
+      <w:numFmt w:val="decimal"/>
+      <w:lvlText w:val="%7."/>
+      <w:lvlJc w:val="left"/>
+      <w:pPr>
+        <w:ind w:left="5040" w:hanging="360"/>
+      </w:pPr>
+    </w:lvl>
+    <w:lvl w:ilvl="7" w:tplc="04190019" w:tentative="1">
+      <w:start w:val="1"/>
+      <w:numFmt w:val="lowerLetter"/>
+      <w:lvlText w:val="%8."/>
+      <w:lvlJc w:val="left"/>
+      <w:pPr>
+        <w:ind w:left="5760" w:hanging="360"/>
+      </w:pPr>
+    </w:lvl>
+    <w:lvl w:ilvl="8" w:tplc="0419001B" w:tentative="1">
+      <w:start w:val="1"/>
+      <w:numFmt w:val="lowerRoman"/>
+      <w:lvlText w:val="%9."/>
+      <w:lvlJc w:val="right"/>
+      <w:pPr>
+        <w:ind w:left="6480" w:hanging="180"/>
+      </w:pPr>
+    </w:lvl>
+  </w:abstractNum>
+  <w:abstractNum w:abstractNumId="18">
     <w:nsid w:val="381D72C7"/>
     <w:multiLevelType w:val="hybridMultilevel"/>
     <w:tmpl w:val="106C78B4"/>
@@ -10775,7 +12105,7 @@
       </w:rPr>
     </w:lvl>
   </w:abstractNum>
-  <w:abstractNum w:abstractNumId="17">
+  <w:abstractNum w:abstractNumId="19">
     <w:nsid w:val="3A2B4F52"/>
     <w:multiLevelType w:val="hybridMultilevel"/>
     <w:tmpl w:val="8826B1CE"/>
@@ -10888,7 +12218,362 @@
       </w:rPr>
     </w:lvl>
   </w:abstractNum>
-  <w:abstractNum w:abstractNumId="18">
+  <w:abstractNum w:abstractNumId="20">
+    <w:nsid w:val="3B817D61"/>
+    <w:multiLevelType w:val="hybridMultilevel"/>
+    <w:tmpl w:val="6EC62912"/>
+    <w:lvl w:ilvl="0" w:tplc="AA005C6A">
+      <w:start w:val="1"/>
+      <w:numFmt w:val="bullet"/>
+      <w:lvlText w:val=""/>
+      <w:lvlJc w:val="left"/>
+      <w:pPr>
+        <w:ind w:left="720" w:hanging="360"/>
+      </w:pPr>
+      <w:rPr>
+        <w:rFonts w:ascii="Symbol" w:hAnsi="Symbol" w:hint="default"/>
+      </w:rPr>
+    </w:lvl>
+    <w:lvl w:ilvl="1" w:tplc="04190003" w:tentative="1">
+      <w:start w:val="1"/>
+      <w:numFmt w:val="bullet"/>
+      <w:lvlText w:val="o"/>
+      <w:lvlJc w:val="left"/>
+      <w:pPr>
+        <w:ind w:left="1440" w:hanging="360"/>
+      </w:pPr>
+      <w:rPr>
+        <w:rFonts w:ascii="Courier New" w:hAnsi="Courier New" w:cs="Courier New" w:hint="default"/>
+      </w:rPr>
+    </w:lvl>
+    <w:lvl w:ilvl="2" w:tplc="04190005" w:tentative="1">
+      <w:start w:val="1"/>
+      <w:numFmt w:val="bullet"/>
+      <w:lvlText w:val=""/>
+      <w:lvlJc w:val="left"/>
+      <w:pPr>
+        <w:ind w:left="2160" w:hanging="360"/>
+      </w:pPr>
+      <w:rPr>
+        <w:rFonts w:ascii="Wingdings" w:hAnsi="Wingdings" w:hint="default"/>
+      </w:rPr>
+    </w:lvl>
+    <w:lvl w:ilvl="3" w:tplc="04190001" w:tentative="1">
+      <w:start w:val="1"/>
+      <w:numFmt w:val="bullet"/>
+      <w:lvlText w:val=""/>
+      <w:lvlJc w:val="left"/>
+      <w:pPr>
+        <w:ind w:left="2880" w:hanging="360"/>
+      </w:pPr>
+      <w:rPr>
+        <w:rFonts w:ascii="Symbol" w:hAnsi="Symbol" w:hint="default"/>
+      </w:rPr>
+    </w:lvl>
+    <w:lvl w:ilvl="4" w:tplc="04190003" w:tentative="1">
+      <w:start w:val="1"/>
+      <w:numFmt w:val="bullet"/>
+      <w:lvlText w:val="o"/>
+      <w:lvlJc w:val="left"/>
+      <w:pPr>
+        <w:ind w:left="3600" w:hanging="360"/>
+      </w:pPr>
+      <w:rPr>
+        <w:rFonts w:ascii="Courier New" w:hAnsi="Courier New" w:cs="Courier New" w:hint="default"/>
+      </w:rPr>
+    </w:lvl>
+    <w:lvl w:ilvl="5" w:tplc="04190005" w:tentative="1">
+      <w:start w:val="1"/>
+      <w:numFmt w:val="bullet"/>
+      <w:lvlText w:val=""/>
+      <w:lvlJc w:val="left"/>
+      <w:pPr>
+        <w:ind w:left="4320" w:hanging="360"/>
+      </w:pPr>
+      <w:rPr>
+        <w:rFonts w:ascii="Wingdings" w:hAnsi="Wingdings" w:hint="default"/>
+      </w:rPr>
+    </w:lvl>
+    <w:lvl w:ilvl="6" w:tplc="04190001" w:tentative="1">
+      <w:start w:val="1"/>
+      <w:numFmt w:val="bullet"/>
+      <w:lvlText w:val=""/>
+      <w:lvlJc w:val="left"/>
+      <w:pPr>
+        <w:ind w:left="5040" w:hanging="360"/>
+      </w:pPr>
+      <w:rPr>
+        <w:rFonts w:ascii="Symbol" w:hAnsi="Symbol" w:hint="default"/>
+      </w:rPr>
+    </w:lvl>
+    <w:lvl w:ilvl="7" w:tplc="04190003" w:tentative="1">
+      <w:start w:val="1"/>
+      <w:numFmt w:val="bullet"/>
+      <w:lvlText w:val="o"/>
+      <w:lvlJc w:val="left"/>
+      <w:pPr>
+        <w:ind w:left="5760" w:hanging="360"/>
+      </w:pPr>
+      <w:rPr>
+        <w:rFonts w:ascii="Courier New" w:hAnsi="Courier New" w:cs="Courier New" w:hint="default"/>
+      </w:rPr>
+    </w:lvl>
+    <w:lvl w:ilvl="8" w:tplc="04190005" w:tentative="1">
+      <w:start w:val="1"/>
+      <w:numFmt w:val="bullet"/>
+      <w:lvlText w:val=""/>
+      <w:lvlJc w:val="left"/>
+      <w:pPr>
+        <w:ind w:left="6480" w:hanging="360"/>
+      </w:pPr>
+      <w:rPr>
+        <w:rFonts w:ascii="Wingdings" w:hAnsi="Wingdings" w:hint="default"/>
+      </w:rPr>
+    </w:lvl>
+  </w:abstractNum>
+  <w:abstractNum w:abstractNumId="21">
+    <w:nsid w:val="40734372"/>
+    <w:multiLevelType w:val="hybridMultilevel"/>
+    <w:tmpl w:val="49360AF8"/>
+    <w:lvl w:ilvl="0" w:tplc="AA005C6A">
+      <w:start w:val="1"/>
+      <w:numFmt w:val="bullet"/>
+      <w:lvlText w:val=""/>
+      <w:lvlJc w:val="left"/>
+      <w:pPr>
+        <w:ind w:left="720" w:hanging="360"/>
+      </w:pPr>
+      <w:rPr>
+        <w:rFonts w:ascii="Symbol" w:hAnsi="Symbol" w:hint="default"/>
+      </w:rPr>
+    </w:lvl>
+    <w:lvl w:ilvl="1" w:tplc="04190003" w:tentative="1">
+      <w:start w:val="1"/>
+      <w:numFmt w:val="bullet"/>
+      <w:lvlText w:val="o"/>
+      <w:lvlJc w:val="left"/>
+      <w:pPr>
+        <w:ind w:left="1440" w:hanging="360"/>
+      </w:pPr>
+      <w:rPr>
+        <w:rFonts w:ascii="Courier New" w:hAnsi="Courier New" w:cs="Courier New" w:hint="default"/>
+      </w:rPr>
+    </w:lvl>
+    <w:lvl w:ilvl="2" w:tplc="04190005" w:tentative="1">
+      <w:start w:val="1"/>
+      <w:numFmt w:val="bullet"/>
+      <w:lvlText w:val=""/>
+      <w:lvlJc w:val="left"/>
+      <w:pPr>
+        <w:ind w:left="2160" w:hanging="360"/>
+      </w:pPr>
+      <w:rPr>
+        <w:rFonts w:ascii="Wingdings" w:hAnsi="Wingdings" w:hint="default"/>
+      </w:rPr>
+    </w:lvl>
+    <w:lvl w:ilvl="3" w:tplc="04190001" w:tentative="1">
+      <w:start w:val="1"/>
+      <w:numFmt w:val="bullet"/>
+      <w:lvlText w:val=""/>
+      <w:lvlJc w:val="left"/>
+      <w:pPr>
+        <w:ind w:left="2880" w:hanging="360"/>
+      </w:pPr>
+      <w:rPr>
+        <w:rFonts w:ascii="Symbol" w:hAnsi="Symbol" w:hint="default"/>
+      </w:rPr>
+    </w:lvl>
+    <w:lvl w:ilvl="4" w:tplc="04190003" w:tentative="1">
+      <w:start w:val="1"/>
+      <w:numFmt w:val="bullet"/>
+      <w:lvlText w:val="o"/>
+      <w:lvlJc w:val="left"/>
+      <w:pPr>
+        <w:ind w:left="3600" w:hanging="360"/>
+      </w:pPr>
+      <w:rPr>
+        <w:rFonts w:ascii="Courier New" w:hAnsi="Courier New" w:cs="Courier New" w:hint="default"/>
+      </w:rPr>
+    </w:lvl>
+    <w:lvl w:ilvl="5" w:tplc="04190005" w:tentative="1">
+      <w:start w:val="1"/>
+      <w:numFmt w:val="bullet"/>
+      <w:lvlText w:val=""/>
+      <w:lvlJc w:val="left"/>
+      <w:pPr>
+        <w:ind w:left="4320" w:hanging="360"/>
+      </w:pPr>
+      <w:rPr>
+        <w:rFonts w:ascii="Wingdings" w:hAnsi="Wingdings" w:hint="default"/>
+      </w:rPr>
+    </w:lvl>
+    <w:lvl w:ilvl="6" w:tplc="04190001" w:tentative="1">
+      <w:start w:val="1"/>
+      <w:numFmt w:val="bullet"/>
+      <w:lvlText w:val=""/>
+      <w:lvlJc w:val="left"/>
+      <w:pPr>
+        <w:ind w:left="5040" w:hanging="360"/>
+      </w:pPr>
+      <w:rPr>
+        <w:rFonts w:ascii="Symbol" w:hAnsi="Symbol" w:hint="default"/>
+      </w:rPr>
+    </w:lvl>
+    <w:lvl w:ilvl="7" w:tplc="04190003" w:tentative="1">
+      <w:start w:val="1"/>
+      <w:numFmt w:val="bullet"/>
+      <w:lvlText w:val="o"/>
+      <w:lvlJc w:val="left"/>
+      <w:pPr>
+        <w:ind w:left="5760" w:hanging="360"/>
+      </w:pPr>
+      <w:rPr>
+        <w:rFonts w:ascii="Courier New" w:hAnsi="Courier New" w:cs="Courier New" w:hint="default"/>
+      </w:rPr>
+    </w:lvl>
+    <w:lvl w:ilvl="8" w:tplc="04190005" w:tentative="1">
+      <w:start w:val="1"/>
+      <w:numFmt w:val="bullet"/>
+      <w:lvlText w:val=""/>
+      <w:lvlJc w:val="left"/>
+      <w:pPr>
+        <w:ind w:left="6480" w:hanging="360"/>
+      </w:pPr>
+      <w:rPr>
+        <w:rFonts w:ascii="Wingdings" w:hAnsi="Wingdings" w:hint="default"/>
+      </w:rPr>
+    </w:lvl>
+  </w:abstractNum>
+  <w:abstractNum w:abstractNumId="22">
+    <w:nsid w:val="408A27E6"/>
+    <w:multiLevelType w:val="multilevel"/>
+    <w:tmpl w:val="C00C077E"/>
+    <w:lvl w:ilvl="0">
+      <w:start w:val="1"/>
+      <w:numFmt w:val="decimal"/>
+      <w:lvlText w:val="%1"/>
+      <w:lvlJc w:val="left"/>
+      <w:pPr>
+        <w:ind w:left="720" w:hanging="360"/>
+      </w:pPr>
+      <w:rPr>
+        <w:rFonts w:hint="default"/>
+      </w:rPr>
+    </w:lvl>
+    <w:lvl w:ilvl="1">
+      <w:start w:val="1"/>
+      <w:numFmt w:val="decimal"/>
+      <w:isLgl/>
+      <w:lvlText w:val="%1.%2"/>
+      <w:lvlJc w:val="left"/>
+      <w:pPr>
+        <w:ind w:left="735" w:hanging="375"/>
+      </w:pPr>
+      <w:rPr>
+        <w:rFonts w:ascii="Times New Roman" w:hAnsi="Times New Roman" w:cs="Times New Roman" w:hint="default"/>
+        <w:sz w:val="28"/>
+      </w:rPr>
+    </w:lvl>
+    <w:lvl w:ilvl="2">
+      <w:start w:val="1"/>
+      <w:numFmt w:val="decimal"/>
+      <w:isLgl/>
+      <w:lvlText w:val="%1.%2.%3"/>
+      <w:lvlJc w:val="left"/>
+      <w:pPr>
+        <w:ind w:left="1080" w:hanging="720"/>
+      </w:pPr>
+      <w:rPr>
+        <w:rFonts w:ascii="Times New Roman" w:hAnsi="Times New Roman" w:cs="Times New Roman" w:hint="default"/>
+        <w:sz w:val="28"/>
+      </w:rPr>
+    </w:lvl>
+    <w:lvl w:ilvl="3">
+      <w:start w:val="1"/>
+      <w:numFmt w:val="decimal"/>
+      <w:isLgl/>
+      <w:lvlText w:val="%1.%2.%3.%4"/>
+      <w:lvlJc w:val="left"/>
+      <w:pPr>
+        <w:ind w:left="1080" w:hanging="720"/>
+      </w:pPr>
+      <w:rPr>
+        <w:rFonts w:ascii="Times New Roman" w:hAnsi="Times New Roman" w:cs="Times New Roman" w:hint="default"/>
+        <w:sz w:val="28"/>
+      </w:rPr>
+    </w:lvl>
+    <w:lvl w:ilvl="4">
+      <w:start w:val="1"/>
+      <w:numFmt w:val="decimal"/>
+      <w:isLgl/>
+      <w:lvlText w:val="%1.%2.%3.%4.%5"/>
+      <w:lvlJc w:val="left"/>
+      <w:pPr>
+        <w:ind w:left="1440" w:hanging="1080"/>
+      </w:pPr>
+      <w:rPr>
+        <w:rFonts w:ascii="Times New Roman" w:hAnsi="Times New Roman" w:cs="Times New Roman" w:hint="default"/>
+        <w:sz w:val="28"/>
+      </w:rPr>
+    </w:lvl>
+    <w:lvl w:ilvl="5">
+      <w:start w:val="1"/>
+      <w:numFmt w:val="decimal"/>
+      <w:isLgl/>
+      <w:lvlText w:val="%1.%2.%3.%4.%5.%6"/>
+      <w:lvlJc w:val="left"/>
+      <w:pPr>
+        <w:ind w:left="1440" w:hanging="1080"/>
+      </w:pPr>
+      <w:rPr>
+        <w:rFonts w:ascii="Times New Roman" w:hAnsi="Times New Roman" w:cs="Times New Roman" w:hint="default"/>
+        <w:sz w:val="28"/>
+      </w:rPr>
+    </w:lvl>
+    <w:lvl w:ilvl="6">
+      <w:start w:val="1"/>
+      <w:numFmt w:val="decimal"/>
+      <w:isLgl/>
+      <w:lvlText w:val="%1.%2.%3.%4.%5.%6.%7"/>
+      <w:lvlJc w:val="left"/>
+      <w:pPr>
+        <w:ind w:left="1800" w:hanging="1440"/>
+      </w:pPr>
+      <w:rPr>
+        <w:rFonts w:ascii="Times New Roman" w:hAnsi="Times New Roman" w:cs="Times New Roman" w:hint="default"/>
+        <w:sz w:val="28"/>
+      </w:rPr>
+    </w:lvl>
+    <w:lvl w:ilvl="7">
+      <w:start w:val="1"/>
+      <w:numFmt w:val="decimal"/>
+      <w:isLgl/>
+      <w:lvlText w:val="%1.%2.%3.%4.%5.%6.%7.%8"/>
+      <w:lvlJc w:val="left"/>
+      <w:pPr>
+        <w:ind w:left="1800" w:hanging="1440"/>
+      </w:pPr>
+      <w:rPr>
+        <w:rFonts w:ascii="Times New Roman" w:hAnsi="Times New Roman" w:cs="Times New Roman" w:hint="default"/>
+        <w:sz w:val="28"/>
+      </w:rPr>
+    </w:lvl>
+    <w:lvl w:ilvl="8">
+      <w:start w:val="1"/>
+      <w:numFmt w:val="decimal"/>
+      <w:isLgl/>
+      <w:lvlText w:val="%1.%2.%3.%4.%5.%6.%7.%8.%9"/>
+      <w:lvlJc w:val="left"/>
+      <w:pPr>
+        <w:ind w:left="2160" w:hanging="1800"/>
+      </w:pPr>
+      <w:rPr>
+        <w:rFonts w:ascii="Times New Roman" w:hAnsi="Times New Roman" w:cs="Times New Roman" w:hint="default"/>
+        <w:sz w:val="28"/>
+      </w:rPr>
+    </w:lvl>
+  </w:abstractNum>
+  <w:abstractNum w:abstractNumId="23">
     <w:nsid w:val="40BD49D2"/>
     <w:multiLevelType w:val="hybridMultilevel"/>
     <w:tmpl w:val="7CF8CCCE"/>
@@ -11001,7 +12686,7 @@
       </w:rPr>
     </w:lvl>
   </w:abstractNum>
-  <w:abstractNum w:abstractNumId="19">
+  <w:abstractNum w:abstractNumId="24">
     <w:nsid w:val="41AD552B"/>
     <w:multiLevelType w:val="multilevel"/>
     <w:tmpl w:val="0419001F"/>
@@ -11087,7 +12772,7 @@
       </w:pPr>
     </w:lvl>
   </w:abstractNum>
-  <w:abstractNum w:abstractNumId="20">
+  <w:abstractNum w:abstractNumId="25">
     <w:nsid w:val="4C465769"/>
     <w:multiLevelType w:val="hybridMultilevel"/>
     <w:tmpl w:val="51A6A462"/>
@@ -11173,7 +12858,120 @@
       </w:pPr>
     </w:lvl>
   </w:abstractNum>
-  <w:abstractNum w:abstractNumId="21">
+  <w:abstractNum w:abstractNumId="26">
+    <w:nsid w:val="4E95638D"/>
+    <w:multiLevelType w:val="hybridMultilevel"/>
+    <w:tmpl w:val="BEC622AE"/>
+    <w:lvl w:ilvl="0" w:tplc="04190001">
+      <w:start w:val="1"/>
+      <w:numFmt w:val="bullet"/>
+      <w:lvlText w:val=""/>
+      <w:lvlJc w:val="left"/>
+      <w:pPr>
+        <w:ind w:left="1428" w:hanging="360"/>
+      </w:pPr>
+      <w:rPr>
+        <w:rFonts w:ascii="Symbol" w:hAnsi="Symbol" w:hint="default"/>
+      </w:rPr>
+    </w:lvl>
+    <w:lvl w:ilvl="1" w:tplc="04190003" w:tentative="1">
+      <w:start w:val="1"/>
+      <w:numFmt w:val="bullet"/>
+      <w:lvlText w:val="o"/>
+      <w:lvlJc w:val="left"/>
+      <w:pPr>
+        <w:ind w:left="2148" w:hanging="360"/>
+      </w:pPr>
+      <w:rPr>
+        <w:rFonts w:ascii="Courier New" w:hAnsi="Courier New" w:cs="Courier New" w:hint="default"/>
+      </w:rPr>
+    </w:lvl>
+    <w:lvl w:ilvl="2" w:tplc="04190005" w:tentative="1">
+      <w:start w:val="1"/>
+      <w:numFmt w:val="bullet"/>
+      <w:lvlText w:val=""/>
+      <w:lvlJc w:val="left"/>
+      <w:pPr>
+        <w:ind w:left="2868" w:hanging="360"/>
+      </w:pPr>
+      <w:rPr>
+        <w:rFonts w:ascii="Wingdings" w:hAnsi="Wingdings" w:hint="default"/>
+      </w:rPr>
+    </w:lvl>
+    <w:lvl w:ilvl="3" w:tplc="04190001" w:tentative="1">
+      <w:start w:val="1"/>
+      <w:numFmt w:val="bullet"/>
+      <w:lvlText w:val=""/>
+      <w:lvlJc w:val="left"/>
+      <w:pPr>
+        <w:ind w:left="3588" w:hanging="360"/>
+      </w:pPr>
+      <w:rPr>
+        <w:rFonts w:ascii="Symbol" w:hAnsi="Symbol" w:hint="default"/>
+      </w:rPr>
+    </w:lvl>
+    <w:lvl w:ilvl="4" w:tplc="04190003" w:tentative="1">
+      <w:start w:val="1"/>
+      <w:numFmt w:val="bullet"/>
+      <w:lvlText w:val="o"/>
+      <w:lvlJc w:val="left"/>
+      <w:pPr>
+        <w:ind w:left="4308" w:hanging="360"/>
+      </w:pPr>
+      <w:rPr>
+        <w:rFonts w:ascii="Courier New" w:hAnsi="Courier New" w:cs="Courier New" w:hint="default"/>
+      </w:rPr>
+    </w:lvl>
+    <w:lvl w:ilvl="5" w:tplc="04190005" w:tentative="1">
+      <w:start w:val="1"/>
+      <w:numFmt w:val="bullet"/>
+      <w:lvlText w:val=""/>
+      <w:lvlJc w:val="left"/>
+      <w:pPr>
+        <w:ind w:left="5028" w:hanging="360"/>
+      </w:pPr>
+      <w:rPr>
+        <w:rFonts w:ascii="Wingdings" w:hAnsi="Wingdings" w:hint="default"/>
+      </w:rPr>
+    </w:lvl>
+    <w:lvl w:ilvl="6" w:tplc="04190001" w:tentative="1">
+      <w:start w:val="1"/>
+      <w:numFmt w:val="bullet"/>
+      <w:lvlText w:val=""/>
+      <w:lvlJc w:val="left"/>
+      <w:pPr>
+        <w:ind w:left="5748" w:hanging="360"/>
+      </w:pPr>
+      <w:rPr>
+        <w:rFonts w:ascii="Symbol" w:hAnsi="Symbol" w:hint="default"/>
+      </w:rPr>
+    </w:lvl>
+    <w:lvl w:ilvl="7" w:tplc="04190003" w:tentative="1">
+      <w:start w:val="1"/>
+      <w:numFmt w:val="bullet"/>
+      <w:lvlText w:val="o"/>
+      <w:lvlJc w:val="left"/>
+      <w:pPr>
+        <w:ind w:left="6468" w:hanging="360"/>
+      </w:pPr>
+      <w:rPr>
+        <w:rFonts w:ascii="Courier New" w:hAnsi="Courier New" w:cs="Courier New" w:hint="default"/>
+      </w:rPr>
+    </w:lvl>
+    <w:lvl w:ilvl="8" w:tplc="04190005" w:tentative="1">
+      <w:start w:val="1"/>
+      <w:numFmt w:val="bullet"/>
+      <w:lvlText w:val=""/>
+      <w:lvlJc w:val="left"/>
+      <w:pPr>
+        <w:ind w:left="7188" w:hanging="360"/>
+      </w:pPr>
+      <w:rPr>
+        <w:rFonts w:ascii="Wingdings" w:hAnsi="Wingdings" w:hint="default"/>
+      </w:rPr>
+    </w:lvl>
+  </w:abstractNum>
+  <w:abstractNum w:abstractNumId="27">
     <w:nsid w:val="514C18FC"/>
     <w:multiLevelType w:val="hybridMultilevel"/>
     <w:tmpl w:val="03C6051C"/>
@@ -11259,7 +13057,7 @@
       </w:pPr>
     </w:lvl>
   </w:abstractNum>
-  <w:abstractNum w:abstractNumId="22">
+  <w:abstractNum w:abstractNumId="28">
     <w:nsid w:val="53565300"/>
     <w:multiLevelType w:val="hybridMultilevel"/>
     <w:tmpl w:val="F4A0277E"/>
@@ -11372,7 +13170,7 @@
       </w:rPr>
     </w:lvl>
   </w:abstractNum>
-  <w:abstractNum w:abstractNumId="23">
+  <w:abstractNum w:abstractNumId="29">
     <w:nsid w:val="5DE852DB"/>
     <w:multiLevelType w:val="multilevel"/>
     <w:tmpl w:val="D752244A"/>
@@ -11521,7 +13319,7 @@
       </w:rPr>
     </w:lvl>
   </w:abstractNum>
-  <w:abstractNum w:abstractNumId="24">
+  <w:abstractNum w:abstractNumId="30">
     <w:nsid w:val="6A9C21CF"/>
     <w:multiLevelType w:val="hybridMultilevel"/>
     <w:tmpl w:val="98DA48E8"/>
@@ -11634,7 +13432,120 @@
       </w:rPr>
     </w:lvl>
   </w:abstractNum>
-  <w:abstractNum w:abstractNumId="25">
+  <w:abstractNum w:abstractNumId="31">
+    <w:nsid w:val="6B6A0528"/>
+    <w:multiLevelType w:val="hybridMultilevel"/>
+    <w:tmpl w:val="D898E9AA"/>
+    <w:lvl w:ilvl="0" w:tplc="04190001">
+      <w:start w:val="1"/>
+      <w:numFmt w:val="bullet"/>
+      <w:lvlText w:val=""/>
+      <w:lvlJc w:val="left"/>
+      <w:pPr>
+        <w:ind w:left="720" w:hanging="360"/>
+      </w:pPr>
+      <w:rPr>
+        <w:rFonts w:ascii="Symbol" w:hAnsi="Symbol" w:hint="default"/>
+      </w:rPr>
+    </w:lvl>
+    <w:lvl w:ilvl="1" w:tplc="04190003" w:tentative="1">
+      <w:start w:val="1"/>
+      <w:numFmt w:val="bullet"/>
+      <w:lvlText w:val="o"/>
+      <w:lvlJc w:val="left"/>
+      <w:pPr>
+        <w:ind w:left="1440" w:hanging="360"/>
+      </w:pPr>
+      <w:rPr>
+        <w:rFonts w:ascii="Courier New" w:hAnsi="Courier New" w:cs="Courier New" w:hint="default"/>
+      </w:rPr>
+    </w:lvl>
+    <w:lvl w:ilvl="2" w:tplc="04190005" w:tentative="1">
+      <w:start w:val="1"/>
+      <w:numFmt w:val="bullet"/>
+      <w:lvlText w:val=""/>
+      <w:lvlJc w:val="left"/>
+      <w:pPr>
+        <w:ind w:left="2160" w:hanging="360"/>
+      </w:pPr>
+      <w:rPr>
+        <w:rFonts w:ascii="Wingdings" w:hAnsi="Wingdings" w:hint="default"/>
+      </w:rPr>
+    </w:lvl>
+    <w:lvl w:ilvl="3" w:tplc="04190001" w:tentative="1">
+      <w:start w:val="1"/>
+      <w:numFmt w:val="bullet"/>
+      <w:lvlText w:val=""/>
+      <w:lvlJc w:val="left"/>
+      <w:pPr>
+        <w:ind w:left="2880" w:hanging="360"/>
+      </w:pPr>
+      <w:rPr>
+        <w:rFonts w:ascii="Symbol" w:hAnsi="Symbol" w:hint="default"/>
+      </w:rPr>
+    </w:lvl>
+    <w:lvl w:ilvl="4" w:tplc="04190003" w:tentative="1">
+      <w:start w:val="1"/>
+      <w:numFmt w:val="bullet"/>
+      <w:lvlText w:val="o"/>
+      <w:lvlJc w:val="left"/>
+      <w:pPr>
+        <w:ind w:left="3600" w:hanging="360"/>
+      </w:pPr>
+      <w:rPr>
+        <w:rFonts w:ascii="Courier New" w:hAnsi="Courier New" w:cs="Courier New" w:hint="default"/>
+      </w:rPr>
+    </w:lvl>
+    <w:lvl w:ilvl="5" w:tplc="04190005" w:tentative="1">
+      <w:start w:val="1"/>
+      <w:numFmt w:val="bullet"/>
+      <w:lvlText w:val=""/>
+      <w:lvlJc w:val="left"/>
+      <w:pPr>
+        <w:ind w:left="4320" w:hanging="360"/>
+      </w:pPr>
+      <w:rPr>
+        <w:rFonts w:ascii="Wingdings" w:hAnsi="Wingdings" w:hint="default"/>
+      </w:rPr>
+    </w:lvl>
+    <w:lvl w:ilvl="6" w:tplc="04190001" w:tentative="1">
+      <w:start w:val="1"/>
+      <w:numFmt w:val="bullet"/>
+      <w:lvlText w:val=""/>
+      <w:lvlJc w:val="left"/>
+      <w:pPr>
+        <w:ind w:left="5040" w:hanging="360"/>
+      </w:pPr>
+      <w:rPr>
+        <w:rFonts w:ascii="Symbol" w:hAnsi="Symbol" w:hint="default"/>
+      </w:rPr>
+    </w:lvl>
+    <w:lvl w:ilvl="7" w:tplc="04190003" w:tentative="1">
+      <w:start w:val="1"/>
+      <w:numFmt w:val="bullet"/>
+      <w:lvlText w:val="o"/>
+      <w:lvlJc w:val="left"/>
+      <w:pPr>
+        <w:ind w:left="5760" w:hanging="360"/>
+      </w:pPr>
+      <w:rPr>
+        <w:rFonts w:ascii="Courier New" w:hAnsi="Courier New" w:cs="Courier New" w:hint="default"/>
+      </w:rPr>
+    </w:lvl>
+    <w:lvl w:ilvl="8" w:tplc="04190005" w:tentative="1">
+      <w:start w:val="1"/>
+      <w:numFmt w:val="bullet"/>
+      <w:lvlText w:val=""/>
+      <w:lvlJc w:val="left"/>
+      <w:pPr>
+        <w:ind w:left="6480" w:hanging="360"/>
+      </w:pPr>
+      <w:rPr>
+        <w:rFonts w:ascii="Wingdings" w:hAnsi="Wingdings" w:hint="default"/>
+      </w:rPr>
+    </w:lvl>
+  </w:abstractNum>
+  <w:abstractNum w:abstractNumId="32">
     <w:nsid w:val="6D826319"/>
     <w:multiLevelType w:val="hybridMultilevel"/>
     <w:tmpl w:val="E056E5BA"/>
@@ -11747,7 +13658,7 @@
       </w:rPr>
     </w:lvl>
   </w:abstractNum>
-  <w:abstractNum w:abstractNumId="26">
+  <w:abstractNum w:abstractNumId="33">
     <w:nsid w:val="6DC90FC6"/>
     <w:multiLevelType w:val="multilevel"/>
     <w:tmpl w:val="0419001F"/>
@@ -11833,7 +13744,7 @@
       </w:pPr>
     </w:lvl>
   </w:abstractNum>
-  <w:abstractNum w:abstractNumId="27">
+  <w:abstractNum w:abstractNumId="34">
     <w:nsid w:val="6F7115A6"/>
     <w:multiLevelType w:val="hybridMultilevel"/>
     <w:tmpl w:val="687275CA"/>
@@ -11946,7 +13857,7 @@
       </w:rPr>
     </w:lvl>
   </w:abstractNum>
-  <w:abstractNum w:abstractNumId="28">
+  <w:abstractNum w:abstractNumId="35">
     <w:nsid w:val="76253717"/>
     <w:multiLevelType w:val="multilevel"/>
     <w:tmpl w:val="5F442A88"/>
@@ -12059,7 +13970,7 @@
       </w:rPr>
     </w:lvl>
   </w:abstractNum>
-  <w:abstractNum w:abstractNumId="29">
+  <w:abstractNum w:abstractNumId="36">
     <w:nsid w:val="77E30D1A"/>
     <w:multiLevelType w:val="hybridMultilevel"/>
     <w:tmpl w:val="84A4FD18"/>
@@ -12172,7 +14083,7 @@
       </w:rPr>
     </w:lvl>
   </w:abstractNum>
-  <w:abstractNum w:abstractNumId="30">
+  <w:abstractNum w:abstractNumId="37">
     <w:nsid w:val="7838453B"/>
     <w:multiLevelType w:val="hybridMultilevel"/>
     <w:tmpl w:val="7CEE4CE6"/>
@@ -12285,7 +14196,7 @@
       </w:rPr>
     </w:lvl>
   </w:abstractNum>
-  <w:abstractNum w:abstractNumId="31">
+  <w:abstractNum w:abstractNumId="38">
     <w:nsid w:val="7C174DBE"/>
     <w:multiLevelType w:val="hybridMultilevel"/>
     <w:tmpl w:val="3AC88D3E"/>
@@ -12371,7 +14282,7 @@
       </w:pPr>
     </w:lvl>
   </w:abstractNum>
-  <w:abstractNum w:abstractNumId="32">
+  <w:abstractNum w:abstractNumId="39">
     <w:nsid w:val="7C6E55B0"/>
     <w:multiLevelType w:val="hybridMultilevel"/>
     <w:tmpl w:val="A5B6D790"/>
@@ -12458,7 +14369,7 @@
     </w:lvl>
   </w:abstractNum>
   <w:num w:numId="1">
-    <w:abstractNumId w:val="22"/>
+    <w:abstractNumId w:val="28"/>
   </w:num>
   <w:num w:numId="2">
     <w:abstractNumId w:val="6"/>
@@ -12467,28 +14378,28 @@
     <w:abstractNumId w:val="8"/>
   </w:num>
   <w:num w:numId="4">
-    <w:abstractNumId w:val="17"/>
+    <w:abstractNumId w:val="19"/>
   </w:num>
   <w:num w:numId="5">
-    <w:abstractNumId w:val="29"/>
+    <w:abstractNumId w:val="36"/>
   </w:num>
   <w:num w:numId="6">
     <w:abstractNumId w:val="10"/>
   </w:num>
   <w:num w:numId="7">
-    <w:abstractNumId w:val="24"/>
+    <w:abstractNumId w:val="30"/>
   </w:num>
   <w:num w:numId="8">
-    <w:abstractNumId w:val="21"/>
+    <w:abstractNumId w:val="27"/>
   </w:num>
   <w:num w:numId="9">
-    <w:abstractNumId w:val="28"/>
+    <w:abstractNumId w:val="35"/>
   </w:num>
   <w:num w:numId="10">
-    <w:abstractNumId w:val="18"/>
+    <w:abstractNumId w:val="23"/>
   </w:num>
   <w:num w:numId="11">
-    <w:abstractNumId w:val="26"/>
+    <w:abstractNumId w:val="33"/>
   </w:num>
   <w:num w:numId="12">
     <w:abstractNumId w:val="9"/>
@@ -12497,10 +14408,10 @@
     <w:abstractNumId w:val="5"/>
   </w:num>
   <w:num w:numId="14">
-    <w:abstractNumId w:val="31"/>
+    <w:abstractNumId w:val="38"/>
   </w:num>
   <w:num w:numId="15">
-    <w:abstractNumId w:val="23"/>
+    <w:abstractNumId w:val="29"/>
   </w:num>
   <w:num w:numId="16">
     <w:abstractNumId w:val="14"/>
@@ -12509,7 +14420,7 @@
     <w:abstractNumId w:val="7"/>
   </w:num>
   <w:num w:numId="18">
-    <w:abstractNumId w:val="32"/>
+    <w:abstractNumId w:val="39"/>
   </w:num>
   <w:num w:numId="19">
     <w:abstractNumId w:val="12"/>
@@ -12527,34 +14438,55 @@
     <w:abstractNumId w:val="0"/>
   </w:num>
   <w:num w:numId="24">
-    <w:abstractNumId w:val="20"/>
+    <w:abstractNumId w:val="25"/>
   </w:num>
   <w:num w:numId="25">
     <w:abstractNumId w:val="1"/>
   </w:num>
   <w:num w:numId="26">
-    <w:abstractNumId w:val="19"/>
+    <w:abstractNumId w:val="24"/>
   </w:num>
   <w:num w:numId="27">
-    <w:abstractNumId w:val="16"/>
+    <w:abstractNumId w:val="18"/>
   </w:num>
   <w:num w:numId="28">
     <w:abstractNumId w:val="13"/>
   </w:num>
   <w:num w:numId="29">
-    <w:abstractNumId w:val="27"/>
+    <w:abstractNumId w:val="34"/>
   </w:num>
   <w:num w:numId="30">
-    <w:abstractNumId w:val="25"/>
+    <w:abstractNumId w:val="32"/>
   </w:num>
   <w:num w:numId="31">
-    <w:abstractNumId w:val="30"/>
+    <w:abstractNumId w:val="37"/>
   </w:num>
   <w:num w:numId="32">
-    <w:abstractNumId w:val="15"/>
+    <w:abstractNumId w:val="16"/>
   </w:num>
   <w:num w:numId="33">
     <w:abstractNumId w:val="11"/>
+  </w:num>
+  <w:num w:numId="34">
+    <w:abstractNumId w:val="22"/>
+  </w:num>
+  <w:num w:numId="35">
+    <w:abstractNumId w:val="15"/>
+  </w:num>
+  <w:num w:numId="36">
+    <w:abstractNumId w:val="17"/>
+  </w:num>
+  <w:num w:numId="37">
+    <w:abstractNumId w:val="26"/>
+  </w:num>
+  <w:num w:numId="38">
+    <w:abstractNumId w:val="21"/>
+  </w:num>
+  <w:num w:numId="39">
+    <w:abstractNumId w:val="31"/>
+  </w:num>
+  <w:num w:numId="40">
+    <w:abstractNumId w:val="20"/>
   </w:num>
 </w:numbering>
 </file>
@@ -12587,9 +14519,9 @@
     <w:lsdException w:name="heading 7" w:uiPriority="9" w:qFormat="1"/>
     <w:lsdException w:name="heading 8" w:uiPriority="9" w:qFormat="1"/>
     <w:lsdException w:name="heading 9" w:uiPriority="9" w:qFormat="1"/>
-    <w:lsdException w:name="toc 1" w:uiPriority="39"/>
-    <w:lsdException w:name="toc 2" w:uiPriority="39"/>
-    <w:lsdException w:name="toc 3" w:uiPriority="39"/>
+    <w:lsdException w:name="toc 1" w:uiPriority="39" w:qFormat="1"/>
+    <w:lsdException w:name="toc 2" w:uiPriority="39" w:qFormat="1"/>
+    <w:lsdException w:name="toc 3" w:uiPriority="39" w:qFormat="1"/>
     <w:lsdException w:name="toc 4" w:uiPriority="39"/>
     <w:lsdException w:name="toc 5" w:uiPriority="39"/>
     <w:lsdException w:name="toc 6" w:uiPriority="39"/>
@@ -12739,6 +14671,29 @@
       <w:color w:val="365F91" w:themeColor="accent1" w:themeShade="BF"/>
       <w:sz w:val="32"/>
       <w:szCs w:val="32"/>
+    </w:rPr>
+  </w:style>
+  <w:style w:type="paragraph" w:styleId="3">
+    <w:name w:val="heading 3"/>
+    <w:basedOn w:val="a"/>
+    <w:next w:val="a"/>
+    <w:link w:val="30"/>
+    <w:uiPriority w:val="9"/>
+    <w:semiHidden/>
+    <w:unhideWhenUsed/>
+    <w:qFormat/>
+    <w:rsid w:val="009726B3"/>
+    <w:pPr>
+      <w:keepNext/>
+      <w:keepLines/>
+      <w:spacing w:before="200" w:after="0"/>
+      <w:outlineLvl w:val="2"/>
+    </w:pPr>
+    <w:rPr>
+      <w:rFonts w:asciiTheme="majorHAnsi" w:eastAsiaTheme="majorEastAsia" w:hAnsiTheme="majorHAnsi" w:cstheme="majorBidi"/>
+      <w:b/>
+      <w:bCs/>
+      <w:color w:val="4F81BD" w:themeColor="accent1"/>
     </w:rPr>
   </w:style>
   <w:style w:type="character" w:default="1" w:styleId="a0">
@@ -12937,7 +14892,6 @@
     <w:basedOn w:val="1"/>
     <w:next w:val="a"/>
     <w:uiPriority w:val="39"/>
-    <w:semiHidden/>
     <w:unhideWhenUsed/>
     <w:qFormat/>
     <w:rsid w:val="00EE6D53"/>
@@ -12959,10 +14913,90 @@
     <w:autoRedefine/>
     <w:uiPriority w:val="39"/>
     <w:unhideWhenUsed/>
+    <w:qFormat/>
     <w:rsid w:val="00EE6D53"/>
     <w:pPr>
       <w:spacing w:after="100"/>
     </w:pPr>
+  </w:style>
+  <w:style w:type="character" w:customStyle="1" w:styleId="30">
+    <w:name w:val="Заголовок 3 Знак"/>
+    <w:basedOn w:val="a0"/>
+    <w:link w:val="3"/>
+    <w:uiPriority w:val="9"/>
+    <w:semiHidden/>
+    <w:rsid w:val="009726B3"/>
+    <w:rPr>
+      <w:rFonts w:asciiTheme="majorHAnsi" w:eastAsiaTheme="majorEastAsia" w:hAnsiTheme="majorHAnsi" w:cstheme="majorBidi"/>
+      <w:b/>
+      <w:bCs/>
+      <w:color w:val="4F81BD" w:themeColor="accent1"/>
+    </w:rPr>
+  </w:style>
+  <w:style w:type="paragraph" w:styleId="2">
+    <w:name w:val="toc 2"/>
+    <w:basedOn w:val="a"/>
+    <w:next w:val="a"/>
+    <w:autoRedefine/>
+    <w:uiPriority w:val="39"/>
+    <w:unhideWhenUsed/>
+    <w:qFormat/>
+    <w:rsid w:val="00917B82"/>
+    <w:pPr>
+      <w:spacing w:after="100"/>
+      <w:ind w:left="220"/>
+    </w:pPr>
+    <w:rPr>
+      <w:rFonts w:eastAsiaTheme="minorEastAsia"/>
+    </w:rPr>
+  </w:style>
+  <w:style w:type="paragraph" w:styleId="31">
+    <w:name w:val="toc 3"/>
+    <w:basedOn w:val="a"/>
+    <w:next w:val="a"/>
+    <w:autoRedefine/>
+    <w:uiPriority w:val="39"/>
+    <w:semiHidden/>
+    <w:unhideWhenUsed/>
+    <w:qFormat/>
+    <w:rsid w:val="00917B82"/>
+    <w:pPr>
+      <w:spacing w:after="100"/>
+      <w:ind w:left="440"/>
+    </w:pPr>
+    <w:rPr>
+      <w:rFonts w:eastAsiaTheme="minorEastAsia"/>
+    </w:rPr>
+  </w:style>
+  <w:style w:type="paragraph" w:styleId="ae">
+    <w:name w:val="Document Map"/>
+    <w:basedOn w:val="a"/>
+    <w:link w:val="af"/>
+    <w:uiPriority w:val="99"/>
+    <w:semiHidden/>
+    <w:unhideWhenUsed/>
+    <w:rsid w:val="00917B82"/>
+    <w:pPr>
+      <w:spacing w:after="0" w:line="240" w:lineRule="auto"/>
+    </w:pPr>
+    <w:rPr>
+      <w:rFonts w:ascii="Tahoma" w:hAnsi="Tahoma" w:cs="Tahoma"/>
+      <w:sz w:val="16"/>
+      <w:szCs w:val="16"/>
+    </w:rPr>
+  </w:style>
+  <w:style w:type="character" w:customStyle="1" w:styleId="af">
+    <w:name w:val="Схема документа Знак"/>
+    <w:basedOn w:val="a0"/>
+    <w:link w:val="ae"/>
+    <w:uiPriority w:val="99"/>
+    <w:semiHidden/>
+    <w:rsid w:val="00917B82"/>
+    <w:rPr>
+      <w:rFonts w:ascii="Tahoma" w:hAnsi="Tahoma" w:cs="Tahoma"/>
+      <w:sz w:val="16"/>
+      <w:szCs w:val="16"/>
+    </w:rPr>
   </w:style>
 </w:styles>
 </file>
@@ -13255,7 +15289,7 @@
 </file>
 
 <file path=customXml/itemProps1.xml><?xml version="1.0" encoding="utf-8"?>
-<ds:datastoreItem xmlns:ds="http://schemas.openxmlformats.org/officeDocument/2006/customXml" ds:itemID="{75E15762-0B58-4155-9538-91ADC465F0F7}">
+<ds:datastoreItem xmlns:ds="http://schemas.openxmlformats.org/officeDocument/2006/customXml" ds:itemID="{F0949497-23BD-471E-BFCC-A40E39FA0479}">
   <ds:schemaRefs>
     <ds:schemaRef ds:uri="http://schemas.openxmlformats.org/officeDocument/2006/bibliography"/>
   </ds:schemaRefs>
